--- a/docs/rpz.docx
+++ b/docs/rpz.docx
@@ -17505,7 +17505,25 @@
           <w:szCs w:val="28"/>
           <w:u w:color="000000"/>
         </w:rPr>
-        <w:t>файлы. Модератор должен иметь возможность просматривать каталог ПО; добавлять новый файлы в каталог ПО; выгружать файлы с сервера; заполнять, редактировать и просматривать информацию о файлах; создавать и удалять категории; привязывать файлы к категориям; просматривать файлы, информация о которых еще не заполнена; просматривать информацию о пользователях. Администратор разрабатываемой системы, помимо всех возможностей модератора, должен иметь возможность изменять настройки приложения и выполнять команды операционной системы.</w:t>
+        <w:t xml:space="preserve">файлы. Модератор должен иметь возможность просматривать каталог ПО; добавлять новый файлы в каталог ПО; выгружать файлы с сервера; заполнять, редактировать и просматривать информацию о файлах; создавать и удалять категории; привязывать файлы к категориям; просматривать файлы, информация о которых еще не заполнена; просматривать информацию о пользователях. Администратор разрабатываемой системы, помимо всех возможностей модератора, должен иметь возможность изменять настройки приложения и выполнять </w:t>
+      </w:r>
+      <w:r>
+        <w:rPr>
+          <w:color w:val="000000"/>
+          <w:sz w:val="28"/>
+          <w:szCs w:val="28"/>
+          <w:u w:color="000000"/>
+        </w:rPr>
+        <w:t>скрипты</w:t>
+      </w:r>
+      <w:r>
+        <w:rPr>
+          <w:color w:val="000000"/>
+          <w:sz w:val="28"/>
+          <w:szCs w:val="28"/>
+          <w:u w:color="000000"/>
+        </w:rPr>
+        <w:t>.</w:t>
       </w:r>
     </w:p>
     <w:p>
@@ -17587,9 +17605,9 @@
         <w:lastRenderedPageBreak/>
         <w:drawing>
           <wp:inline distT="0" distB="0" distL="0" distR="0">
-            <wp:extent cx="7423785" cy="5450630"/>
-            <wp:effectExtent l="0" t="0" r="5715" b="0"/>
-            <wp:docPr id="1" name="Рисунок 1" descr="C:\Users\tpmanc\IdeaProjects\diplom\docs\graph\use-case.png"/>
+            <wp:extent cx="9251950" cy="5684983"/>
+            <wp:effectExtent l="0" t="0" r="6350" b="0"/>
+            <wp:docPr id="44" name="Рисунок 44" descr="C:\Users\tpmanc\IdeaProjects\diplom\docs\graph\a1\a1-user-case.png"/>
             <wp:cNvGraphicFramePr>
               <a:graphicFrameLocks xmlns:a="http://schemas.openxmlformats.org/drawingml/2006/main" noChangeAspect="1"/>
             </wp:cNvGraphicFramePr>
@@ -17597,13 +17615,13 @@
               <a:graphicData uri="http://schemas.openxmlformats.org/drawingml/2006/picture">
                 <pic:pic xmlns:pic="http://schemas.openxmlformats.org/drawingml/2006/picture">
                   <pic:nvPicPr>
-                    <pic:cNvPr id="0" name="Picture 1" descr="C:\Users\tpmanc\IdeaProjects\diplom\docs\graph\use-case.png"/>
+                    <pic:cNvPr id="0" name="Picture 1" descr="C:\Users\tpmanc\IdeaProjects\diplom\docs\graph\a1\a1-user-case.png"/>
                     <pic:cNvPicPr>
                       <a:picLocks noChangeAspect="1" noChangeArrowheads="1"/>
                     </pic:cNvPicPr>
                   </pic:nvPicPr>
                   <pic:blipFill>
-                    <a:blip r:embed="rId16">
+                    <a:blip r:embed="rId16" cstate="print">
                       <a:extLst>
                         <a:ext uri="{28A0092B-C50C-407E-A947-70E740481C1C}">
                           <a14:useLocalDpi xmlns:a14="http://schemas.microsoft.com/office/drawing/2010/main" val="0"/>
@@ -17618,7 +17636,7 @@
                   <pic:spPr bwMode="auto">
                     <a:xfrm>
                       <a:off x="0" y="0"/>
-                      <a:ext cx="7434401" cy="5458425"/>
+                      <a:ext cx="9251950" cy="5684983"/>
                     </a:xfrm>
                     <a:prstGeom prst="rect">
                       <a:avLst/>
@@ -17634,6 +17652,8 @@
           </wp:inline>
         </w:drawing>
       </w:r>
+      <w:bookmarkStart w:id="0" w:name="_GoBack"/>
+      <w:bookmarkEnd w:id="0"/>
     </w:p>
     <w:p>
       <w:pPr>
@@ -36422,7 +36442,23 @@
           <w:sz w:val="28"/>
           <w:szCs w:val="28"/>
         </w:rPr>
-        <w:t xml:space="preserve">Согласно техническому заданию, в разрабатываемой системе необходимо предусмотреть возможность выполнения команд операционной системы. Данная возможность в дальнейшем будет использована для экспорта программ в </w:t>
+        <w:t xml:space="preserve">Согласно техническому заданию, в разрабатываемой системе необходимо предусмотреть возможность выполнения </w:t>
+      </w:r>
+      <w:r>
+        <w:rPr>
+          <w:rFonts w:ascii="Times New Roman" w:hAnsi="Times New Roman" w:cs="Times New Roman"/>
+          <w:sz w:val="28"/>
+          <w:szCs w:val="28"/>
+        </w:rPr>
+        <w:t>скриптов</w:t>
+      </w:r>
+      <w:r>
+        <w:rPr>
+          <w:rFonts w:ascii="Times New Roman" w:hAnsi="Times New Roman" w:cs="Times New Roman"/>
+          <w:sz w:val="28"/>
+          <w:szCs w:val="28"/>
+        </w:rPr>
+        <w:t xml:space="preserve">. Данная возможность в дальнейшем будет использована для экспорта программ в </w:t>
       </w:r>
       <w:r>
         <w:rPr>
@@ -41906,7 +41942,23 @@
           <w:szCs w:val="28"/>
         </w:rPr>
         <w:lastRenderedPageBreak/>
-        <w:t xml:space="preserve">Выполнение команд операционной системы происходит в </w:t>
+        <w:t xml:space="preserve">Выполнение </w:t>
+      </w:r>
+      <w:r>
+        <w:rPr>
+          <w:rFonts w:ascii="Times New Roman" w:hAnsi="Times New Roman" w:cs="Times New Roman"/>
+          <w:sz w:val="28"/>
+          <w:szCs w:val="28"/>
+        </w:rPr>
+        <w:t>скриптов</w:t>
+      </w:r>
+      <w:r>
+        <w:rPr>
+          <w:rFonts w:ascii="Times New Roman" w:hAnsi="Times New Roman" w:cs="Times New Roman"/>
+          <w:sz w:val="28"/>
+          <w:szCs w:val="28"/>
+        </w:rPr>
+        <w:t xml:space="preserve"> происходит в </w:t>
       </w:r>
       <w:r>
         <w:rPr>
@@ -41970,7 +42022,71 @@
           <w:sz w:val="28"/>
           <w:szCs w:val="28"/>
         </w:rPr>
-        <w:t xml:space="preserve"> пользователю предлагается ввести список параметров, которые можно будет использовать на последнем этапе. При этом параметры могут быть представлены как название и значение, а также, как название, команда операционной системы и регулярное выражение. Если параметр представлен как команда операционной системы и регулярное выражение, то данная команда, при переходе на второй этап, будет выполнена, а на результат ее выполнения будет применено регулярное выражение. После применения регулярного выражения будут получены возможные варианты значения параметра. На </w:t>
+        <w:t xml:space="preserve"> пользователю предлагается ввести список параметров, которые можно будет использовать на последнем этапе. При этом параметры могут быть представлены как название и значение, а также, как название, </w:t>
+      </w:r>
+      <w:r>
+        <w:rPr>
+          <w:rFonts w:ascii="Times New Roman" w:hAnsi="Times New Roman" w:cs="Times New Roman"/>
+          <w:sz w:val="28"/>
+          <w:szCs w:val="28"/>
+        </w:rPr>
+        <w:t>набор команд</w:t>
+      </w:r>
+      <w:r>
+        <w:rPr>
+          <w:rFonts w:ascii="Times New Roman" w:hAnsi="Times New Roman" w:cs="Times New Roman"/>
+          <w:sz w:val="28"/>
+          <w:szCs w:val="28"/>
+        </w:rPr>
+        <w:t xml:space="preserve"> и регулярное выражение. Если параметр представлен как </w:t>
+      </w:r>
+      <w:r>
+        <w:rPr>
+          <w:rFonts w:ascii="Times New Roman" w:hAnsi="Times New Roman" w:cs="Times New Roman"/>
+          <w:sz w:val="28"/>
+          <w:szCs w:val="28"/>
+        </w:rPr>
+        <w:t>набор команд</w:t>
+      </w:r>
+      <w:r>
+        <w:rPr>
+          <w:rFonts w:ascii="Times New Roman" w:hAnsi="Times New Roman" w:cs="Times New Roman"/>
+          <w:sz w:val="28"/>
+          <w:szCs w:val="28"/>
+        </w:rPr>
+        <w:t xml:space="preserve"> </w:t>
+      </w:r>
+      <w:r>
+        <w:rPr>
+          <w:rFonts w:ascii="Times New Roman" w:hAnsi="Times New Roman" w:cs="Times New Roman"/>
+          <w:sz w:val="28"/>
+          <w:szCs w:val="28"/>
+        </w:rPr>
+        <w:t>и регулярное выражение, то данный</w:t>
+      </w:r>
+      <w:r>
+        <w:rPr>
+          <w:rFonts w:ascii="Times New Roman" w:hAnsi="Times New Roman" w:cs="Times New Roman"/>
+          <w:sz w:val="28"/>
+          <w:szCs w:val="28"/>
+        </w:rPr>
+        <w:t xml:space="preserve"> </w:t>
+      </w:r>
+      <w:r>
+        <w:rPr>
+          <w:rFonts w:ascii="Times New Roman" w:hAnsi="Times New Roman" w:cs="Times New Roman"/>
+          <w:sz w:val="28"/>
+          <w:szCs w:val="28"/>
+        </w:rPr>
+        <w:t>набор команд</w:t>
+      </w:r>
+      <w:r>
+        <w:rPr>
+          <w:rFonts w:ascii="Times New Roman" w:hAnsi="Times New Roman" w:cs="Times New Roman"/>
+          <w:sz w:val="28"/>
+          <w:szCs w:val="28"/>
+        </w:rPr>
+        <w:t xml:space="preserve">, при переходе на второй этап, будет выполнен, а на результат ее выполнения будет применено регулярное выражение. После применения регулярного выражения будут получены возможные варианты значения параметра. На </w:t>
       </w:r>
       <w:r>
         <w:rPr>
@@ -41986,7 +42102,39 @@
           <w:sz w:val="28"/>
           <w:szCs w:val="28"/>
         </w:rPr>
-        <w:t xml:space="preserve"> этапе, для таких параметров необходимо выбрать одно значение из всех возможных. На последнем этапе можно выполнять различные команды операционной системы, при этом в командах можно использовать заполненные ранее параметры, написав название параметра в фигурных скобках, например, </w:t>
+        <w:t xml:space="preserve"> этапе, для таких параметров необходимо выбрать одно значение из всех возможных. На последнем этапе можно </w:t>
+      </w:r>
+      <w:r>
+        <w:rPr>
+          <w:rFonts w:ascii="Times New Roman" w:hAnsi="Times New Roman" w:cs="Times New Roman"/>
+          <w:sz w:val="28"/>
+          <w:szCs w:val="28"/>
+        </w:rPr>
+        <w:t>сформировать скрипт</w:t>
+      </w:r>
+      <w:r>
+        <w:rPr>
+          <w:rFonts w:ascii="Times New Roman" w:hAnsi="Times New Roman" w:cs="Times New Roman"/>
+          <w:sz w:val="28"/>
+          <w:szCs w:val="28"/>
+        </w:rPr>
+        <w:t xml:space="preserve">, при этом в </w:t>
+      </w:r>
+      <w:r>
+        <w:rPr>
+          <w:rFonts w:ascii="Times New Roman" w:hAnsi="Times New Roman" w:cs="Times New Roman"/>
+          <w:sz w:val="28"/>
+          <w:szCs w:val="28"/>
+        </w:rPr>
+        <w:t>тексте скрипта</w:t>
+      </w:r>
+      <w:r>
+        <w:rPr>
+          <w:rFonts w:ascii="Times New Roman" w:hAnsi="Times New Roman" w:cs="Times New Roman"/>
+          <w:sz w:val="28"/>
+          <w:szCs w:val="28"/>
+        </w:rPr>
+        <w:t xml:space="preserve"> можно использовать заполненные ранее параметры, написав название параметра в фигурных скобках, например, </w:t>
       </w:r>
       <w:r>
         <w:rPr>
@@ -42171,7 +42319,15 @@
           <w:sz w:val="28"/>
           <w:szCs w:val="28"/>
         </w:rPr>
-        <w:t>этапа выполнения команд операционной системы</w:t>
+        <w:t xml:space="preserve">этапа выполнения </w:t>
+      </w:r>
+      <w:r>
+        <w:rPr>
+          <w:rFonts w:ascii="Times New Roman" w:hAnsi="Times New Roman" w:cs="Times New Roman"/>
+          <w:sz w:val="28"/>
+          <w:szCs w:val="28"/>
+        </w:rPr>
+        <w:t>скриптов</w:t>
       </w:r>
       <w:r>
         <w:rPr>
@@ -42204,7 +42360,6 @@
           <w:sz w:val="32"/>
           <w:szCs w:val="32"/>
         </w:rPr>
-        <w:lastRenderedPageBreak/>
         <w:t xml:space="preserve"> </w:t>
       </w:r>
       <w:r>
@@ -42235,6 +42390,7 @@
           <w:sz w:val="28"/>
           <w:szCs w:val="28"/>
         </w:rPr>
+        <w:lastRenderedPageBreak/>
         <w:t>После разработки базы данных, классов для работы с базой данных</w:t>
       </w:r>
       <w:r>
@@ -42544,7 +42700,25 @@
           <w:sz w:val="28"/>
           <w:szCs w:val="28"/>
         </w:rPr>
-        <w:t xml:space="preserve">В результате выполнения конструкторской части работы была разработана база данных. Для работы с базой данных были разработаны классы для сущностей, который были выделены в результате объектной </w:t>
+        <w:t>В результате выполнения конструкторской части работы была разработана база данных. Для работы с базой данных были разработаны классы для сущностей, который были выделены в результате объектной декомпозиции.  Для обеспечения взаимодействия с пользователем был разработан пользовательский интерфейс</w:t>
+      </w:r>
+      <w:r>
+        <w:rPr>
+          <w:rFonts w:ascii="Times New Roman" w:hAnsi="Times New Roman" w:cs="Times New Roman"/>
+          <w:color w:val="000000"/>
+          <w:sz w:val="28"/>
+          <w:szCs w:val="28"/>
+        </w:rPr>
+        <w:t>.</w:t>
+      </w:r>
+      <w:r>
+        <w:rPr>
+          <w:rFonts w:ascii="Times New Roman" w:hAnsi="Times New Roman" w:cs="Times New Roman"/>
+          <w:color w:val="000000"/>
+          <w:sz w:val="28"/>
+          <w:szCs w:val="28"/>
+        </w:rPr>
+        <w:t xml:space="preserve"> Из разработанных компонентов был </w:t>
       </w:r>
       <w:r>
         <w:rPr>
@@ -42554,25 +42728,7 @@
           <w:szCs w:val="28"/>
         </w:rPr>
         <w:lastRenderedPageBreak/>
-        <w:t>декомпозиции.  Для обеспечения взаимодействия с пользователем был разработан пользовательский интерфейс</w:t>
-      </w:r>
-      <w:r>
-        <w:rPr>
-          <w:rFonts w:ascii="Times New Roman" w:hAnsi="Times New Roman" w:cs="Times New Roman"/>
-          <w:color w:val="000000"/>
-          <w:sz w:val="28"/>
-          <w:szCs w:val="28"/>
-        </w:rPr>
-        <w:t>.</w:t>
-      </w:r>
-      <w:r>
-        <w:rPr>
-          <w:rFonts w:ascii="Times New Roman" w:hAnsi="Times New Roman" w:cs="Times New Roman"/>
-          <w:color w:val="000000"/>
-          <w:sz w:val="28"/>
-          <w:szCs w:val="28"/>
-        </w:rPr>
-        <w:t xml:space="preserve"> Из разработанных компонентов был собран файл формата «</w:t>
+        <w:t>собран файл формата «</w:t>
       </w:r>
       <w:r>
         <w:rPr>
@@ -42877,17 +43033,7 @@
           <w:sz w:val="28"/>
           <w:szCs w:val="28"/>
         </w:rPr>
-        <w:t xml:space="preserve">Недостаточно выполнить проектирование и кодирование программного обеспечения, необходимо также обеспечить его соответствие требованиям и спецификациям. Многократно проводимые исследования показали, что чем </w:t>
-      </w:r>
-      <w:r>
-        <w:rPr>
-          <w:rFonts w:ascii="Times New Roman" w:hAnsi="Times New Roman" w:cs="Times New Roman"/>
-          <w:color w:val="000000"/>
-          <w:sz w:val="28"/>
-          <w:szCs w:val="28"/>
-        </w:rPr>
-        <w:lastRenderedPageBreak/>
-        <w:t>раньше обнаруживаются те или иные несоответствия или ошибки, тем больше вероятност</w:t>
+        <w:t>Недостаточно выполнить проектирование и кодирование программного обеспечения, необходимо также обеспечить его соответствие требованиям и спецификациям. Многократно проводимые исследования показали, что чем раньше обнаруживаются те или иные несоответствия или ошибки, тем больше вероятност</w:t>
       </w:r>
       <w:r>
         <w:rPr>
@@ -42936,6 +43082,7 @@
           <w:sz w:val="28"/>
           <w:szCs w:val="28"/>
         </w:rPr>
+        <w:lastRenderedPageBreak/>
         <w:t xml:space="preserve">Тестирование – </w:t>
       </w:r>
       <w:r>
@@ -43302,7 +43449,6 @@
           <w:sz w:val="28"/>
           <w:szCs w:val="28"/>
         </w:rPr>
-        <w:lastRenderedPageBreak/>
         <w:t>Восходящее тестирование;</w:t>
       </w:r>
     </w:p>
@@ -43352,6 +43498,7 @@
           <w:sz w:val="28"/>
           <w:szCs w:val="28"/>
         </w:rPr>
+        <w:lastRenderedPageBreak/>
         <w:t xml:space="preserve">Восходящее тестирование </w:t>
       </w:r>
       <w:r>
@@ -43441,17 +43588,7 @@
           <w:sz w:val="28"/>
           <w:szCs w:val="28"/>
         </w:rPr>
-        <w:t xml:space="preserve">объектной декомпозиции, затем производилась разработка контроллеров, которые описывают бизнес-процессы системы. Параллельно с разработкой моделей и контроллеров велась разработка пользовательского интерфейса. При этом, контроллеры, которые должны были вызываться элементами пользовательского интерфейса были заменены на «заглушки». Таким образом, тестирование репозитория инсталляционных пакетов </w:t>
-      </w:r>
-      <w:r>
-        <w:rPr>
-          <w:rFonts w:ascii="Times New Roman" w:hAnsi="Times New Roman" w:cs="Times New Roman"/>
-          <w:color w:val="000000"/>
-          <w:sz w:val="28"/>
-          <w:szCs w:val="28"/>
-        </w:rPr>
-        <w:lastRenderedPageBreak/>
-        <w:t>происходило с использованием как восходящего подхода, так и нисходящего подхода.</w:t>
+        <w:t>объектной декомпозиции, затем производилась разработка контроллеров, которые описывают бизнес-процессы системы. Параллельно с разработкой моделей и контроллеров велась разработка пользовательского интерфейса. При этом, контроллеры, которые должны были вызываться элементами пользовательского интерфейса были заменены на «заглушки». Таким образом, тестирование репозитория инсталляционных пакетов происходило с использованием как восходящего подхода, так и нисходящего подхода.</w:t>
       </w:r>
     </w:p>
     <w:p>
@@ -43475,6 +43612,7 @@
           <w:sz w:val="32"/>
           <w:szCs w:val="32"/>
         </w:rPr>
+        <w:lastRenderedPageBreak/>
         <w:t>Тестирование методом ручного контроля</w:t>
       </w:r>
       <w:r>
@@ -43732,7 +43870,7 @@
           <w:sz w:val="28"/>
           <w:szCs w:val="28"/>
         </w:rPr>
-        <w:t xml:space="preserve">Рассмотрим тестирование данным способом на примере проверки файлов на дублирование. Изначально, для определения дублирования файла, от нового файла бралась хэш-сумма, и производился поиск в базе данных файла с такой же хеш-суммой. В ходе ответов на вопросы инспектора было обнаружено, что одной хеш-суммы для проверки на дублирование </w:t>
+        <w:t xml:space="preserve">Рассмотрим тестирование данным способом на примере проверки файлов на дублирование. Изначально, для определения дублирования файла, от нового файла бралась хэш-сумма, и производился поиск в базе данных файла с такой же хеш-суммой. В ходе ответов на вопросы инспектора было обнаружено, что одной хеш-суммы для проверки на дублирование недостаточно, так как для разных файлов возможны коллизии. Для </w:t>
       </w:r>
       <w:r>
         <w:rPr>
@@ -43742,7 +43880,7 @@
           <w:szCs w:val="28"/>
         </w:rPr>
         <w:lastRenderedPageBreak/>
-        <w:t>недостаточно, так как для разных файлов возможны коллизии. Для исправления данной ошибки было принято решение осуществлять проверку на дублирование по двум параметрам: по хэш-сумме и по размеру файла.</w:t>
+        <w:t>исправления данной ошибки было принято решение осуществлять проверку на дублирование по двум параметрам: по хэш-сумме и по размеру файла.</w:t>
       </w:r>
     </w:p>
     <w:p>
@@ -43999,7 +44137,7 @@
           <w:sz w:val="28"/>
           <w:szCs w:val="28"/>
         </w:rPr>
-        <w:t xml:space="preserve">Пользователь отправляет на сервер несколько файлов. Процедура должна проверить наличие прав у пользователя на загрузку файлов. Если у пользователя нет прав на загрузку файлов, то необходимо вывести сообщение об ошибке. Если у пользователя есть права – то для каждого файла необходимо убедится, что такого файла в системе еще нет. Если файл уже существует, то необходимо вывести об этом сообщение пользователю. Если такого файла нет, то файл нужно сохранить на диск и добавить запись о файле в базу данных. </w:t>
+        <w:t xml:space="preserve">Пользователь отправляет на сервер несколько файлов. Процедура должна проверить наличие прав у пользователя на загрузку файлов. Если у пользователя нет прав на загрузку файлов, то необходимо вывести сообщение об ошибке. Если у пользователя есть права – то для каждого файла необходимо убедится, что такого файла в системе еще нет. Если файл уже существует, то необходимо вывести об этом сообщение пользователю. Если такого файла нет, то файл нужно сохранить на диск и добавить запись о файле в базу данных. Затем, необходимо прочитать свойства файла и, если они заполнены, </w:t>
       </w:r>
       <w:r>
         <w:rPr>
@@ -44009,7 +44147,7 @@
           <w:szCs w:val="28"/>
         </w:rPr>
         <w:lastRenderedPageBreak/>
-        <w:t>Затем, необходимо прочитать свойства файла и, если они заполнены, сохранить их в базу данных. В конце, необходимо вывести пользователю информацию о файлах, которые были добавлены в систему и предложить пользователю заполнить информацию о файлах, свойства который получить не удалось.</w:t>
+        <w:t>сохранить их в базу данных. В конце, необходимо вывести пользователю информацию о файлах, которые были добавлены в систему и предложить пользователю заполнить информацию о файлах, свойства который получить не удалось.</w:t>
       </w:r>
     </w:p>
     <w:p>
@@ -45742,25 +45880,7 @@
           <w:sz w:val="28"/>
           <w:szCs w:val="28"/>
         </w:rPr>
-        <w:t xml:space="preserve">, которое существует </w:t>
-      </w:r>
-      <w:r>
-        <w:rPr>
-          <w:rFonts w:ascii="Times New Roman" w:hAnsi="Times New Roman" w:cs="Times New Roman"/>
-          <w:color w:val="000000"/>
-          <w:sz w:val="28"/>
-          <w:szCs w:val="28"/>
-        </w:rPr>
-        <w:t xml:space="preserve">в таблице </w:t>
-      </w:r>
-      <w:r>
-        <w:rPr>
-          <w:rFonts w:ascii="Times New Roman" w:hAnsi="Times New Roman" w:cs="Times New Roman"/>
-          <w:color w:val="000000"/>
-          <w:sz w:val="28"/>
-          <w:szCs w:val="28"/>
-        </w:rPr>
-        <w:t xml:space="preserve">базы данных </w:t>
+        <w:t xml:space="preserve">, которое существует в таблице базы данных </w:t>
       </w:r>
       <w:r>
         <w:rPr>
@@ -45880,16 +46000,7 @@
           <w:sz w:val="28"/>
           <w:szCs w:val="28"/>
         </w:rPr>
-        <w:t>п</w:t>
-      </w:r>
-      <w:r>
-        <w:rPr>
-          <w:rFonts w:ascii="Times New Roman" w:hAnsi="Times New Roman" w:cs="Times New Roman"/>
-          <w:color w:val="000000"/>
-          <w:sz w:val="28"/>
-          <w:szCs w:val="28"/>
-        </w:rPr>
-        <w:t xml:space="preserve">равильный класс эквивалентности – это такое </w:t>
+        <w:t xml:space="preserve">правильный класс эквивалентности – это такое </w:t>
       </w:r>
       <w:r>
         <w:rPr>
@@ -46097,25 +46208,7 @@
           <w:sz w:val="28"/>
           <w:szCs w:val="28"/>
         </w:rPr>
-        <w:t>версии файла</w:t>
-      </w:r>
-      <w:r>
-        <w:rPr>
-          <w:rFonts w:ascii="Times New Roman" w:hAnsi="Times New Roman" w:cs="Times New Roman"/>
-          <w:color w:val="000000"/>
-          <w:sz w:val="28"/>
-          <w:szCs w:val="28"/>
-        </w:rPr>
-        <w:t xml:space="preserve"> граничные условия отсутствуют</w:t>
-      </w:r>
-      <w:r>
-        <w:rPr>
-          <w:rFonts w:ascii="Times New Roman" w:hAnsi="Times New Roman" w:cs="Times New Roman"/>
-          <w:color w:val="000000"/>
-          <w:sz w:val="28"/>
-          <w:szCs w:val="28"/>
-        </w:rPr>
-        <w:t>.</w:t>
+        <w:t>версии файла граничные условия отсутствуют.</w:t>
       </w:r>
     </w:p>
     <w:p>
@@ -46169,25 +46262,7 @@
           <w:sz w:val="28"/>
           <w:szCs w:val="28"/>
         </w:rPr>
-        <w:t>свойства</w:t>
-      </w:r>
-      <w:r>
-        <w:rPr>
-          <w:rFonts w:ascii="Times New Roman" w:hAnsi="Times New Roman" w:cs="Times New Roman"/>
-          <w:color w:val="000000"/>
-          <w:sz w:val="28"/>
-          <w:szCs w:val="28"/>
-        </w:rPr>
-        <w:t xml:space="preserve"> </w:t>
-      </w:r>
-      <w:r>
-        <w:rPr>
-          <w:rFonts w:ascii="Times New Roman" w:hAnsi="Times New Roman" w:cs="Times New Roman"/>
-          <w:color w:val="000000"/>
-          <w:sz w:val="28"/>
-          <w:szCs w:val="28"/>
-        </w:rPr>
-        <w:t>граничные условия отсутствуют.</w:t>
+        <w:t>свойства граничные условия отсутствуют.</w:t>
       </w:r>
     </w:p>
     <w:p>
@@ -46213,16 +46288,7 @@
           <w:sz w:val="28"/>
           <w:szCs w:val="28"/>
         </w:rPr>
-        <w:t xml:space="preserve">Значение свойства. </w:t>
-      </w:r>
-      <w:r>
-        <w:rPr>
-          <w:rFonts w:ascii="Times New Roman" w:hAnsi="Times New Roman" w:cs="Times New Roman"/>
-          <w:color w:val="000000"/>
-          <w:sz w:val="28"/>
-          <w:szCs w:val="28"/>
-        </w:rPr>
-        <w:t>Граничным условием является длина строки, равная 255 символам.</w:t>
+        <w:t>Значение свойства. Граничным условием является длина строки, равная 255 символам.</w:t>
       </w:r>
     </w:p>
     <w:p>
@@ -46286,17 +46352,7 @@
           <w:szCs w:val="28"/>
           <w:highlight w:val="yellow"/>
         </w:rPr>
-        <w:t>Таблица истинности привязки свойства к файлу</w:t>
-      </w:r>
-      <w:r>
-        <w:rPr>
-          <w:rFonts w:ascii="Times New Roman" w:hAnsi="Times New Roman" w:cs="Times New Roman"/>
-          <w:color w:val="000000"/>
-          <w:sz w:val="28"/>
-          <w:szCs w:val="28"/>
-          <w:highlight w:val="yellow"/>
-        </w:rPr>
-        <w:t xml:space="preserve"> 3.1.</w:t>
+        <w:t>Таблица истинности привязки свойства к файлу 3.1.</w:t>
       </w:r>
     </w:p>
     <w:p>
@@ -47051,43 +47107,7 @@
           <w:sz w:val="28"/>
           <w:szCs w:val="28"/>
         </w:rPr>
-        <w:t xml:space="preserve">При тестировании, для обеспечения полной проверки исходных данных, </w:t>
-      </w:r>
-      <w:r>
-        <w:rPr>
-          <w:rFonts w:ascii="Times New Roman" w:hAnsi="Times New Roman" w:cs="Times New Roman"/>
-          <w:color w:val="000000"/>
-          <w:sz w:val="28"/>
-          <w:szCs w:val="28"/>
-        </w:rPr>
-        <w:t>были</w:t>
-      </w:r>
-      <w:r>
-        <w:rPr>
-          <w:rFonts w:ascii="Times New Roman" w:hAnsi="Times New Roman" w:cs="Times New Roman"/>
-          <w:color w:val="000000"/>
-          <w:sz w:val="28"/>
-          <w:szCs w:val="28"/>
-        </w:rPr>
-        <w:t xml:space="preserve"> провер</w:t>
-      </w:r>
-      <w:r>
-        <w:rPr>
-          <w:rFonts w:ascii="Times New Roman" w:hAnsi="Times New Roman" w:cs="Times New Roman"/>
-          <w:color w:val="000000"/>
-          <w:sz w:val="28"/>
-          <w:szCs w:val="28"/>
-        </w:rPr>
-        <w:t>ены</w:t>
-      </w:r>
-      <w:r>
-        <w:rPr>
-          <w:rFonts w:ascii="Times New Roman" w:hAnsi="Times New Roman" w:cs="Times New Roman"/>
-          <w:color w:val="000000"/>
-          <w:sz w:val="28"/>
-          <w:szCs w:val="28"/>
-        </w:rPr>
-        <w:t xml:space="preserve"> все </w:t>
+        <w:t xml:space="preserve">При тестировании, для обеспечения полной проверки исходных данных, были проверены все </w:t>
       </w:r>
       <w:r>
         <w:rPr>
@@ -47098,8 +47118,6 @@
         </w:rPr>
         <w:t>5</w:t>
       </w:r>
-      <w:bookmarkStart w:id="0" w:name="_GoBack"/>
-      <w:bookmarkEnd w:id="0"/>
       <w:r>
         <w:rPr>
           <w:rFonts w:ascii="Times New Roman" w:hAnsi="Times New Roman" w:cs="Times New Roman"/>
@@ -47739,15 +47757,7 @@
           <w:sz w:val="32"/>
           <w:szCs w:val="32"/>
         </w:rPr>
-        <w:t>Выводы</w:t>
-      </w:r>
-      <w:r>
-        <w:rPr>
-          <w:b/>
-          <w:sz w:val="32"/>
-          <w:szCs w:val="32"/>
-        </w:rPr>
-        <w:t>.</w:t>
+        <w:t>Выводы.</w:t>
       </w:r>
     </w:p>
     <w:p>
@@ -54263,7 +54273,7 @@
 </file>
 
 <file path=customXml/itemProps1.xml><?xml version="1.0" encoding="utf-8"?>
-<ds:datastoreItem xmlns:ds="http://schemas.openxmlformats.org/officeDocument/2006/customXml" ds:itemID="{2AA4F2E9-534A-4ADE-A71F-580B98CFF5C2}">
+<ds:datastoreItem xmlns:ds="http://schemas.openxmlformats.org/officeDocument/2006/customXml" ds:itemID="{78306591-E9DB-444C-ACDE-F53551E99362}">
   <ds:schemaRefs>
     <ds:schemaRef ds:uri="http://schemas.openxmlformats.org/officeDocument/2006/bibliography"/>
   </ds:schemaRefs>

--- a/docs/rpz.docx
+++ b/docs/rpz.docx
@@ -47,7 +47,7 @@
         <w:pStyle w:val="a6"/>
         <w:numPr>
           <w:ilvl w:val="0"/>
-          <w:numId w:val="54"/>
+          <w:numId w:val="50"/>
         </w:numPr>
         <w:spacing w:line="360" w:lineRule="auto"/>
         <w:jc w:val="both"/>
@@ -83,25 +83,7 @@
           <w:sz w:val="28"/>
           <w:szCs w:val="28"/>
         </w:rPr>
-        <w:t>Основное назначение репозитория инсталляционных пакетов корпоративной сети заключается</w:t>
-      </w:r>
-      <w:bookmarkStart w:id="0" w:name="_GoBack"/>
-      <w:bookmarkEnd w:id="0"/>
-      <w:r>
-        <w:rPr>
-          <w:rFonts w:ascii="Times New Roman" w:hAnsi="Times New Roman" w:cs="Times New Roman"/>
-          <w:sz w:val="28"/>
-          <w:szCs w:val="28"/>
-        </w:rPr>
-        <w:t xml:space="preserve"> в </w:t>
-      </w:r>
-      <w:r>
-        <w:rPr>
-          <w:rFonts w:ascii="Times New Roman" w:hAnsi="Times New Roman" w:cs="Times New Roman"/>
-          <w:sz w:val="28"/>
-          <w:szCs w:val="28"/>
-        </w:rPr>
-        <w:t>централизованном хранении инсталляционных пакетов и учете их версий</w:t>
+        <w:t>Основное назначение репозитория инсталляционных пакетов корпоративной сети заключается в централизованном хранении инсталляционных пакетов и учете их версий</w:t>
       </w:r>
       <w:r>
         <w:rPr>
@@ -213,12 +195,9 @@
               <w:tab w:val="left" w:pos="440"/>
               <w:tab w:val="right" w:leader="dot" w:pos="9344"/>
             </w:tabs>
-            <w:spacing w:line="240" w:lineRule="auto"/>
             <w:rPr>
-              <w:rFonts w:ascii="Times New Roman" w:hAnsi="Times New Roman"/>
+              <w:rFonts w:cstheme="minorBidi"/>
               <w:noProof/>
-              <w:sz w:val="24"/>
-              <w:szCs w:val="24"/>
             </w:rPr>
           </w:pPr>
           <w:r>
@@ -245,102 +224,73 @@
             </w:rPr>
             <w:fldChar w:fldCharType="separate"/>
           </w:r>
-          <w:hyperlink w:anchor="_Toc451887444" w:history="1">
+          <w:hyperlink w:anchor="_Toc451973391" w:history="1">
             <w:r>
               <w:rPr>
                 <w:rStyle w:val="ac"/>
-                <w:rFonts w:ascii="Times New Roman" w:hAnsi="Times New Roman"/>
                 <w:noProof/>
-                <w:sz w:val="24"/>
-                <w:szCs w:val="24"/>
               </w:rPr>
               <w:t>1</w:t>
             </w:r>
             <w:r>
               <w:rPr>
-                <w:rFonts w:ascii="Times New Roman" w:hAnsi="Times New Roman"/>
+                <w:rFonts w:cstheme="minorBidi"/>
                 <w:noProof/>
-                <w:sz w:val="24"/>
-                <w:szCs w:val="24"/>
               </w:rPr>
               <w:tab/>
             </w:r>
             <w:r>
               <w:rPr>
                 <w:rStyle w:val="ac"/>
-                <w:rFonts w:ascii="Times New Roman" w:hAnsi="Times New Roman"/>
                 <w:noProof/>
-                <w:sz w:val="24"/>
-                <w:szCs w:val="24"/>
               </w:rPr>
-              <w:t>Анализ аналогов, анализ видов архитектур и выбор архитектуры для разрабатываемой системы.</w:t>
+              <w:t>Анализ аналогов, анализ видов архитектур и выбор архитектуры для разрабатываемой системы</w:t>
             </w:r>
             <w:r>
               <w:rPr>
-                <w:rFonts w:ascii="Times New Roman" w:hAnsi="Times New Roman"/>
                 <w:noProof/>
                 <w:webHidden/>
-                <w:sz w:val="24"/>
-                <w:szCs w:val="24"/>
               </w:rPr>
               <w:tab/>
             </w:r>
             <w:r>
               <w:rPr>
-                <w:rFonts w:ascii="Times New Roman" w:hAnsi="Times New Roman"/>
                 <w:noProof/>
                 <w:webHidden/>
-                <w:sz w:val="24"/>
-                <w:szCs w:val="24"/>
               </w:rPr>
               <w:fldChar w:fldCharType="begin"/>
             </w:r>
             <w:r>
               <w:rPr>
-                <w:rFonts w:ascii="Times New Roman" w:hAnsi="Times New Roman"/>
                 <w:noProof/>
                 <w:webHidden/>
-                <w:sz w:val="24"/>
-                <w:szCs w:val="24"/>
               </w:rPr>
-              <w:instrText xml:space="preserve"> PAGEREF _Toc451887444 \h </w:instrText>
+              <w:instrText xml:space="preserve"> PAGEREF _Toc451973391 \h </w:instrText>
             </w:r>
             <w:r>
               <w:rPr>
-                <w:rFonts w:ascii="Times New Roman" w:hAnsi="Times New Roman"/>
                 <w:noProof/>
                 <w:webHidden/>
-                <w:sz w:val="24"/>
-                <w:szCs w:val="24"/>
               </w:rPr>
             </w:r>
             <w:r>
               <w:rPr>
-                <w:rFonts w:ascii="Times New Roman" w:hAnsi="Times New Roman"/>
                 <w:noProof/>
                 <w:webHidden/>
-                <w:sz w:val="24"/>
-                <w:szCs w:val="24"/>
               </w:rPr>
               <w:fldChar w:fldCharType="separate"/>
             </w:r>
             <w:r>
               <w:rPr>
-                <w:rFonts w:ascii="Times New Roman" w:hAnsi="Times New Roman"/>
                 <w:noProof/>
                 <w:webHidden/>
-                <w:sz w:val="24"/>
-                <w:szCs w:val="24"/>
               </w:rPr>
-              <w:t>2</w:t>
+              <w:t>6</w:t>
             </w:r>
             <w:r>
               <w:rPr>
-                <w:rFonts w:ascii="Times New Roman" w:hAnsi="Times New Roman"/>
                 <w:noProof/>
                 <w:webHidden/>
-                <w:sz w:val="24"/>
-                <w:szCs w:val="24"/>
               </w:rPr>
               <w:fldChar w:fldCharType="end"/>
             </w:r>
@@ -348,95 +298,83 @@
         </w:p>
         <w:p>
           <w:pPr>
-            <w:pStyle w:val="23"/>
+            <w:pStyle w:val="24"/>
             <w:tabs>
+              <w:tab w:val="left" w:pos="880"/>
               <w:tab w:val="right" w:leader="dot" w:pos="9344"/>
             </w:tabs>
-            <w:spacing w:line="240" w:lineRule="auto"/>
             <w:rPr>
-              <w:rFonts w:ascii="Times New Roman" w:hAnsi="Times New Roman"/>
+              <w:rFonts w:cstheme="minorBidi"/>
               <w:noProof/>
-              <w:sz w:val="24"/>
-              <w:szCs w:val="24"/>
             </w:rPr>
           </w:pPr>
-          <w:hyperlink w:anchor="_Toc451887445" w:history="1">
+          <w:hyperlink w:anchor="_Toc451973392" w:history="1">
             <w:r>
               <w:rPr>
                 <w:rStyle w:val="ac"/>
-                <w:rFonts w:ascii="Times New Roman" w:hAnsi="Times New Roman"/>
                 <w:noProof/>
-                <w:sz w:val="24"/>
-                <w:szCs w:val="24"/>
               </w:rPr>
-              <w:t>1.1 Анализ аналогов и определение требований к разрабатываемой системе.</w:t>
+              <w:t>1.1</w:t>
             </w:r>
             <w:r>
               <w:rPr>
-                <w:rFonts w:ascii="Times New Roman" w:hAnsi="Times New Roman"/>
+                <w:rFonts w:cstheme="minorBidi"/>
                 <w:noProof/>
-                <w:webHidden/>
-                <w:sz w:val="24"/>
-                <w:szCs w:val="24"/>
               </w:rPr>
               <w:tab/>
             </w:r>
             <w:r>
               <w:rPr>
-                <w:rFonts w:ascii="Times New Roman" w:hAnsi="Times New Roman"/>
+                <w:rStyle w:val="ac"/>
+                <w:noProof/>
+              </w:rPr>
+              <w:t>Анализ аналогов и определение требований к разрабатываемой системе</w:t>
+            </w:r>
+            <w:r>
+              <w:rPr>
                 <w:noProof/>
                 <w:webHidden/>
-                <w:sz w:val="24"/>
-                <w:szCs w:val="24"/>
+              </w:rPr>
+              <w:tab/>
+            </w:r>
+            <w:r>
+              <w:rPr>
+                <w:noProof/>
+                <w:webHidden/>
               </w:rPr>
               <w:fldChar w:fldCharType="begin"/>
             </w:r>
             <w:r>
               <w:rPr>
-                <w:rFonts w:ascii="Times New Roman" w:hAnsi="Times New Roman"/>
                 <w:noProof/>
                 <w:webHidden/>
-                <w:sz w:val="24"/>
-                <w:szCs w:val="24"/>
               </w:rPr>
-              <w:instrText xml:space="preserve"> PAGEREF _Toc451887445 \h </w:instrText>
+              <w:instrText xml:space="preserve"> PAGEREF _Toc451973392 \h </w:instrText>
             </w:r>
             <w:r>
               <w:rPr>
-                <w:rFonts w:ascii="Times New Roman" w:hAnsi="Times New Roman"/>
                 <w:noProof/>
                 <w:webHidden/>
-                <w:sz w:val="24"/>
-                <w:szCs w:val="24"/>
               </w:rPr>
             </w:r>
             <w:r>
               <w:rPr>
-                <w:rFonts w:ascii="Times New Roman" w:hAnsi="Times New Roman"/>
                 <w:noProof/>
                 <w:webHidden/>
-                <w:sz w:val="24"/>
-                <w:szCs w:val="24"/>
               </w:rPr>
               <w:fldChar w:fldCharType="separate"/>
             </w:r>
             <w:r>
               <w:rPr>
-                <w:rFonts w:ascii="Times New Roman" w:hAnsi="Times New Roman"/>
                 <w:noProof/>
                 <w:webHidden/>
-                <w:sz w:val="24"/>
-                <w:szCs w:val="24"/>
               </w:rPr>
-              <w:t>2</w:t>
+              <w:t>6</w:t>
             </w:r>
             <w:r>
               <w:rPr>
-                <w:rFonts w:ascii="Times New Roman" w:hAnsi="Times New Roman"/>
                 <w:noProof/>
                 <w:webHidden/>
-                <w:sz w:val="24"/>
-                <w:szCs w:val="24"/>
               </w:rPr>
               <w:fldChar w:fldCharType="end"/>
             </w:r>
@@ -444,95 +382,83 @@
         </w:p>
         <w:p>
           <w:pPr>
-            <w:pStyle w:val="23"/>
+            <w:pStyle w:val="24"/>
             <w:tabs>
+              <w:tab w:val="left" w:pos="880"/>
               <w:tab w:val="right" w:leader="dot" w:pos="9344"/>
             </w:tabs>
-            <w:spacing w:line="240" w:lineRule="auto"/>
             <w:rPr>
-              <w:rFonts w:ascii="Times New Roman" w:hAnsi="Times New Roman"/>
+              <w:rFonts w:cstheme="minorBidi"/>
               <w:noProof/>
-              <w:sz w:val="24"/>
-              <w:szCs w:val="24"/>
             </w:rPr>
           </w:pPr>
-          <w:hyperlink w:anchor="_Toc451887446" w:history="1">
+          <w:hyperlink w:anchor="_Toc451973393" w:history="1">
             <w:r>
               <w:rPr>
                 <w:rStyle w:val="ac"/>
-                <w:rFonts w:ascii="Times New Roman" w:hAnsi="Times New Roman"/>
                 <w:noProof/>
-                <w:sz w:val="24"/>
-                <w:szCs w:val="24"/>
               </w:rPr>
-              <w:t>1.2 Анализ и выбор архитектуры разрабатываемой системы</w:t>
+              <w:t>1.2</w:t>
             </w:r>
             <w:r>
               <w:rPr>
-                <w:rFonts w:ascii="Times New Roman" w:hAnsi="Times New Roman"/>
+                <w:rFonts w:cstheme="minorBidi"/>
                 <w:noProof/>
-                <w:webHidden/>
-                <w:sz w:val="24"/>
-                <w:szCs w:val="24"/>
               </w:rPr>
               <w:tab/>
             </w:r>
             <w:r>
               <w:rPr>
-                <w:rFonts w:ascii="Times New Roman" w:hAnsi="Times New Roman"/>
+                <w:rStyle w:val="ac"/>
+                <w:noProof/>
+              </w:rPr>
+              <w:t>Анализ и выбор архитектуры разрабатываемой системы</w:t>
+            </w:r>
+            <w:r>
+              <w:rPr>
                 <w:noProof/>
                 <w:webHidden/>
-                <w:sz w:val="24"/>
-                <w:szCs w:val="24"/>
+              </w:rPr>
+              <w:tab/>
+            </w:r>
+            <w:r>
+              <w:rPr>
+                <w:noProof/>
+                <w:webHidden/>
               </w:rPr>
               <w:fldChar w:fldCharType="begin"/>
             </w:r>
             <w:r>
               <w:rPr>
-                <w:rFonts w:ascii="Times New Roman" w:hAnsi="Times New Roman"/>
                 <w:noProof/>
                 <w:webHidden/>
-                <w:sz w:val="24"/>
-                <w:szCs w:val="24"/>
               </w:rPr>
-              <w:instrText xml:space="preserve"> PAGEREF _Toc451887446 \h </w:instrText>
+              <w:instrText xml:space="preserve"> PAGEREF _Toc451973393 \h </w:instrText>
             </w:r>
             <w:r>
               <w:rPr>
-                <w:rFonts w:ascii="Times New Roman" w:hAnsi="Times New Roman"/>
                 <w:noProof/>
                 <w:webHidden/>
-                <w:sz w:val="24"/>
-                <w:szCs w:val="24"/>
               </w:rPr>
             </w:r>
             <w:r>
               <w:rPr>
-                <w:rFonts w:ascii="Times New Roman" w:hAnsi="Times New Roman"/>
                 <w:noProof/>
                 <w:webHidden/>
-                <w:sz w:val="24"/>
-                <w:szCs w:val="24"/>
               </w:rPr>
               <w:fldChar w:fldCharType="separate"/>
             </w:r>
             <w:r>
               <w:rPr>
-                <w:rFonts w:ascii="Times New Roman" w:hAnsi="Times New Roman"/>
                 <w:noProof/>
                 <w:webHidden/>
-                <w:sz w:val="24"/>
-                <w:szCs w:val="24"/>
               </w:rPr>
-              <w:t>7</w:t>
+              <w:t>11</w:t>
             </w:r>
             <w:r>
               <w:rPr>
-                <w:rFonts w:ascii="Times New Roman" w:hAnsi="Times New Roman"/>
                 <w:noProof/>
                 <w:webHidden/>
-                <w:sz w:val="24"/>
-                <w:szCs w:val="24"/>
               </w:rPr>
               <w:fldChar w:fldCharType="end"/>
             </w:r>
@@ -542,93 +468,81 @@
           <w:pPr>
             <w:pStyle w:val="33"/>
             <w:tabs>
+              <w:tab w:val="left" w:pos="1320"/>
               <w:tab w:val="right" w:leader="dot" w:pos="9344"/>
             </w:tabs>
-            <w:spacing w:line="240" w:lineRule="auto"/>
             <w:rPr>
-              <w:rFonts w:ascii="Times New Roman" w:hAnsi="Times New Roman"/>
+              <w:rFonts w:cstheme="minorBidi"/>
               <w:noProof/>
-              <w:sz w:val="24"/>
-              <w:szCs w:val="24"/>
             </w:rPr>
           </w:pPr>
-          <w:hyperlink w:anchor="_Toc451887447" w:history="1">
+          <w:hyperlink w:anchor="_Toc451973394" w:history="1">
             <w:r>
               <w:rPr>
                 <w:rStyle w:val="ac"/>
-                <w:rFonts w:ascii="Times New Roman" w:hAnsi="Times New Roman"/>
                 <w:noProof/>
-                <w:sz w:val="24"/>
-                <w:szCs w:val="24"/>
               </w:rPr>
-              <w:t>1.2.1 Архитектура «файл-сервер»</w:t>
+              <w:t>1.2.1</w:t>
             </w:r>
             <w:r>
               <w:rPr>
-                <w:rFonts w:ascii="Times New Roman" w:hAnsi="Times New Roman"/>
+                <w:rFonts w:cstheme="minorBidi"/>
                 <w:noProof/>
-                <w:webHidden/>
-                <w:sz w:val="24"/>
-                <w:szCs w:val="24"/>
               </w:rPr>
               <w:tab/>
             </w:r>
             <w:r>
               <w:rPr>
-                <w:rFonts w:ascii="Times New Roman" w:hAnsi="Times New Roman"/>
+                <w:rStyle w:val="ac"/>
+                <w:noProof/>
+              </w:rPr>
+              <w:t>Архитектура «файл-сервер»</w:t>
+            </w:r>
+            <w:r>
+              <w:rPr>
                 <w:noProof/>
                 <w:webHidden/>
-                <w:sz w:val="24"/>
-                <w:szCs w:val="24"/>
+              </w:rPr>
+              <w:tab/>
+            </w:r>
+            <w:r>
+              <w:rPr>
+                <w:noProof/>
+                <w:webHidden/>
               </w:rPr>
               <w:fldChar w:fldCharType="begin"/>
             </w:r>
             <w:r>
               <w:rPr>
-                <w:rFonts w:ascii="Times New Roman" w:hAnsi="Times New Roman"/>
                 <w:noProof/>
                 <w:webHidden/>
-                <w:sz w:val="24"/>
-                <w:szCs w:val="24"/>
               </w:rPr>
-              <w:instrText xml:space="preserve"> PAGEREF _Toc451887447 \h </w:instrText>
+              <w:instrText xml:space="preserve"> PAGEREF _Toc451973394 \h </w:instrText>
             </w:r>
             <w:r>
               <w:rPr>
-                <w:rFonts w:ascii="Times New Roman" w:hAnsi="Times New Roman"/>
                 <w:noProof/>
                 <w:webHidden/>
-                <w:sz w:val="24"/>
-                <w:szCs w:val="24"/>
               </w:rPr>
             </w:r>
             <w:r>
               <w:rPr>
-                <w:rFonts w:ascii="Times New Roman" w:hAnsi="Times New Roman"/>
                 <w:noProof/>
                 <w:webHidden/>
-                <w:sz w:val="24"/>
-                <w:szCs w:val="24"/>
               </w:rPr>
               <w:fldChar w:fldCharType="separate"/>
             </w:r>
             <w:r>
               <w:rPr>
-                <w:rFonts w:ascii="Times New Roman" w:hAnsi="Times New Roman"/>
                 <w:noProof/>
                 <w:webHidden/>
-                <w:sz w:val="24"/>
-                <w:szCs w:val="24"/>
               </w:rPr>
-              <w:t>8</w:t>
+              <w:t>12</w:t>
             </w:r>
             <w:r>
               <w:rPr>
-                <w:rFonts w:ascii="Times New Roman" w:hAnsi="Times New Roman"/>
                 <w:noProof/>
                 <w:webHidden/>
-                <w:sz w:val="24"/>
-                <w:szCs w:val="24"/>
               </w:rPr>
               <w:fldChar w:fldCharType="end"/>
             </w:r>
@@ -638,93 +552,81 @@
           <w:pPr>
             <w:pStyle w:val="33"/>
             <w:tabs>
+              <w:tab w:val="left" w:pos="1320"/>
               <w:tab w:val="right" w:leader="dot" w:pos="9344"/>
             </w:tabs>
-            <w:spacing w:line="240" w:lineRule="auto"/>
             <w:rPr>
-              <w:rFonts w:ascii="Times New Roman" w:hAnsi="Times New Roman"/>
+              <w:rFonts w:cstheme="minorBidi"/>
               <w:noProof/>
-              <w:sz w:val="24"/>
-              <w:szCs w:val="24"/>
             </w:rPr>
           </w:pPr>
-          <w:hyperlink w:anchor="_Toc451887448" w:history="1">
+          <w:hyperlink w:anchor="_Toc451973395" w:history="1">
             <w:r>
               <w:rPr>
                 <w:rStyle w:val="ac"/>
-                <w:rFonts w:ascii="Times New Roman" w:hAnsi="Times New Roman"/>
                 <w:noProof/>
-                <w:sz w:val="24"/>
-                <w:szCs w:val="24"/>
               </w:rPr>
-              <w:t>1.2.2 Архитектура «клиент-сервер»</w:t>
+              <w:t>1.2.2</w:t>
             </w:r>
             <w:r>
               <w:rPr>
-                <w:rFonts w:ascii="Times New Roman" w:hAnsi="Times New Roman"/>
+                <w:rFonts w:cstheme="minorBidi"/>
                 <w:noProof/>
-                <w:webHidden/>
-                <w:sz w:val="24"/>
-                <w:szCs w:val="24"/>
               </w:rPr>
               <w:tab/>
             </w:r>
             <w:r>
               <w:rPr>
-                <w:rFonts w:ascii="Times New Roman" w:hAnsi="Times New Roman"/>
+                <w:rStyle w:val="ac"/>
+                <w:noProof/>
+              </w:rPr>
+              <w:t>Архитектура «клиент-сервер»</w:t>
+            </w:r>
+            <w:r>
+              <w:rPr>
                 <w:noProof/>
                 <w:webHidden/>
-                <w:sz w:val="24"/>
-                <w:szCs w:val="24"/>
+              </w:rPr>
+              <w:tab/>
+            </w:r>
+            <w:r>
+              <w:rPr>
+                <w:noProof/>
+                <w:webHidden/>
               </w:rPr>
               <w:fldChar w:fldCharType="begin"/>
             </w:r>
             <w:r>
               <w:rPr>
-                <w:rFonts w:ascii="Times New Roman" w:hAnsi="Times New Roman"/>
                 <w:noProof/>
                 <w:webHidden/>
-                <w:sz w:val="24"/>
-                <w:szCs w:val="24"/>
               </w:rPr>
-              <w:instrText xml:space="preserve"> PAGEREF _Toc451887448 \h </w:instrText>
+              <w:instrText xml:space="preserve"> PAGEREF _Toc451973395 \h </w:instrText>
             </w:r>
             <w:r>
               <w:rPr>
-                <w:rFonts w:ascii="Times New Roman" w:hAnsi="Times New Roman"/>
                 <w:noProof/>
                 <w:webHidden/>
-                <w:sz w:val="24"/>
-                <w:szCs w:val="24"/>
               </w:rPr>
             </w:r>
             <w:r>
               <w:rPr>
-                <w:rFonts w:ascii="Times New Roman" w:hAnsi="Times New Roman"/>
                 <w:noProof/>
                 <w:webHidden/>
-                <w:sz w:val="24"/>
-                <w:szCs w:val="24"/>
               </w:rPr>
               <w:fldChar w:fldCharType="separate"/>
             </w:r>
             <w:r>
               <w:rPr>
-                <w:rFonts w:ascii="Times New Roman" w:hAnsi="Times New Roman"/>
                 <w:noProof/>
                 <w:webHidden/>
-                <w:sz w:val="24"/>
-                <w:szCs w:val="24"/>
               </w:rPr>
-              <w:t>11</w:t>
+              <w:t>15</w:t>
             </w:r>
             <w:r>
               <w:rPr>
-                <w:rFonts w:ascii="Times New Roman" w:hAnsi="Times New Roman"/>
                 <w:noProof/>
                 <w:webHidden/>
-                <w:sz w:val="24"/>
-                <w:szCs w:val="24"/>
               </w:rPr>
               <w:fldChar w:fldCharType="end"/>
             </w:r>
@@ -734,94 +636,83 @@
           <w:pPr>
             <w:pStyle w:val="44"/>
             <w:tabs>
+              <w:tab w:val="left" w:pos="1540"/>
               <w:tab w:val="right" w:leader="dot" w:pos="9344"/>
             </w:tabs>
-            <w:spacing w:line="240" w:lineRule="auto"/>
             <w:rPr>
-              <w:rFonts w:ascii="Times New Roman" w:eastAsiaTheme="minorEastAsia" w:hAnsi="Times New Roman" w:cs="Times New Roman"/>
+              <w:rFonts w:eastAsiaTheme="minorEastAsia"/>
               <w:noProof/>
-              <w:sz w:val="24"/>
-              <w:szCs w:val="24"/>
               <w:lang w:eastAsia="ru-RU"/>
             </w:rPr>
           </w:pPr>
-          <w:hyperlink w:anchor="_Toc451887449" w:history="1">
+          <w:hyperlink w:anchor="_Toc451973396" w:history="1">
             <w:r>
               <w:rPr>
                 <w:rStyle w:val="ac"/>
-                <w:rFonts w:ascii="Times New Roman" w:hAnsi="Times New Roman" w:cs="Times New Roman"/>
                 <w:noProof/>
-                <w:sz w:val="24"/>
-                <w:szCs w:val="24"/>
               </w:rPr>
-              <w:t>1.2.2.1 Двухзвенная архитектура «клиент-сервер»</w:t>
+              <w:t>1.2.2.1</w:t>
             </w:r>
             <w:r>
               <w:rPr>
-                <w:rFonts w:ascii="Times New Roman" w:hAnsi="Times New Roman" w:cs="Times New Roman"/>
+                <w:rFonts w:eastAsiaTheme="minorEastAsia"/>
                 <w:noProof/>
-                <w:webHidden/>
-                <w:sz w:val="24"/>
-                <w:szCs w:val="24"/>
+                <w:lang w:eastAsia="ru-RU"/>
               </w:rPr>
               <w:tab/>
             </w:r>
             <w:r>
               <w:rPr>
-                <w:rFonts w:ascii="Times New Roman" w:hAnsi="Times New Roman" w:cs="Times New Roman"/>
+                <w:rStyle w:val="ac"/>
+                <w:noProof/>
+              </w:rPr>
+              <w:t>Двухзвенная архитектура «клиент-сервер»</w:t>
+            </w:r>
+            <w:r>
+              <w:rPr>
                 <w:noProof/>
                 <w:webHidden/>
-                <w:sz w:val="24"/>
-                <w:szCs w:val="24"/>
+              </w:rPr>
+              <w:tab/>
+            </w:r>
+            <w:r>
+              <w:rPr>
+                <w:noProof/>
+                <w:webHidden/>
               </w:rPr>
               <w:fldChar w:fldCharType="begin"/>
             </w:r>
             <w:r>
               <w:rPr>
-                <w:rFonts w:ascii="Times New Roman" w:hAnsi="Times New Roman" w:cs="Times New Roman"/>
                 <w:noProof/>
                 <w:webHidden/>
-                <w:sz w:val="24"/>
-                <w:szCs w:val="24"/>
               </w:rPr>
-              <w:instrText xml:space="preserve"> PAGEREF _Toc451887449 \h </w:instrText>
+              <w:instrText xml:space="preserve"> PAGEREF _Toc451973396 \h </w:instrText>
             </w:r>
             <w:r>
               <w:rPr>
-                <w:rFonts w:ascii="Times New Roman" w:hAnsi="Times New Roman" w:cs="Times New Roman"/>
                 <w:noProof/>
                 <w:webHidden/>
-                <w:sz w:val="24"/>
-                <w:szCs w:val="24"/>
               </w:rPr>
             </w:r>
             <w:r>
               <w:rPr>
-                <w:rFonts w:ascii="Times New Roman" w:hAnsi="Times New Roman" w:cs="Times New Roman"/>
                 <w:noProof/>
                 <w:webHidden/>
-                <w:sz w:val="24"/>
-                <w:szCs w:val="24"/>
               </w:rPr>
               <w:fldChar w:fldCharType="separate"/>
             </w:r>
             <w:r>
               <w:rPr>
-                <w:rFonts w:ascii="Times New Roman" w:hAnsi="Times New Roman" w:cs="Times New Roman"/>
                 <w:noProof/>
                 <w:webHidden/>
-                <w:sz w:val="24"/>
-                <w:szCs w:val="24"/>
               </w:rPr>
-              <w:t>12</w:t>
+              <w:t>16</w:t>
             </w:r>
             <w:r>
               <w:rPr>
-                <w:rFonts w:ascii="Times New Roman" w:hAnsi="Times New Roman" w:cs="Times New Roman"/>
                 <w:noProof/>
                 <w:webHidden/>
-                <w:sz w:val="24"/>
-                <w:szCs w:val="24"/>
               </w:rPr>
               <w:fldChar w:fldCharType="end"/>
             </w:r>
@@ -831,94 +722,83 @@
           <w:pPr>
             <w:pStyle w:val="44"/>
             <w:tabs>
+              <w:tab w:val="left" w:pos="1540"/>
               <w:tab w:val="right" w:leader="dot" w:pos="9344"/>
             </w:tabs>
-            <w:spacing w:line="240" w:lineRule="auto"/>
             <w:rPr>
-              <w:rFonts w:ascii="Times New Roman" w:eastAsiaTheme="minorEastAsia" w:hAnsi="Times New Roman" w:cs="Times New Roman"/>
+              <w:rFonts w:eastAsiaTheme="minorEastAsia"/>
               <w:noProof/>
-              <w:sz w:val="24"/>
-              <w:szCs w:val="24"/>
               <w:lang w:eastAsia="ru-RU"/>
             </w:rPr>
           </w:pPr>
-          <w:hyperlink w:anchor="_Toc451887450" w:history="1">
+          <w:hyperlink w:anchor="_Toc451973397" w:history="1">
             <w:r>
               <w:rPr>
                 <w:rStyle w:val="ac"/>
-                <w:rFonts w:ascii="Times New Roman" w:hAnsi="Times New Roman" w:cs="Times New Roman"/>
                 <w:noProof/>
-                <w:sz w:val="24"/>
-                <w:szCs w:val="24"/>
               </w:rPr>
-              <w:t>1.2.2.2 Трехзвенная архитектура «клиент-сервер»</w:t>
+              <w:t>1.2.2.2</w:t>
             </w:r>
             <w:r>
               <w:rPr>
-                <w:rFonts w:ascii="Times New Roman" w:hAnsi="Times New Roman" w:cs="Times New Roman"/>
+                <w:rFonts w:eastAsiaTheme="minorEastAsia"/>
                 <w:noProof/>
-                <w:webHidden/>
-                <w:sz w:val="24"/>
-                <w:szCs w:val="24"/>
+                <w:lang w:eastAsia="ru-RU"/>
               </w:rPr>
               <w:tab/>
             </w:r>
             <w:r>
               <w:rPr>
-                <w:rFonts w:ascii="Times New Roman" w:hAnsi="Times New Roman" w:cs="Times New Roman"/>
+                <w:rStyle w:val="ac"/>
+                <w:noProof/>
+              </w:rPr>
+              <w:t>Трехзвенная архитектура «клиент-сервер»</w:t>
+            </w:r>
+            <w:r>
+              <w:rPr>
                 <w:noProof/>
                 <w:webHidden/>
-                <w:sz w:val="24"/>
-                <w:szCs w:val="24"/>
+              </w:rPr>
+              <w:tab/>
+            </w:r>
+            <w:r>
+              <w:rPr>
+                <w:noProof/>
+                <w:webHidden/>
               </w:rPr>
               <w:fldChar w:fldCharType="begin"/>
             </w:r>
             <w:r>
               <w:rPr>
-                <w:rFonts w:ascii="Times New Roman" w:hAnsi="Times New Roman" w:cs="Times New Roman"/>
                 <w:noProof/>
                 <w:webHidden/>
-                <w:sz w:val="24"/>
-                <w:szCs w:val="24"/>
               </w:rPr>
-              <w:instrText xml:space="preserve"> PAGEREF _Toc451887450 \h </w:instrText>
+              <w:instrText xml:space="preserve"> PAGEREF _Toc451973397 \h </w:instrText>
             </w:r>
             <w:r>
               <w:rPr>
-                <w:rFonts w:ascii="Times New Roman" w:hAnsi="Times New Roman" w:cs="Times New Roman"/>
                 <w:noProof/>
                 <w:webHidden/>
-                <w:sz w:val="24"/>
-                <w:szCs w:val="24"/>
               </w:rPr>
             </w:r>
             <w:r>
               <w:rPr>
-                <w:rFonts w:ascii="Times New Roman" w:hAnsi="Times New Roman" w:cs="Times New Roman"/>
                 <w:noProof/>
                 <w:webHidden/>
-                <w:sz w:val="24"/>
-                <w:szCs w:val="24"/>
               </w:rPr>
               <w:fldChar w:fldCharType="separate"/>
             </w:r>
             <w:r>
               <w:rPr>
-                <w:rFonts w:ascii="Times New Roman" w:hAnsi="Times New Roman" w:cs="Times New Roman"/>
                 <w:noProof/>
                 <w:webHidden/>
-                <w:sz w:val="24"/>
-                <w:szCs w:val="24"/>
               </w:rPr>
-              <w:t>16</w:t>
+              <w:t>20</w:t>
             </w:r>
             <w:r>
               <w:rPr>
-                <w:rFonts w:ascii="Times New Roman" w:hAnsi="Times New Roman" w:cs="Times New Roman"/>
                 <w:noProof/>
                 <w:webHidden/>
-                <w:sz w:val="24"/>
-                <w:szCs w:val="24"/>
               </w:rPr>
               <w:fldChar w:fldCharType="end"/>
             </w:r>
@@ -928,93 +808,81 @@
           <w:pPr>
             <w:pStyle w:val="33"/>
             <w:tabs>
+              <w:tab w:val="left" w:pos="1320"/>
               <w:tab w:val="right" w:leader="dot" w:pos="9344"/>
             </w:tabs>
-            <w:spacing w:line="240" w:lineRule="auto"/>
             <w:rPr>
-              <w:rFonts w:ascii="Times New Roman" w:hAnsi="Times New Roman"/>
+              <w:rFonts w:cstheme="minorBidi"/>
               <w:noProof/>
-              <w:sz w:val="24"/>
-              <w:szCs w:val="24"/>
             </w:rPr>
           </w:pPr>
-          <w:hyperlink w:anchor="_Toc451887451" w:history="1">
+          <w:hyperlink w:anchor="_Toc451973398" w:history="1">
             <w:r>
               <w:rPr>
                 <w:rStyle w:val="ac"/>
-                <w:rFonts w:ascii="Times New Roman" w:hAnsi="Times New Roman"/>
                 <w:noProof/>
-                <w:sz w:val="24"/>
-                <w:szCs w:val="24"/>
               </w:rPr>
-              <w:t>1.2.3 Выбор архитектуры разрабатываемого приложения</w:t>
+              <w:t>1.2.3</w:t>
             </w:r>
             <w:r>
               <w:rPr>
-                <w:rFonts w:ascii="Times New Roman" w:hAnsi="Times New Roman"/>
+                <w:rFonts w:cstheme="minorBidi"/>
                 <w:noProof/>
-                <w:webHidden/>
-                <w:sz w:val="24"/>
-                <w:szCs w:val="24"/>
               </w:rPr>
               <w:tab/>
             </w:r>
             <w:r>
               <w:rPr>
-                <w:rFonts w:ascii="Times New Roman" w:hAnsi="Times New Roman"/>
+                <w:rStyle w:val="ac"/>
+                <w:noProof/>
+              </w:rPr>
+              <w:t>Выбор архитектуры разрабатываемого приложения</w:t>
+            </w:r>
+            <w:r>
+              <w:rPr>
                 <w:noProof/>
                 <w:webHidden/>
-                <w:sz w:val="24"/>
-                <w:szCs w:val="24"/>
+              </w:rPr>
+              <w:tab/>
+            </w:r>
+            <w:r>
+              <w:rPr>
+                <w:noProof/>
+                <w:webHidden/>
               </w:rPr>
               <w:fldChar w:fldCharType="begin"/>
             </w:r>
             <w:r>
               <w:rPr>
-                <w:rFonts w:ascii="Times New Roman" w:hAnsi="Times New Roman"/>
                 <w:noProof/>
                 <w:webHidden/>
-                <w:sz w:val="24"/>
-                <w:szCs w:val="24"/>
               </w:rPr>
-              <w:instrText xml:space="preserve"> PAGEREF _Toc451887451 \h </w:instrText>
+              <w:instrText xml:space="preserve"> PAGEREF _Toc451973398 \h </w:instrText>
             </w:r>
             <w:r>
               <w:rPr>
-                <w:rFonts w:ascii="Times New Roman" w:hAnsi="Times New Roman"/>
                 <w:noProof/>
                 <w:webHidden/>
-                <w:sz w:val="24"/>
-                <w:szCs w:val="24"/>
               </w:rPr>
             </w:r>
             <w:r>
               <w:rPr>
-                <w:rFonts w:ascii="Times New Roman" w:hAnsi="Times New Roman"/>
                 <w:noProof/>
                 <w:webHidden/>
-                <w:sz w:val="24"/>
-                <w:szCs w:val="24"/>
               </w:rPr>
               <w:fldChar w:fldCharType="separate"/>
             </w:r>
             <w:r>
               <w:rPr>
-                <w:rFonts w:ascii="Times New Roman" w:hAnsi="Times New Roman"/>
                 <w:noProof/>
                 <w:webHidden/>
-                <w:sz w:val="24"/>
-                <w:szCs w:val="24"/>
               </w:rPr>
-              <w:t>18</w:t>
+              <w:t>22</w:t>
             </w:r>
             <w:r>
               <w:rPr>
-                <w:rFonts w:ascii="Times New Roman" w:hAnsi="Times New Roman"/>
                 <w:noProof/>
                 <w:webHidden/>
-                <w:sz w:val="24"/>
-                <w:szCs w:val="24"/>
               </w:rPr>
               <w:fldChar w:fldCharType="end"/>
             </w:r>
@@ -1022,95 +890,83 @@
         </w:p>
         <w:p>
           <w:pPr>
-            <w:pStyle w:val="23"/>
+            <w:pStyle w:val="24"/>
             <w:tabs>
+              <w:tab w:val="left" w:pos="880"/>
               <w:tab w:val="right" w:leader="dot" w:pos="9344"/>
             </w:tabs>
-            <w:spacing w:line="240" w:lineRule="auto"/>
             <w:rPr>
-              <w:rFonts w:ascii="Times New Roman" w:hAnsi="Times New Roman"/>
+              <w:rFonts w:cstheme="minorBidi"/>
               <w:noProof/>
-              <w:sz w:val="24"/>
-              <w:szCs w:val="24"/>
             </w:rPr>
           </w:pPr>
-          <w:hyperlink w:anchor="_Toc451887452" w:history="1">
+          <w:hyperlink w:anchor="_Toc451973399" w:history="1">
             <w:r>
               <w:rPr>
                 <w:rStyle w:val="ac"/>
-                <w:rFonts w:ascii="Times New Roman" w:hAnsi="Times New Roman"/>
                 <w:noProof/>
-                <w:sz w:val="24"/>
-                <w:szCs w:val="24"/>
               </w:rPr>
-              <w:t>1.3 Вывод</w:t>
+              <w:t>1.3</w:t>
             </w:r>
             <w:r>
               <w:rPr>
-                <w:rFonts w:ascii="Times New Roman" w:hAnsi="Times New Roman"/>
+                <w:rFonts w:cstheme="minorBidi"/>
                 <w:noProof/>
-                <w:webHidden/>
-                <w:sz w:val="24"/>
-                <w:szCs w:val="24"/>
               </w:rPr>
               <w:tab/>
             </w:r>
             <w:r>
               <w:rPr>
-                <w:rFonts w:ascii="Times New Roman" w:hAnsi="Times New Roman"/>
+                <w:rStyle w:val="ac"/>
+                <w:noProof/>
+              </w:rPr>
+              <w:t>Вывод</w:t>
+            </w:r>
+            <w:r>
+              <w:rPr>
                 <w:noProof/>
                 <w:webHidden/>
-                <w:sz w:val="24"/>
-                <w:szCs w:val="24"/>
+              </w:rPr>
+              <w:tab/>
+            </w:r>
+            <w:r>
+              <w:rPr>
+                <w:noProof/>
+                <w:webHidden/>
               </w:rPr>
               <w:fldChar w:fldCharType="begin"/>
             </w:r>
             <w:r>
               <w:rPr>
-                <w:rFonts w:ascii="Times New Roman" w:hAnsi="Times New Roman"/>
                 <w:noProof/>
                 <w:webHidden/>
-                <w:sz w:val="24"/>
-                <w:szCs w:val="24"/>
               </w:rPr>
-              <w:instrText xml:space="preserve"> PAGEREF _Toc451887452 \h </w:instrText>
+              <w:instrText xml:space="preserve"> PAGEREF _Toc451973399 \h </w:instrText>
             </w:r>
             <w:r>
               <w:rPr>
-                <w:rFonts w:ascii="Times New Roman" w:hAnsi="Times New Roman"/>
                 <w:noProof/>
                 <w:webHidden/>
-                <w:sz w:val="24"/>
-                <w:szCs w:val="24"/>
               </w:rPr>
             </w:r>
             <w:r>
               <w:rPr>
-                <w:rFonts w:ascii="Times New Roman" w:hAnsi="Times New Roman"/>
                 <w:noProof/>
                 <w:webHidden/>
-                <w:sz w:val="24"/>
-                <w:szCs w:val="24"/>
               </w:rPr>
               <w:fldChar w:fldCharType="separate"/>
             </w:r>
             <w:r>
               <w:rPr>
-                <w:rFonts w:ascii="Times New Roman" w:hAnsi="Times New Roman"/>
                 <w:noProof/>
                 <w:webHidden/>
-                <w:sz w:val="24"/>
-                <w:szCs w:val="24"/>
               </w:rPr>
-              <w:t>19</w:t>
+              <w:t>23</w:t>
             </w:r>
             <w:r>
               <w:rPr>
-                <w:rFonts w:ascii="Times New Roman" w:hAnsi="Times New Roman"/>
                 <w:noProof/>
                 <w:webHidden/>
-                <w:sz w:val="24"/>
-                <w:szCs w:val="24"/>
               </w:rPr>
               <w:fldChar w:fldCharType="end"/>
             </w:r>
@@ -1123,110 +979,78 @@
               <w:tab w:val="left" w:pos="440"/>
               <w:tab w:val="right" w:leader="dot" w:pos="9344"/>
             </w:tabs>
-            <w:spacing w:line="240" w:lineRule="auto"/>
             <w:rPr>
-              <w:rFonts w:ascii="Times New Roman" w:hAnsi="Times New Roman"/>
+              <w:rFonts w:cstheme="minorBidi"/>
               <w:noProof/>
-              <w:sz w:val="24"/>
-              <w:szCs w:val="24"/>
             </w:rPr>
           </w:pPr>
-          <w:hyperlink w:anchor="_Toc451887453" w:history="1">
+          <w:hyperlink w:anchor="_Toc451973400" w:history="1">
             <w:r>
               <w:rPr>
                 <w:rStyle w:val="ac"/>
-                <w:rFonts w:ascii="Times New Roman" w:hAnsi="Times New Roman"/>
                 <w:noProof/>
-                <w:sz w:val="24"/>
-                <w:szCs w:val="24"/>
               </w:rPr>
               <w:t>2</w:t>
             </w:r>
             <w:r>
               <w:rPr>
-                <w:rFonts w:ascii="Times New Roman" w:hAnsi="Times New Roman"/>
+                <w:rFonts w:cstheme="minorBidi"/>
                 <w:noProof/>
-                <w:sz w:val="24"/>
-                <w:szCs w:val="24"/>
               </w:rPr>
               <w:tab/>
             </w:r>
             <w:r>
               <w:rPr>
                 <w:rStyle w:val="ac"/>
-                <w:rFonts w:ascii="Times New Roman" w:hAnsi="Times New Roman"/>
                 <w:noProof/>
-                <w:sz w:val="24"/>
-                <w:szCs w:val="24"/>
               </w:rPr>
-              <w:t>Разработка репозитория инсталляционных пакетов.</w:t>
+              <w:t>Разработка репозитория инсталляционных пакетов</w:t>
             </w:r>
             <w:r>
               <w:rPr>
-                <w:rFonts w:ascii="Times New Roman" w:hAnsi="Times New Roman"/>
                 <w:noProof/>
                 <w:webHidden/>
-                <w:sz w:val="24"/>
-                <w:szCs w:val="24"/>
               </w:rPr>
               <w:tab/>
             </w:r>
             <w:r>
               <w:rPr>
-                <w:rFonts w:ascii="Times New Roman" w:hAnsi="Times New Roman"/>
                 <w:noProof/>
                 <w:webHidden/>
-                <w:sz w:val="24"/>
-                <w:szCs w:val="24"/>
               </w:rPr>
               <w:fldChar w:fldCharType="begin"/>
             </w:r>
             <w:r>
               <w:rPr>
-                <w:rFonts w:ascii="Times New Roman" w:hAnsi="Times New Roman"/>
                 <w:noProof/>
                 <w:webHidden/>
-                <w:sz w:val="24"/>
-                <w:szCs w:val="24"/>
               </w:rPr>
-              <w:instrText xml:space="preserve"> PAGEREF _Toc451887453 \h </w:instrText>
+              <w:instrText xml:space="preserve"> PAGEREF _Toc451973400 \h </w:instrText>
             </w:r>
             <w:r>
               <w:rPr>
-                <w:rFonts w:ascii="Times New Roman" w:hAnsi="Times New Roman"/>
                 <w:noProof/>
                 <w:webHidden/>
-                <w:sz w:val="24"/>
-                <w:szCs w:val="24"/>
               </w:rPr>
             </w:r>
             <w:r>
               <w:rPr>
-                <w:rFonts w:ascii="Times New Roman" w:hAnsi="Times New Roman"/>
                 <w:noProof/>
                 <w:webHidden/>
-                <w:sz w:val="24"/>
-                <w:szCs w:val="24"/>
               </w:rPr>
               <w:fldChar w:fldCharType="separate"/>
             </w:r>
             <w:r>
               <w:rPr>
-                <w:rFonts w:ascii="Times New Roman" w:hAnsi="Times New Roman"/>
                 <w:noProof/>
                 <w:webHidden/>
-                <w:sz w:val="24"/>
-                <w:szCs w:val="24"/>
               </w:rPr>
-              <w:t>20</w:t>
+              <w:t>24</w:t>
             </w:r>
             <w:r>
               <w:rPr>
-                <w:rFonts w:ascii="Times New Roman" w:hAnsi="Times New Roman"/>
                 <w:noProof/>
                 <w:webHidden/>
-                <w:sz w:val="24"/>
-                <w:szCs w:val="24"/>
               </w:rPr>
               <w:fldChar w:fldCharType="end"/>
             </w:r>
@@ -1234,95 +1058,83 @@
         </w:p>
         <w:p>
           <w:pPr>
-            <w:pStyle w:val="23"/>
+            <w:pStyle w:val="24"/>
             <w:tabs>
+              <w:tab w:val="left" w:pos="880"/>
               <w:tab w:val="right" w:leader="dot" w:pos="9344"/>
             </w:tabs>
-            <w:spacing w:line="240" w:lineRule="auto"/>
             <w:rPr>
-              <w:rFonts w:ascii="Times New Roman" w:hAnsi="Times New Roman"/>
+              <w:rFonts w:cstheme="minorBidi"/>
               <w:noProof/>
-              <w:sz w:val="24"/>
-              <w:szCs w:val="24"/>
             </w:rPr>
           </w:pPr>
-          <w:hyperlink w:anchor="_Toc451887454" w:history="1">
+          <w:hyperlink w:anchor="_Toc451973401" w:history="1">
             <w:r>
               <w:rPr>
                 <w:rStyle w:val="ac"/>
-                <w:rFonts w:ascii="Times New Roman" w:hAnsi="Times New Roman"/>
                 <w:noProof/>
-                <w:sz w:val="24"/>
-                <w:szCs w:val="24"/>
               </w:rPr>
-              <w:t>2.1 Анализ предметной области и уточнение спецификации.</w:t>
+              <w:t>2.1</w:t>
             </w:r>
             <w:r>
               <w:rPr>
-                <w:rFonts w:ascii="Times New Roman" w:hAnsi="Times New Roman"/>
+                <w:rFonts w:cstheme="minorBidi"/>
                 <w:noProof/>
-                <w:webHidden/>
-                <w:sz w:val="24"/>
-                <w:szCs w:val="24"/>
               </w:rPr>
               <w:tab/>
             </w:r>
             <w:r>
               <w:rPr>
-                <w:rFonts w:ascii="Times New Roman" w:hAnsi="Times New Roman"/>
+                <w:rStyle w:val="ac"/>
+                <w:noProof/>
+              </w:rPr>
+              <w:t>Анализ предметной области и уточнение спецификации</w:t>
+            </w:r>
+            <w:r>
+              <w:rPr>
                 <w:noProof/>
                 <w:webHidden/>
-                <w:sz w:val="24"/>
-                <w:szCs w:val="24"/>
+              </w:rPr>
+              <w:tab/>
+            </w:r>
+            <w:r>
+              <w:rPr>
+                <w:noProof/>
+                <w:webHidden/>
               </w:rPr>
               <w:fldChar w:fldCharType="begin"/>
             </w:r>
             <w:r>
               <w:rPr>
-                <w:rFonts w:ascii="Times New Roman" w:hAnsi="Times New Roman"/>
                 <w:noProof/>
                 <w:webHidden/>
-                <w:sz w:val="24"/>
-                <w:szCs w:val="24"/>
               </w:rPr>
-              <w:instrText xml:space="preserve"> PAGEREF _Toc451887454 \h </w:instrText>
+              <w:instrText xml:space="preserve"> PAGEREF _Toc451973401 \h </w:instrText>
             </w:r>
             <w:r>
               <w:rPr>
-                <w:rFonts w:ascii="Times New Roman" w:hAnsi="Times New Roman"/>
                 <w:noProof/>
                 <w:webHidden/>
-                <w:sz w:val="24"/>
-                <w:szCs w:val="24"/>
               </w:rPr>
             </w:r>
             <w:r>
               <w:rPr>
-                <w:rFonts w:ascii="Times New Roman" w:hAnsi="Times New Roman"/>
                 <w:noProof/>
                 <w:webHidden/>
-                <w:sz w:val="24"/>
-                <w:szCs w:val="24"/>
               </w:rPr>
               <w:fldChar w:fldCharType="separate"/>
             </w:r>
             <w:r>
               <w:rPr>
-                <w:rFonts w:ascii="Times New Roman" w:hAnsi="Times New Roman"/>
                 <w:noProof/>
                 <w:webHidden/>
-                <w:sz w:val="24"/>
-                <w:szCs w:val="24"/>
               </w:rPr>
-              <w:t>20</w:t>
+              <w:t>24</w:t>
             </w:r>
             <w:r>
               <w:rPr>
-                <w:rFonts w:ascii="Times New Roman" w:hAnsi="Times New Roman"/>
                 <w:noProof/>
                 <w:webHidden/>
-                <w:sz w:val="24"/>
-                <w:szCs w:val="24"/>
               </w:rPr>
               <w:fldChar w:fldCharType="end"/>
             </w:r>
@@ -1332,93 +1144,81 @@
           <w:pPr>
             <w:pStyle w:val="33"/>
             <w:tabs>
+              <w:tab w:val="left" w:pos="1320"/>
               <w:tab w:val="right" w:leader="dot" w:pos="9344"/>
             </w:tabs>
-            <w:spacing w:line="240" w:lineRule="auto"/>
             <w:rPr>
-              <w:rFonts w:ascii="Times New Roman" w:hAnsi="Times New Roman"/>
+              <w:rFonts w:cstheme="minorBidi"/>
               <w:noProof/>
-              <w:sz w:val="24"/>
-              <w:szCs w:val="24"/>
             </w:rPr>
           </w:pPr>
-          <w:hyperlink w:anchor="_Toc451887455" w:history="1">
+          <w:hyperlink w:anchor="_Toc451973402" w:history="1">
             <w:r>
               <w:rPr>
                 <w:rStyle w:val="ac"/>
-                <w:rFonts w:ascii="Times New Roman" w:hAnsi="Times New Roman"/>
                 <w:noProof/>
-                <w:sz w:val="24"/>
-                <w:szCs w:val="24"/>
               </w:rPr>
-              <w:t>2.1.1 Уточнение требований к системе.</w:t>
+              <w:t>2.1.1</w:t>
             </w:r>
             <w:r>
               <w:rPr>
-                <w:rFonts w:ascii="Times New Roman" w:hAnsi="Times New Roman"/>
+                <w:rFonts w:cstheme="minorBidi"/>
                 <w:noProof/>
-                <w:webHidden/>
-                <w:sz w:val="24"/>
-                <w:szCs w:val="24"/>
               </w:rPr>
               <w:tab/>
             </w:r>
             <w:r>
               <w:rPr>
-                <w:rFonts w:ascii="Times New Roman" w:hAnsi="Times New Roman"/>
+                <w:rStyle w:val="ac"/>
+                <w:noProof/>
+              </w:rPr>
+              <w:t>Уточнение требований к системе</w:t>
+            </w:r>
+            <w:r>
+              <w:rPr>
                 <w:noProof/>
                 <w:webHidden/>
-                <w:sz w:val="24"/>
-                <w:szCs w:val="24"/>
+              </w:rPr>
+              <w:tab/>
+            </w:r>
+            <w:r>
+              <w:rPr>
+                <w:noProof/>
+                <w:webHidden/>
               </w:rPr>
               <w:fldChar w:fldCharType="begin"/>
             </w:r>
             <w:r>
               <w:rPr>
-                <w:rFonts w:ascii="Times New Roman" w:hAnsi="Times New Roman"/>
                 <w:noProof/>
                 <w:webHidden/>
-                <w:sz w:val="24"/>
-                <w:szCs w:val="24"/>
               </w:rPr>
-              <w:instrText xml:space="preserve"> PAGEREF _Toc451887455 \h </w:instrText>
+              <w:instrText xml:space="preserve"> PAGEREF _Toc451973402 \h </w:instrText>
             </w:r>
             <w:r>
               <w:rPr>
-                <w:rFonts w:ascii="Times New Roman" w:hAnsi="Times New Roman"/>
                 <w:noProof/>
                 <w:webHidden/>
-                <w:sz w:val="24"/>
-                <w:szCs w:val="24"/>
               </w:rPr>
             </w:r>
             <w:r>
               <w:rPr>
-                <w:rFonts w:ascii="Times New Roman" w:hAnsi="Times New Roman"/>
                 <w:noProof/>
                 <w:webHidden/>
-                <w:sz w:val="24"/>
-                <w:szCs w:val="24"/>
               </w:rPr>
               <w:fldChar w:fldCharType="separate"/>
             </w:r>
             <w:r>
               <w:rPr>
-                <w:rFonts w:ascii="Times New Roman" w:hAnsi="Times New Roman"/>
                 <w:noProof/>
                 <w:webHidden/>
-                <w:sz w:val="24"/>
-                <w:szCs w:val="24"/>
               </w:rPr>
-              <w:t>20</w:t>
+              <w:t>24</w:t>
             </w:r>
             <w:r>
               <w:rPr>
-                <w:rFonts w:ascii="Times New Roman" w:hAnsi="Times New Roman"/>
                 <w:noProof/>
                 <w:webHidden/>
-                <w:sz w:val="24"/>
-                <w:szCs w:val="24"/>
               </w:rPr>
               <w:fldChar w:fldCharType="end"/>
             </w:r>
@@ -1428,93 +1228,81 @@
           <w:pPr>
             <w:pStyle w:val="33"/>
             <w:tabs>
+              <w:tab w:val="left" w:pos="1320"/>
               <w:tab w:val="right" w:leader="dot" w:pos="9344"/>
             </w:tabs>
-            <w:spacing w:line="240" w:lineRule="auto"/>
             <w:rPr>
-              <w:rFonts w:ascii="Times New Roman" w:hAnsi="Times New Roman"/>
+              <w:rFonts w:cstheme="minorBidi"/>
               <w:noProof/>
-              <w:sz w:val="24"/>
-              <w:szCs w:val="24"/>
             </w:rPr>
           </w:pPr>
-          <w:hyperlink w:anchor="_Toc451887456" w:history="1">
+          <w:hyperlink w:anchor="_Toc451973403" w:history="1">
             <w:r>
               <w:rPr>
                 <w:rStyle w:val="ac"/>
-                <w:rFonts w:ascii="Times New Roman" w:hAnsi="Times New Roman"/>
                 <w:noProof/>
-                <w:sz w:val="24"/>
-                <w:szCs w:val="24"/>
               </w:rPr>
-              <w:t>2.1.2 Выбор способа проектирования.</w:t>
+              <w:t>2.1.2</w:t>
             </w:r>
             <w:r>
               <w:rPr>
-                <w:rFonts w:ascii="Times New Roman" w:hAnsi="Times New Roman"/>
+                <w:rFonts w:cstheme="minorBidi"/>
                 <w:noProof/>
-                <w:webHidden/>
-                <w:sz w:val="24"/>
-                <w:szCs w:val="24"/>
               </w:rPr>
               <w:tab/>
             </w:r>
             <w:r>
               <w:rPr>
-                <w:rFonts w:ascii="Times New Roman" w:hAnsi="Times New Roman"/>
+                <w:rStyle w:val="ac"/>
+                <w:noProof/>
+              </w:rPr>
+              <w:t>Выбор способа проектирования</w:t>
+            </w:r>
+            <w:r>
+              <w:rPr>
                 <w:noProof/>
                 <w:webHidden/>
-                <w:sz w:val="24"/>
-                <w:szCs w:val="24"/>
+              </w:rPr>
+              <w:tab/>
+            </w:r>
+            <w:r>
+              <w:rPr>
+                <w:noProof/>
+                <w:webHidden/>
               </w:rPr>
               <w:fldChar w:fldCharType="begin"/>
             </w:r>
             <w:r>
               <w:rPr>
-                <w:rFonts w:ascii="Times New Roman" w:hAnsi="Times New Roman"/>
                 <w:noProof/>
                 <w:webHidden/>
-                <w:sz w:val="24"/>
-                <w:szCs w:val="24"/>
               </w:rPr>
-              <w:instrText xml:space="preserve"> PAGEREF _Toc451887456 \h </w:instrText>
+              <w:instrText xml:space="preserve"> PAGEREF _Toc451973403 \h </w:instrText>
             </w:r>
             <w:r>
               <w:rPr>
-                <w:rFonts w:ascii="Times New Roman" w:hAnsi="Times New Roman"/>
                 <w:noProof/>
                 <w:webHidden/>
-                <w:sz w:val="24"/>
-                <w:szCs w:val="24"/>
               </w:rPr>
             </w:r>
             <w:r>
               <w:rPr>
-                <w:rFonts w:ascii="Times New Roman" w:hAnsi="Times New Roman"/>
                 <w:noProof/>
                 <w:webHidden/>
-                <w:sz w:val="24"/>
-                <w:szCs w:val="24"/>
               </w:rPr>
               <w:fldChar w:fldCharType="separate"/>
             </w:r>
             <w:r>
               <w:rPr>
-                <w:rFonts w:ascii="Times New Roman" w:hAnsi="Times New Roman"/>
                 <w:noProof/>
                 <w:webHidden/>
-                <w:sz w:val="24"/>
-                <w:szCs w:val="24"/>
               </w:rPr>
-              <w:t>23</w:t>
+              <w:t>27</w:t>
             </w:r>
             <w:r>
               <w:rPr>
-                <w:rFonts w:ascii="Times New Roman" w:hAnsi="Times New Roman"/>
                 <w:noProof/>
                 <w:webHidden/>
-                <w:sz w:val="24"/>
-                <w:szCs w:val="24"/>
               </w:rPr>
               <w:fldChar w:fldCharType="end"/>
             </w:r>
@@ -1524,93 +1312,81 @@
           <w:pPr>
             <w:pStyle w:val="33"/>
             <w:tabs>
+              <w:tab w:val="left" w:pos="1320"/>
               <w:tab w:val="right" w:leader="dot" w:pos="9344"/>
             </w:tabs>
-            <w:spacing w:line="240" w:lineRule="auto"/>
             <w:rPr>
-              <w:rFonts w:ascii="Times New Roman" w:hAnsi="Times New Roman"/>
+              <w:rFonts w:cstheme="minorBidi"/>
               <w:noProof/>
-              <w:sz w:val="24"/>
-              <w:szCs w:val="24"/>
             </w:rPr>
           </w:pPr>
-          <w:hyperlink w:anchor="_Toc451887457" w:history="1">
+          <w:hyperlink w:anchor="_Toc451973404" w:history="1">
             <w:r>
               <w:rPr>
                 <w:rStyle w:val="ac"/>
-                <w:rFonts w:ascii="Times New Roman" w:hAnsi="Times New Roman"/>
                 <w:noProof/>
-                <w:sz w:val="24"/>
-                <w:szCs w:val="24"/>
               </w:rPr>
-              <w:t>2.1.3 Выбор программной платформы.</w:t>
+              <w:t>2.1.3</w:t>
             </w:r>
             <w:r>
               <w:rPr>
-                <w:rFonts w:ascii="Times New Roman" w:hAnsi="Times New Roman"/>
+                <w:rFonts w:cstheme="minorBidi"/>
                 <w:noProof/>
-                <w:webHidden/>
-                <w:sz w:val="24"/>
-                <w:szCs w:val="24"/>
               </w:rPr>
               <w:tab/>
             </w:r>
             <w:r>
               <w:rPr>
-                <w:rFonts w:ascii="Times New Roman" w:hAnsi="Times New Roman"/>
+                <w:rStyle w:val="ac"/>
+                <w:noProof/>
+              </w:rPr>
+              <w:t>Выбор программной платформы</w:t>
+            </w:r>
+            <w:r>
+              <w:rPr>
                 <w:noProof/>
                 <w:webHidden/>
-                <w:sz w:val="24"/>
-                <w:szCs w:val="24"/>
+              </w:rPr>
+              <w:tab/>
+            </w:r>
+            <w:r>
+              <w:rPr>
+                <w:noProof/>
+                <w:webHidden/>
               </w:rPr>
               <w:fldChar w:fldCharType="begin"/>
             </w:r>
             <w:r>
               <w:rPr>
-                <w:rFonts w:ascii="Times New Roman" w:hAnsi="Times New Roman"/>
                 <w:noProof/>
                 <w:webHidden/>
-                <w:sz w:val="24"/>
-                <w:szCs w:val="24"/>
               </w:rPr>
-              <w:instrText xml:space="preserve"> PAGEREF _Toc451887457 \h </w:instrText>
+              <w:instrText xml:space="preserve"> PAGEREF _Toc451973404 \h </w:instrText>
             </w:r>
             <w:r>
               <w:rPr>
-                <w:rFonts w:ascii="Times New Roman" w:hAnsi="Times New Roman"/>
                 <w:noProof/>
                 <w:webHidden/>
-                <w:sz w:val="24"/>
-                <w:szCs w:val="24"/>
               </w:rPr>
             </w:r>
             <w:r>
               <w:rPr>
-                <w:rFonts w:ascii="Times New Roman" w:hAnsi="Times New Roman"/>
                 <w:noProof/>
                 <w:webHidden/>
-                <w:sz w:val="24"/>
-                <w:szCs w:val="24"/>
               </w:rPr>
               <w:fldChar w:fldCharType="separate"/>
             </w:r>
             <w:r>
               <w:rPr>
-                <w:rFonts w:ascii="Times New Roman" w:hAnsi="Times New Roman"/>
                 <w:noProof/>
                 <w:webHidden/>
-                <w:sz w:val="24"/>
-                <w:szCs w:val="24"/>
               </w:rPr>
-              <w:t>23</w:t>
+              <w:t>27</w:t>
             </w:r>
             <w:r>
               <w:rPr>
-                <w:rFonts w:ascii="Times New Roman" w:hAnsi="Times New Roman"/>
                 <w:noProof/>
                 <w:webHidden/>
-                <w:sz w:val="24"/>
-                <w:szCs w:val="24"/>
               </w:rPr>
               <w:fldChar w:fldCharType="end"/>
             </w:r>
@@ -1618,95 +1394,83 @@
         </w:p>
         <w:p>
           <w:pPr>
-            <w:pStyle w:val="23"/>
+            <w:pStyle w:val="24"/>
             <w:tabs>
+              <w:tab w:val="left" w:pos="880"/>
               <w:tab w:val="right" w:leader="dot" w:pos="9344"/>
             </w:tabs>
-            <w:spacing w:line="240" w:lineRule="auto"/>
             <w:rPr>
-              <w:rFonts w:ascii="Times New Roman" w:hAnsi="Times New Roman"/>
+              <w:rFonts w:cstheme="minorBidi"/>
               <w:noProof/>
-              <w:sz w:val="24"/>
-              <w:szCs w:val="24"/>
             </w:rPr>
           </w:pPr>
-          <w:hyperlink w:anchor="_Toc451887458" w:history="1">
+          <w:hyperlink w:anchor="_Toc451973405" w:history="1">
             <w:r>
               <w:rPr>
                 <w:rStyle w:val="ac"/>
-                <w:rFonts w:ascii="Times New Roman" w:hAnsi="Times New Roman"/>
                 <w:noProof/>
-                <w:sz w:val="24"/>
-                <w:szCs w:val="24"/>
               </w:rPr>
-              <w:t>2.2 Разработка структуры программы и ее компонентов.</w:t>
+              <w:t>2.2</w:t>
             </w:r>
             <w:r>
               <w:rPr>
-                <w:rFonts w:ascii="Times New Roman" w:hAnsi="Times New Roman"/>
+                <w:rFonts w:cstheme="minorBidi"/>
                 <w:noProof/>
-                <w:webHidden/>
-                <w:sz w:val="24"/>
-                <w:szCs w:val="24"/>
               </w:rPr>
               <w:tab/>
             </w:r>
             <w:r>
               <w:rPr>
-                <w:rFonts w:ascii="Times New Roman" w:hAnsi="Times New Roman"/>
+                <w:rStyle w:val="ac"/>
+                <w:noProof/>
+              </w:rPr>
+              <w:t>Разработка структуры программы и ее компонентов</w:t>
+            </w:r>
+            <w:r>
+              <w:rPr>
                 <w:noProof/>
                 <w:webHidden/>
-                <w:sz w:val="24"/>
-                <w:szCs w:val="24"/>
+              </w:rPr>
+              <w:tab/>
+            </w:r>
+            <w:r>
+              <w:rPr>
+                <w:noProof/>
+                <w:webHidden/>
               </w:rPr>
               <w:fldChar w:fldCharType="begin"/>
             </w:r>
             <w:r>
               <w:rPr>
-                <w:rFonts w:ascii="Times New Roman" w:hAnsi="Times New Roman"/>
                 <w:noProof/>
                 <w:webHidden/>
-                <w:sz w:val="24"/>
-                <w:szCs w:val="24"/>
               </w:rPr>
-              <w:instrText xml:space="preserve"> PAGEREF _Toc451887458 \h </w:instrText>
+              <w:instrText xml:space="preserve"> PAGEREF _Toc451973405 \h </w:instrText>
             </w:r>
             <w:r>
               <w:rPr>
-                <w:rFonts w:ascii="Times New Roman" w:hAnsi="Times New Roman"/>
                 <w:noProof/>
                 <w:webHidden/>
-                <w:sz w:val="24"/>
-                <w:szCs w:val="24"/>
               </w:rPr>
             </w:r>
             <w:r>
               <w:rPr>
-                <w:rFonts w:ascii="Times New Roman" w:hAnsi="Times New Roman"/>
                 <w:noProof/>
                 <w:webHidden/>
-                <w:sz w:val="24"/>
-                <w:szCs w:val="24"/>
               </w:rPr>
               <w:fldChar w:fldCharType="separate"/>
             </w:r>
             <w:r>
               <w:rPr>
-                <w:rFonts w:ascii="Times New Roman" w:hAnsi="Times New Roman"/>
                 <w:noProof/>
                 <w:webHidden/>
-                <w:sz w:val="24"/>
-                <w:szCs w:val="24"/>
               </w:rPr>
-              <w:t>28</w:t>
+              <w:t>32</w:t>
             </w:r>
             <w:r>
               <w:rPr>
-                <w:rFonts w:ascii="Times New Roman" w:hAnsi="Times New Roman"/>
                 <w:noProof/>
                 <w:webHidden/>
-                <w:sz w:val="24"/>
-                <w:szCs w:val="24"/>
               </w:rPr>
               <w:fldChar w:fldCharType="end"/>
             </w:r>
@@ -1716,93 +1480,81 @@
           <w:pPr>
             <w:pStyle w:val="33"/>
             <w:tabs>
+              <w:tab w:val="left" w:pos="1320"/>
               <w:tab w:val="right" w:leader="dot" w:pos="9344"/>
             </w:tabs>
-            <w:spacing w:line="240" w:lineRule="auto"/>
             <w:rPr>
-              <w:rFonts w:ascii="Times New Roman" w:hAnsi="Times New Roman"/>
+              <w:rFonts w:cstheme="minorBidi"/>
               <w:noProof/>
-              <w:sz w:val="24"/>
-              <w:szCs w:val="24"/>
             </w:rPr>
           </w:pPr>
-          <w:hyperlink w:anchor="_Toc451887459" w:history="1">
+          <w:hyperlink w:anchor="_Toc451973406" w:history="1">
             <w:r>
               <w:rPr>
                 <w:rStyle w:val="ac"/>
-                <w:rFonts w:ascii="Times New Roman" w:hAnsi="Times New Roman"/>
                 <w:noProof/>
-                <w:sz w:val="24"/>
-                <w:szCs w:val="24"/>
               </w:rPr>
-              <w:t>2.2.1 Разработка структуры программы.</w:t>
+              <w:t>2.2.1</w:t>
             </w:r>
             <w:r>
               <w:rPr>
-                <w:rFonts w:ascii="Times New Roman" w:hAnsi="Times New Roman"/>
+                <w:rFonts w:cstheme="minorBidi"/>
                 <w:noProof/>
-                <w:webHidden/>
-                <w:sz w:val="24"/>
-                <w:szCs w:val="24"/>
               </w:rPr>
               <w:tab/>
             </w:r>
             <w:r>
               <w:rPr>
-                <w:rFonts w:ascii="Times New Roman" w:hAnsi="Times New Roman"/>
+                <w:rStyle w:val="ac"/>
+                <w:noProof/>
+              </w:rPr>
+              <w:t>Разработка структуры программы</w:t>
+            </w:r>
+            <w:r>
+              <w:rPr>
                 <w:noProof/>
                 <w:webHidden/>
-                <w:sz w:val="24"/>
-                <w:szCs w:val="24"/>
+              </w:rPr>
+              <w:tab/>
+            </w:r>
+            <w:r>
+              <w:rPr>
+                <w:noProof/>
+                <w:webHidden/>
               </w:rPr>
               <w:fldChar w:fldCharType="begin"/>
             </w:r>
             <w:r>
               <w:rPr>
-                <w:rFonts w:ascii="Times New Roman" w:hAnsi="Times New Roman"/>
                 <w:noProof/>
                 <w:webHidden/>
-                <w:sz w:val="24"/>
-                <w:szCs w:val="24"/>
               </w:rPr>
-              <w:instrText xml:space="preserve"> PAGEREF _Toc451887459 \h </w:instrText>
+              <w:instrText xml:space="preserve"> PAGEREF _Toc451973406 \h </w:instrText>
             </w:r>
             <w:r>
               <w:rPr>
-                <w:rFonts w:ascii="Times New Roman" w:hAnsi="Times New Roman"/>
                 <w:noProof/>
                 <w:webHidden/>
-                <w:sz w:val="24"/>
-                <w:szCs w:val="24"/>
               </w:rPr>
             </w:r>
             <w:r>
               <w:rPr>
-                <w:rFonts w:ascii="Times New Roman" w:hAnsi="Times New Roman"/>
                 <w:noProof/>
                 <w:webHidden/>
-                <w:sz w:val="24"/>
-                <w:szCs w:val="24"/>
               </w:rPr>
               <w:fldChar w:fldCharType="separate"/>
             </w:r>
             <w:r>
               <w:rPr>
-                <w:rFonts w:ascii="Times New Roman" w:hAnsi="Times New Roman"/>
                 <w:noProof/>
                 <w:webHidden/>
-                <w:sz w:val="24"/>
-                <w:szCs w:val="24"/>
               </w:rPr>
-              <w:t>28</w:t>
+              <w:t>32</w:t>
             </w:r>
             <w:r>
               <w:rPr>
-                <w:rFonts w:ascii="Times New Roman" w:hAnsi="Times New Roman"/>
                 <w:noProof/>
                 <w:webHidden/>
-                <w:sz w:val="24"/>
-                <w:szCs w:val="24"/>
               </w:rPr>
               <w:fldChar w:fldCharType="end"/>
             </w:r>
@@ -1812,93 +1564,81 @@
           <w:pPr>
             <w:pStyle w:val="33"/>
             <w:tabs>
+              <w:tab w:val="left" w:pos="1320"/>
               <w:tab w:val="right" w:leader="dot" w:pos="9344"/>
             </w:tabs>
-            <w:spacing w:line="240" w:lineRule="auto"/>
             <w:rPr>
-              <w:rFonts w:ascii="Times New Roman" w:hAnsi="Times New Roman"/>
+              <w:rFonts w:cstheme="minorBidi"/>
               <w:noProof/>
-              <w:sz w:val="24"/>
-              <w:szCs w:val="24"/>
             </w:rPr>
           </w:pPr>
-          <w:hyperlink w:anchor="_Toc451887460" w:history="1">
+          <w:hyperlink w:anchor="_Toc451973407" w:history="1">
             <w:r>
               <w:rPr>
                 <w:rStyle w:val="ac"/>
-                <w:rFonts w:ascii="Times New Roman" w:hAnsi="Times New Roman"/>
                 <w:noProof/>
-                <w:sz w:val="24"/>
-                <w:szCs w:val="24"/>
               </w:rPr>
-              <w:t>2.2.2 Разработка базы данных и классов.</w:t>
+              <w:t>2.2.2</w:t>
             </w:r>
             <w:r>
               <w:rPr>
-                <w:rFonts w:ascii="Times New Roman" w:hAnsi="Times New Roman"/>
+                <w:rFonts w:cstheme="minorBidi"/>
                 <w:noProof/>
-                <w:webHidden/>
-                <w:sz w:val="24"/>
-                <w:szCs w:val="24"/>
               </w:rPr>
               <w:tab/>
             </w:r>
             <w:r>
               <w:rPr>
-                <w:rFonts w:ascii="Times New Roman" w:hAnsi="Times New Roman"/>
+                <w:rStyle w:val="ac"/>
+                <w:noProof/>
+              </w:rPr>
+              <w:t>Разработка базы данных и классов</w:t>
+            </w:r>
+            <w:r>
+              <w:rPr>
                 <w:noProof/>
                 <w:webHidden/>
-                <w:sz w:val="24"/>
-                <w:szCs w:val="24"/>
+              </w:rPr>
+              <w:tab/>
+            </w:r>
+            <w:r>
+              <w:rPr>
+                <w:noProof/>
+                <w:webHidden/>
               </w:rPr>
               <w:fldChar w:fldCharType="begin"/>
             </w:r>
             <w:r>
               <w:rPr>
-                <w:rFonts w:ascii="Times New Roman" w:hAnsi="Times New Roman"/>
                 <w:noProof/>
                 <w:webHidden/>
-                <w:sz w:val="24"/>
-                <w:szCs w:val="24"/>
               </w:rPr>
-              <w:instrText xml:space="preserve"> PAGEREF _Toc451887460 \h </w:instrText>
+              <w:instrText xml:space="preserve"> PAGEREF _Toc451973407 \h </w:instrText>
             </w:r>
             <w:r>
               <w:rPr>
-                <w:rFonts w:ascii="Times New Roman" w:hAnsi="Times New Roman"/>
                 <w:noProof/>
                 <w:webHidden/>
-                <w:sz w:val="24"/>
-                <w:szCs w:val="24"/>
               </w:rPr>
             </w:r>
             <w:r>
               <w:rPr>
-                <w:rFonts w:ascii="Times New Roman" w:hAnsi="Times New Roman"/>
                 <w:noProof/>
                 <w:webHidden/>
-                <w:sz w:val="24"/>
-                <w:szCs w:val="24"/>
               </w:rPr>
               <w:fldChar w:fldCharType="separate"/>
             </w:r>
             <w:r>
               <w:rPr>
-                <w:rFonts w:ascii="Times New Roman" w:hAnsi="Times New Roman"/>
                 <w:noProof/>
                 <w:webHidden/>
-                <w:sz w:val="24"/>
-                <w:szCs w:val="24"/>
               </w:rPr>
-              <w:t>29</w:t>
+              <w:t>33</w:t>
             </w:r>
             <w:r>
               <w:rPr>
-                <w:rFonts w:ascii="Times New Roman" w:hAnsi="Times New Roman"/>
                 <w:noProof/>
                 <w:webHidden/>
-                <w:sz w:val="24"/>
-                <w:szCs w:val="24"/>
               </w:rPr>
               <w:fldChar w:fldCharType="end"/>
             </w:r>
@@ -1908,93 +1648,81 @@
           <w:pPr>
             <w:pStyle w:val="33"/>
             <w:tabs>
+              <w:tab w:val="left" w:pos="1320"/>
               <w:tab w:val="right" w:leader="dot" w:pos="9344"/>
             </w:tabs>
-            <w:spacing w:line="240" w:lineRule="auto"/>
             <w:rPr>
-              <w:rFonts w:ascii="Times New Roman" w:hAnsi="Times New Roman"/>
+              <w:rFonts w:cstheme="minorBidi"/>
               <w:noProof/>
-              <w:sz w:val="24"/>
-              <w:szCs w:val="24"/>
             </w:rPr>
           </w:pPr>
-          <w:hyperlink w:anchor="_Toc451887461" w:history="1">
+          <w:hyperlink w:anchor="_Toc451973408" w:history="1">
             <w:r>
               <w:rPr>
                 <w:rStyle w:val="ac"/>
-                <w:rFonts w:ascii="Times New Roman" w:hAnsi="Times New Roman"/>
                 <w:noProof/>
-                <w:sz w:val="24"/>
-                <w:szCs w:val="24"/>
               </w:rPr>
-              <w:t>2.2.3 Разработка алгоритмов.</w:t>
+              <w:t>2.2.3</w:t>
             </w:r>
             <w:r>
               <w:rPr>
-                <w:rFonts w:ascii="Times New Roman" w:hAnsi="Times New Roman"/>
+                <w:rFonts w:cstheme="minorBidi"/>
                 <w:noProof/>
-                <w:webHidden/>
-                <w:sz w:val="24"/>
-                <w:szCs w:val="24"/>
               </w:rPr>
               <w:tab/>
             </w:r>
             <w:r>
               <w:rPr>
-                <w:rFonts w:ascii="Times New Roman" w:hAnsi="Times New Roman"/>
+                <w:rStyle w:val="ac"/>
+                <w:noProof/>
+              </w:rPr>
+              <w:t>Разработка алгоритмов</w:t>
+            </w:r>
+            <w:r>
+              <w:rPr>
                 <w:noProof/>
                 <w:webHidden/>
-                <w:sz w:val="24"/>
-                <w:szCs w:val="24"/>
+              </w:rPr>
+              <w:tab/>
+            </w:r>
+            <w:r>
+              <w:rPr>
+                <w:noProof/>
+                <w:webHidden/>
               </w:rPr>
               <w:fldChar w:fldCharType="begin"/>
             </w:r>
             <w:r>
               <w:rPr>
-                <w:rFonts w:ascii="Times New Roman" w:hAnsi="Times New Roman"/>
                 <w:noProof/>
                 <w:webHidden/>
-                <w:sz w:val="24"/>
-                <w:szCs w:val="24"/>
               </w:rPr>
-              <w:instrText xml:space="preserve"> PAGEREF _Toc451887461 \h </w:instrText>
+              <w:instrText xml:space="preserve"> PAGEREF _Toc451973408 \h </w:instrText>
             </w:r>
             <w:r>
               <w:rPr>
-                <w:rFonts w:ascii="Times New Roman" w:hAnsi="Times New Roman"/>
                 <w:noProof/>
                 <w:webHidden/>
-                <w:sz w:val="24"/>
-                <w:szCs w:val="24"/>
               </w:rPr>
             </w:r>
             <w:r>
               <w:rPr>
-                <w:rFonts w:ascii="Times New Roman" w:hAnsi="Times New Roman"/>
                 <w:noProof/>
                 <w:webHidden/>
-                <w:sz w:val="24"/>
-                <w:szCs w:val="24"/>
               </w:rPr>
               <w:fldChar w:fldCharType="separate"/>
             </w:r>
             <w:r>
               <w:rPr>
-                <w:rFonts w:ascii="Times New Roman" w:hAnsi="Times New Roman"/>
                 <w:noProof/>
                 <w:webHidden/>
-                <w:sz w:val="24"/>
-                <w:szCs w:val="24"/>
               </w:rPr>
-              <w:t>46</w:t>
+              <w:t>50</w:t>
             </w:r>
             <w:r>
               <w:rPr>
-                <w:rFonts w:ascii="Times New Roman" w:hAnsi="Times New Roman"/>
                 <w:noProof/>
                 <w:webHidden/>
-                <w:sz w:val="24"/>
-                <w:szCs w:val="24"/>
               </w:rPr>
               <w:fldChar w:fldCharType="end"/>
             </w:r>
@@ -2004,93 +1732,81 @@
           <w:pPr>
             <w:pStyle w:val="33"/>
             <w:tabs>
+              <w:tab w:val="left" w:pos="1320"/>
               <w:tab w:val="right" w:leader="dot" w:pos="9344"/>
             </w:tabs>
-            <w:spacing w:line="240" w:lineRule="auto"/>
             <w:rPr>
-              <w:rFonts w:ascii="Times New Roman" w:hAnsi="Times New Roman"/>
+              <w:rFonts w:cstheme="minorBidi"/>
               <w:noProof/>
-              <w:sz w:val="24"/>
-              <w:szCs w:val="24"/>
             </w:rPr>
           </w:pPr>
-          <w:hyperlink w:anchor="_Toc451887462" w:history="1">
+          <w:hyperlink w:anchor="_Toc451973409" w:history="1">
             <w:r>
               <w:rPr>
                 <w:rStyle w:val="ac"/>
-                <w:rFonts w:ascii="Times New Roman" w:hAnsi="Times New Roman"/>
                 <w:noProof/>
-                <w:sz w:val="24"/>
-                <w:szCs w:val="24"/>
               </w:rPr>
-              <w:t>2.2.4 Разработка пользовательского интерфейса.</w:t>
+              <w:t>2.2.4</w:t>
             </w:r>
             <w:r>
               <w:rPr>
-                <w:rFonts w:ascii="Times New Roman" w:hAnsi="Times New Roman"/>
+                <w:rFonts w:cstheme="minorBidi"/>
                 <w:noProof/>
-                <w:webHidden/>
-                <w:sz w:val="24"/>
-                <w:szCs w:val="24"/>
               </w:rPr>
               <w:tab/>
             </w:r>
             <w:r>
               <w:rPr>
-                <w:rFonts w:ascii="Times New Roman" w:hAnsi="Times New Roman"/>
+                <w:rStyle w:val="ac"/>
+                <w:noProof/>
+              </w:rPr>
+              <w:t>Разработка пользовательского интерфейса</w:t>
+            </w:r>
+            <w:r>
+              <w:rPr>
                 <w:noProof/>
                 <w:webHidden/>
-                <w:sz w:val="24"/>
-                <w:szCs w:val="24"/>
+              </w:rPr>
+              <w:tab/>
+            </w:r>
+            <w:r>
+              <w:rPr>
+                <w:noProof/>
+                <w:webHidden/>
               </w:rPr>
               <w:fldChar w:fldCharType="begin"/>
             </w:r>
             <w:r>
               <w:rPr>
-                <w:rFonts w:ascii="Times New Roman" w:hAnsi="Times New Roman"/>
                 <w:noProof/>
                 <w:webHidden/>
-                <w:sz w:val="24"/>
-                <w:szCs w:val="24"/>
               </w:rPr>
-              <w:instrText xml:space="preserve"> PAGEREF _Toc451887462 \h </w:instrText>
+              <w:instrText xml:space="preserve"> PAGEREF _Toc451973409 \h </w:instrText>
             </w:r>
             <w:r>
               <w:rPr>
-                <w:rFonts w:ascii="Times New Roman" w:hAnsi="Times New Roman"/>
                 <w:noProof/>
                 <w:webHidden/>
-                <w:sz w:val="24"/>
-                <w:szCs w:val="24"/>
               </w:rPr>
             </w:r>
             <w:r>
               <w:rPr>
-                <w:rFonts w:ascii="Times New Roman" w:hAnsi="Times New Roman"/>
                 <w:noProof/>
                 <w:webHidden/>
-                <w:sz w:val="24"/>
-                <w:szCs w:val="24"/>
               </w:rPr>
               <w:fldChar w:fldCharType="separate"/>
             </w:r>
             <w:r>
               <w:rPr>
-                <w:rFonts w:ascii="Times New Roman" w:hAnsi="Times New Roman"/>
                 <w:noProof/>
                 <w:webHidden/>
-                <w:sz w:val="24"/>
-                <w:szCs w:val="24"/>
               </w:rPr>
-              <w:t>53</w:t>
+              <w:t>57</w:t>
             </w:r>
             <w:r>
               <w:rPr>
-                <w:rFonts w:ascii="Times New Roman" w:hAnsi="Times New Roman"/>
                 <w:noProof/>
                 <w:webHidden/>
-                <w:sz w:val="24"/>
-                <w:szCs w:val="24"/>
               </w:rPr>
               <w:fldChar w:fldCharType="end"/>
             </w:r>
@@ -2098,95 +1814,83 @@
         </w:p>
         <w:p>
           <w:pPr>
-            <w:pStyle w:val="23"/>
+            <w:pStyle w:val="24"/>
             <w:tabs>
+              <w:tab w:val="left" w:pos="880"/>
               <w:tab w:val="right" w:leader="dot" w:pos="9344"/>
             </w:tabs>
-            <w:spacing w:line="240" w:lineRule="auto"/>
             <w:rPr>
-              <w:rFonts w:ascii="Times New Roman" w:hAnsi="Times New Roman"/>
+              <w:rFonts w:cstheme="minorBidi"/>
               <w:noProof/>
-              <w:sz w:val="24"/>
-              <w:szCs w:val="24"/>
             </w:rPr>
           </w:pPr>
-          <w:hyperlink w:anchor="_Toc451887463" w:history="1">
+          <w:hyperlink w:anchor="_Toc451973410" w:history="1">
             <w:r>
               <w:rPr>
                 <w:rStyle w:val="ac"/>
-                <w:rFonts w:ascii="Times New Roman" w:hAnsi="Times New Roman"/>
                 <w:noProof/>
-                <w:sz w:val="24"/>
-                <w:szCs w:val="24"/>
               </w:rPr>
-              <w:t>2.3 Компоновка репозитория инсталляционных пакетов.</w:t>
+              <w:t>2.3</w:t>
             </w:r>
             <w:r>
               <w:rPr>
-                <w:rFonts w:ascii="Times New Roman" w:hAnsi="Times New Roman"/>
+                <w:rFonts w:cstheme="minorBidi"/>
                 <w:noProof/>
-                <w:webHidden/>
-                <w:sz w:val="24"/>
-                <w:szCs w:val="24"/>
               </w:rPr>
               <w:tab/>
             </w:r>
             <w:r>
               <w:rPr>
-                <w:rFonts w:ascii="Times New Roman" w:hAnsi="Times New Roman"/>
+                <w:rStyle w:val="ac"/>
+                <w:noProof/>
+              </w:rPr>
+              <w:t>Компоновка репозитория инсталляционных пакетов</w:t>
+            </w:r>
+            <w:r>
+              <w:rPr>
                 <w:noProof/>
                 <w:webHidden/>
-                <w:sz w:val="24"/>
-                <w:szCs w:val="24"/>
+              </w:rPr>
+              <w:tab/>
+            </w:r>
+            <w:r>
+              <w:rPr>
+                <w:noProof/>
+                <w:webHidden/>
               </w:rPr>
               <w:fldChar w:fldCharType="begin"/>
             </w:r>
             <w:r>
               <w:rPr>
-                <w:rFonts w:ascii="Times New Roman" w:hAnsi="Times New Roman"/>
                 <w:noProof/>
                 <w:webHidden/>
-                <w:sz w:val="24"/>
-                <w:szCs w:val="24"/>
               </w:rPr>
-              <w:instrText xml:space="preserve"> PAGEREF _Toc451887463 \h </w:instrText>
+              <w:instrText xml:space="preserve"> PAGEREF _Toc451973410 \h </w:instrText>
             </w:r>
             <w:r>
               <w:rPr>
-                <w:rFonts w:ascii="Times New Roman" w:hAnsi="Times New Roman"/>
                 <w:noProof/>
                 <w:webHidden/>
-                <w:sz w:val="24"/>
-                <w:szCs w:val="24"/>
               </w:rPr>
             </w:r>
             <w:r>
               <w:rPr>
-                <w:rFonts w:ascii="Times New Roman" w:hAnsi="Times New Roman"/>
                 <w:noProof/>
                 <w:webHidden/>
-                <w:sz w:val="24"/>
-                <w:szCs w:val="24"/>
               </w:rPr>
               <w:fldChar w:fldCharType="separate"/>
             </w:r>
             <w:r>
               <w:rPr>
-                <w:rFonts w:ascii="Times New Roman" w:hAnsi="Times New Roman"/>
                 <w:noProof/>
                 <w:webHidden/>
-                <w:sz w:val="24"/>
-                <w:szCs w:val="24"/>
               </w:rPr>
-              <w:t>62</w:t>
+              <w:t>66</w:t>
             </w:r>
             <w:r>
               <w:rPr>
-                <w:rFonts w:ascii="Times New Roman" w:hAnsi="Times New Roman"/>
                 <w:noProof/>
                 <w:webHidden/>
-                <w:sz w:val="24"/>
-                <w:szCs w:val="24"/>
               </w:rPr>
               <w:fldChar w:fldCharType="end"/>
             </w:r>
@@ -2194,95 +1898,83 @@
         </w:p>
         <w:p>
           <w:pPr>
-            <w:pStyle w:val="23"/>
+            <w:pStyle w:val="24"/>
             <w:tabs>
+              <w:tab w:val="left" w:pos="880"/>
               <w:tab w:val="right" w:leader="dot" w:pos="9344"/>
             </w:tabs>
-            <w:spacing w:line="240" w:lineRule="auto"/>
             <w:rPr>
-              <w:rFonts w:ascii="Times New Roman" w:hAnsi="Times New Roman"/>
+              <w:rFonts w:cstheme="minorBidi"/>
               <w:noProof/>
-              <w:sz w:val="24"/>
-              <w:szCs w:val="24"/>
             </w:rPr>
           </w:pPr>
-          <w:hyperlink w:anchor="_Toc451887464" w:history="1">
+          <w:hyperlink w:anchor="_Toc451973411" w:history="1">
             <w:r>
               <w:rPr>
                 <w:rStyle w:val="ac"/>
-                <w:rFonts w:ascii="Times New Roman" w:hAnsi="Times New Roman"/>
                 <w:noProof/>
-                <w:sz w:val="24"/>
-                <w:szCs w:val="24"/>
               </w:rPr>
-              <w:t>2.4 Выводы.</w:t>
+              <w:t>2.4</w:t>
             </w:r>
             <w:r>
               <w:rPr>
-                <w:rFonts w:ascii="Times New Roman" w:hAnsi="Times New Roman"/>
+                <w:rFonts w:cstheme="minorBidi"/>
                 <w:noProof/>
-                <w:webHidden/>
-                <w:sz w:val="24"/>
-                <w:szCs w:val="24"/>
               </w:rPr>
               <w:tab/>
             </w:r>
             <w:r>
               <w:rPr>
-                <w:rFonts w:ascii="Times New Roman" w:hAnsi="Times New Roman"/>
+                <w:rStyle w:val="ac"/>
+                <w:noProof/>
+              </w:rPr>
+              <w:t>Выводы</w:t>
+            </w:r>
+            <w:r>
+              <w:rPr>
                 <w:noProof/>
                 <w:webHidden/>
-                <w:sz w:val="24"/>
-                <w:szCs w:val="24"/>
+              </w:rPr>
+              <w:tab/>
+            </w:r>
+            <w:r>
+              <w:rPr>
+                <w:noProof/>
+                <w:webHidden/>
               </w:rPr>
               <w:fldChar w:fldCharType="begin"/>
             </w:r>
             <w:r>
               <w:rPr>
-                <w:rFonts w:ascii="Times New Roman" w:hAnsi="Times New Roman"/>
                 <w:noProof/>
                 <w:webHidden/>
-                <w:sz w:val="24"/>
-                <w:szCs w:val="24"/>
               </w:rPr>
-              <w:instrText xml:space="preserve"> PAGEREF _Toc451887464 \h </w:instrText>
+              <w:instrText xml:space="preserve"> PAGEREF _Toc451973411 \h </w:instrText>
             </w:r>
             <w:r>
               <w:rPr>
-                <w:rFonts w:ascii="Times New Roman" w:hAnsi="Times New Roman"/>
                 <w:noProof/>
                 <w:webHidden/>
-                <w:sz w:val="24"/>
-                <w:szCs w:val="24"/>
               </w:rPr>
             </w:r>
             <w:r>
               <w:rPr>
-                <w:rFonts w:ascii="Times New Roman" w:hAnsi="Times New Roman"/>
                 <w:noProof/>
                 <w:webHidden/>
-                <w:sz w:val="24"/>
-                <w:szCs w:val="24"/>
               </w:rPr>
               <w:fldChar w:fldCharType="separate"/>
             </w:r>
             <w:r>
               <w:rPr>
-                <w:rFonts w:ascii="Times New Roman" w:hAnsi="Times New Roman"/>
                 <w:noProof/>
                 <w:webHidden/>
-                <w:sz w:val="24"/>
-                <w:szCs w:val="24"/>
               </w:rPr>
-              <w:t>63</w:t>
+              <w:t>67</w:t>
             </w:r>
             <w:r>
               <w:rPr>
-                <w:rFonts w:ascii="Times New Roman" w:hAnsi="Times New Roman"/>
                 <w:noProof/>
                 <w:webHidden/>
-                <w:sz w:val="24"/>
-                <w:szCs w:val="24"/>
               </w:rPr>
               <w:fldChar w:fldCharType="end"/>
             </w:r>
@@ -2295,110 +1987,78 @@
               <w:tab w:val="left" w:pos="440"/>
               <w:tab w:val="right" w:leader="dot" w:pos="9344"/>
             </w:tabs>
-            <w:spacing w:line="240" w:lineRule="auto"/>
             <w:rPr>
-              <w:rFonts w:ascii="Times New Roman" w:hAnsi="Times New Roman"/>
+              <w:rFonts w:cstheme="minorBidi"/>
               <w:noProof/>
-              <w:sz w:val="24"/>
-              <w:szCs w:val="24"/>
             </w:rPr>
           </w:pPr>
-          <w:hyperlink w:anchor="_Toc451887465" w:history="1">
+          <w:hyperlink w:anchor="_Toc451973412" w:history="1">
             <w:r>
               <w:rPr>
                 <w:rStyle w:val="ac"/>
-                <w:rFonts w:ascii="Times New Roman" w:hAnsi="Times New Roman"/>
                 <w:noProof/>
-                <w:sz w:val="24"/>
-                <w:szCs w:val="24"/>
               </w:rPr>
               <w:t>3</w:t>
             </w:r>
             <w:r>
               <w:rPr>
-                <w:rFonts w:ascii="Times New Roman" w:hAnsi="Times New Roman"/>
+                <w:rFonts w:cstheme="minorBidi"/>
                 <w:noProof/>
-                <w:sz w:val="24"/>
-                <w:szCs w:val="24"/>
               </w:rPr>
               <w:tab/>
             </w:r>
             <w:r>
               <w:rPr>
                 <w:rStyle w:val="ac"/>
-                <w:rFonts w:ascii="Times New Roman" w:hAnsi="Times New Roman"/>
                 <w:noProof/>
-                <w:sz w:val="24"/>
-                <w:szCs w:val="24"/>
               </w:rPr>
-              <w:t>Тестирование репозитория инсталляционных пакетов.</w:t>
+              <w:t>Тестирование репозитория инсталляционных пакетов</w:t>
             </w:r>
             <w:r>
               <w:rPr>
-                <w:rFonts w:ascii="Times New Roman" w:hAnsi="Times New Roman"/>
                 <w:noProof/>
                 <w:webHidden/>
-                <w:sz w:val="24"/>
-                <w:szCs w:val="24"/>
               </w:rPr>
               <w:tab/>
             </w:r>
             <w:r>
               <w:rPr>
-                <w:rFonts w:ascii="Times New Roman" w:hAnsi="Times New Roman"/>
                 <w:noProof/>
                 <w:webHidden/>
-                <w:sz w:val="24"/>
-                <w:szCs w:val="24"/>
               </w:rPr>
               <w:fldChar w:fldCharType="begin"/>
             </w:r>
             <w:r>
               <w:rPr>
-                <w:rFonts w:ascii="Times New Roman" w:hAnsi="Times New Roman"/>
                 <w:noProof/>
                 <w:webHidden/>
-                <w:sz w:val="24"/>
-                <w:szCs w:val="24"/>
               </w:rPr>
-              <w:instrText xml:space="preserve"> PAGEREF _Toc451887465 \h </w:instrText>
+              <w:instrText xml:space="preserve"> PAGEREF _Toc451973412 \h </w:instrText>
             </w:r>
             <w:r>
               <w:rPr>
-                <w:rFonts w:ascii="Times New Roman" w:hAnsi="Times New Roman"/>
                 <w:noProof/>
                 <w:webHidden/>
-                <w:sz w:val="24"/>
-                <w:szCs w:val="24"/>
               </w:rPr>
             </w:r>
             <w:r>
               <w:rPr>
-                <w:rFonts w:ascii="Times New Roman" w:hAnsi="Times New Roman"/>
                 <w:noProof/>
                 <w:webHidden/>
-                <w:sz w:val="24"/>
-                <w:szCs w:val="24"/>
               </w:rPr>
               <w:fldChar w:fldCharType="separate"/>
             </w:r>
             <w:r>
               <w:rPr>
-                <w:rFonts w:ascii="Times New Roman" w:hAnsi="Times New Roman"/>
                 <w:noProof/>
                 <w:webHidden/>
-                <w:sz w:val="24"/>
-                <w:szCs w:val="24"/>
               </w:rPr>
-              <w:t>64</w:t>
+              <w:t>69</w:t>
             </w:r>
             <w:r>
               <w:rPr>
-                <w:rFonts w:ascii="Times New Roman" w:hAnsi="Times New Roman"/>
                 <w:noProof/>
                 <w:webHidden/>
-                <w:sz w:val="24"/>
-                <w:szCs w:val="24"/>
               </w:rPr>
               <w:fldChar w:fldCharType="end"/>
             </w:r>
@@ -2406,95 +2066,83 @@
         </w:p>
         <w:p>
           <w:pPr>
-            <w:pStyle w:val="23"/>
+            <w:pStyle w:val="24"/>
             <w:tabs>
+              <w:tab w:val="left" w:pos="880"/>
               <w:tab w:val="right" w:leader="dot" w:pos="9344"/>
             </w:tabs>
-            <w:spacing w:line="240" w:lineRule="auto"/>
             <w:rPr>
-              <w:rFonts w:ascii="Times New Roman" w:hAnsi="Times New Roman"/>
+              <w:rFonts w:cstheme="minorBidi"/>
               <w:noProof/>
-              <w:sz w:val="24"/>
-              <w:szCs w:val="24"/>
             </w:rPr>
           </w:pPr>
-          <w:hyperlink w:anchor="_Toc451887466" w:history="1">
+          <w:hyperlink w:anchor="_Toc451973413" w:history="1">
             <w:r>
               <w:rPr>
                 <w:rStyle w:val="ac"/>
-                <w:rFonts w:ascii="Times New Roman" w:hAnsi="Times New Roman"/>
                 <w:noProof/>
-                <w:sz w:val="24"/>
-                <w:szCs w:val="24"/>
               </w:rPr>
-              <w:t>3.1 Тестирование методом ручного контроля.</w:t>
+              <w:t>3.1</w:t>
             </w:r>
             <w:r>
               <w:rPr>
-                <w:rFonts w:ascii="Times New Roman" w:hAnsi="Times New Roman"/>
+                <w:rFonts w:cstheme="minorBidi"/>
                 <w:noProof/>
-                <w:webHidden/>
-                <w:sz w:val="24"/>
-                <w:szCs w:val="24"/>
               </w:rPr>
               <w:tab/>
             </w:r>
             <w:r>
               <w:rPr>
-                <w:rFonts w:ascii="Times New Roman" w:hAnsi="Times New Roman"/>
+                <w:rStyle w:val="ac"/>
+                <w:noProof/>
+              </w:rPr>
+              <w:t>Тестирование методом ручного контроля</w:t>
+            </w:r>
+            <w:r>
+              <w:rPr>
                 <w:noProof/>
                 <w:webHidden/>
-                <w:sz w:val="24"/>
-                <w:szCs w:val="24"/>
+              </w:rPr>
+              <w:tab/>
+            </w:r>
+            <w:r>
+              <w:rPr>
+                <w:noProof/>
+                <w:webHidden/>
               </w:rPr>
               <w:fldChar w:fldCharType="begin"/>
             </w:r>
             <w:r>
               <w:rPr>
-                <w:rFonts w:ascii="Times New Roman" w:hAnsi="Times New Roman"/>
                 <w:noProof/>
                 <w:webHidden/>
-                <w:sz w:val="24"/>
-                <w:szCs w:val="24"/>
               </w:rPr>
-              <w:instrText xml:space="preserve"> PAGEREF _Toc451887466 \h </w:instrText>
+              <w:instrText xml:space="preserve"> PAGEREF _Toc451973413 \h </w:instrText>
             </w:r>
             <w:r>
               <w:rPr>
-                <w:rFonts w:ascii="Times New Roman" w:hAnsi="Times New Roman"/>
                 <w:noProof/>
                 <w:webHidden/>
-                <w:sz w:val="24"/>
-                <w:szCs w:val="24"/>
               </w:rPr>
             </w:r>
             <w:r>
               <w:rPr>
-                <w:rFonts w:ascii="Times New Roman" w:hAnsi="Times New Roman"/>
                 <w:noProof/>
                 <w:webHidden/>
-                <w:sz w:val="24"/>
-                <w:szCs w:val="24"/>
               </w:rPr>
               <w:fldChar w:fldCharType="separate"/>
             </w:r>
             <w:r>
               <w:rPr>
-                <w:rFonts w:ascii="Times New Roman" w:hAnsi="Times New Roman"/>
                 <w:noProof/>
                 <w:webHidden/>
-                <w:sz w:val="24"/>
-                <w:szCs w:val="24"/>
               </w:rPr>
-              <w:t>67</w:t>
+              <w:t>71</w:t>
             </w:r>
             <w:r>
               <w:rPr>
-                <w:rFonts w:ascii="Times New Roman" w:hAnsi="Times New Roman"/>
                 <w:noProof/>
                 <w:webHidden/>
-                <w:sz w:val="24"/>
-                <w:szCs w:val="24"/>
               </w:rPr>
               <w:fldChar w:fldCharType="end"/>
             </w:r>
@@ -2504,93 +2152,81 @@
           <w:pPr>
             <w:pStyle w:val="33"/>
             <w:tabs>
+              <w:tab w:val="left" w:pos="1320"/>
               <w:tab w:val="right" w:leader="dot" w:pos="9344"/>
             </w:tabs>
-            <w:spacing w:line="240" w:lineRule="auto"/>
             <w:rPr>
-              <w:rFonts w:ascii="Times New Roman" w:hAnsi="Times New Roman"/>
+              <w:rFonts w:cstheme="minorBidi"/>
               <w:noProof/>
-              <w:sz w:val="24"/>
-              <w:szCs w:val="24"/>
             </w:rPr>
           </w:pPr>
-          <w:hyperlink w:anchor="_Toc451887467" w:history="1">
+          <w:hyperlink w:anchor="_Toc451973414" w:history="1">
             <w:r>
               <w:rPr>
                 <w:rStyle w:val="ac"/>
-                <w:rFonts w:ascii="Times New Roman" w:hAnsi="Times New Roman"/>
                 <w:noProof/>
-                <w:sz w:val="24"/>
-                <w:szCs w:val="24"/>
               </w:rPr>
-              <w:t>3.1.1 Тестирование методом инспекции исходного текста.</w:t>
+              <w:t>3.1.1</w:t>
             </w:r>
             <w:r>
               <w:rPr>
-                <w:rFonts w:ascii="Times New Roman" w:hAnsi="Times New Roman"/>
+                <w:rFonts w:cstheme="minorBidi"/>
                 <w:noProof/>
-                <w:webHidden/>
-                <w:sz w:val="24"/>
-                <w:szCs w:val="24"/>
               </w:rPr>
               <w:tab/>
             </w:r>
             <w:r>
               <w:rPr>
-                <w:rFonts w:ascii="Times New Roman" w:hAnsi="Times New Roman"/>
+                <w:rStyle w:val="ac"/>
+                <w:noProof/>
+              </w:rPr>
+              <w:t>Тестирование методом инспекции исходного текста</w:t>
+            </w:r>
+            <w:r>
+              <w:rPr>
                 <w:noProof/>
                 <w:webHidden/>
-                <w:sz w:val="24"/>
-                <w:szCs w:val="24"/>
+              </w:rPr>
+              <w:tab/>
+            </w:r>
+            <w:r>
+              <w:rPr>
+                <w:noProof/>
+                <w:webHidden/>
               </w:rPr>
               <w:fldChar w:fldCharType="begin"/>
             </w:r>
             <w:r>
               <w:rPr>
-                <w:rFonts w:ascii="Times New Roman" w:hAnsi="Times New Roman"/>
                 <w:noProof/>
                 <w:webHidden/>
-                <w:sz w:val="24"/>
-                <w:szCs w:val="24"/>
               </w:rPr>
-              <w:instrText xml:space="preserve"> PAGEREF _Toc451887467 \h </w:instrText>
+              <w:instrText xml:space="preserve"> PAGEREF _Toc451973414 \h </w:instrText>
             </w:r>
             <w:r>
               <w:rPr>
-                <w:rFonts w:ascii="Times New Roman" w:hAnsi="Times New Roman"/>
                 <w:noProof/>
                 <w:webHidden/>
-                <w:sz w:val="24"/>
-                <w:szCs w:val="24"/>
               </w:rPr>
             </w:r>
             <w:r>
               <w:rPr>
-                <w:rFonts w:ascii="Times New Roman" w:hAnsi="Times New Roman"/>
                 <w:noProof/>
                 <w:webHidden/>
-                <w:sz w:val="24"/>
-                <w:szCs w:val="24"/>
               </w:rPr>
               <w:fldChar w:fldCharType="separate"/>
             </w:r>
             <w:r>
               <w:rPr>
-                <w:rFonts w:ascii="Times New Roman" w:hAnsi="Times New Roman"/>
                 <w:noProof/>
                 <w:webHidden/>
-                <w:sz w:val="24"/>
-                <w:szCs w:val="24"/>
               </w:rPr>
-              <w:t>67</w:t>
+              <w:t>72</w:t>
             </w:r>
             <w:r>
               <w:rPr>
-                <w:rFonts w:ascii="Times New Roman" w:hAnsi="Times New Roman"/>
                 <w:noProof/>
                 <w:webHidden/>
-                <w:sz w:val="24"/>
-                <w:szCs w:val="24"/>
               </w:rPr>
               <w:fldChar w:fldCharType="end"/>
             </w:r>
@@ -2600,93 +2236,81 @@
           <w:pPr>
             <w:pStyle w:val="33"/>
             <w:tabs>
+              <w:tab w:val="left" w:pos="1320"/>
               <w:tab w:val="right" w:leader="dot" w:pos="9344"/>
             </w:tabs>
-            <w:spacing w:line="240" w:lineRule="auto"/>
             <w:rPr>
-              <w:rFonts w:ascii="Times New Roman" w:hAnsi="Times New Roman"/>
+              <w:rFonts w:cstheme="minorBidi"/>
               <w:noProof/>
-              <w:sz w:val="24"/>
-              <w:szCs w:val="24"/>
             </w:rPr>
           </w:pPr>
-          <w:hyperlink w:anchor="_Toc451887468" w:history="1">
+          <w:hyperlink w:anchor="_Toc451973415" w:history="1">
             <w:r>
               <w:rPr>
                 <w:rStyle w:val="ac"/>
-                <w:rFonts w:ascii="Times New Roman" w:hAnsi="Times New Roman"/>
                 <w:noProof/>
-                <w:sz w:val="24"/>
-                <w:szCs w:val="24"/>
               </w:rPr>
-              <w:t>3.1.2 Тестирование методом сквозных просмотров.</w:t>
+              <w:t>3.1.2</w:t>
             </w:r>
             <w:r>
               <w:rPr>
-                <w:rFonts w:ascii="Times New Roman" w:hAnsi="Times New Roman"/>
+                <w:rFonts w:cstheme="minorBidi"/>
                 <w:noProof/>
-                <w:webHidden/>
-                <w:sz w:val="24"/>
-                <w:szCs w:val="24"/>
               </w:rPr>
               <w:tab/>
             </w:r>
             <w:r>
               <w:rPr>
-                <w:rFonts w:ascii="Times New Roman" w:hAnsi="Times New Roman"/>
+                <w:rStyle w:val="ac"/>
+                <w:noProof/>
+              </w:rPr>
+              <w:t>Тестирование методом сквозных просмотров</w:t>
+            </w:r>
+            <w:r>
+              <w:rPr>
                 <w:noProof/>
                 <w:webHidden/>
-                <w:sz w:val="24"/>
-                <w:szCs w:val="24"/>
+              </w:rPr>
+              <w:tab/>
+            </w:r>
+            <w:r>
+              <w:rPr>
+                <w:noProof/>
+                <w:webHidden/>
               </w:rPr>
               <w:fldChar w:fldCharType="begin"/>
             </w:r>
             <w:r>
               <w:rPr>
-                <w:rFonts w:ascii="Times New Roman" w:hAnsi="Times New Roman"/>
                 <w:noProof/>
                 <w:webHidden/>
-                <w:sz w:val="24"/>
-                <w:szCs w:val="24"/>
               </w:rPr>
-              <w:instrText xml:space="preserve"> PAGEREF _Toc451887468 \h </w:instrText>
+              <w:instrText xml:space="preserve"> PAGEREF _Toc451973415 \h </w:instrText>
             </w:r>
             <w:r>
               <w:rPr>
-                <w:rFonts w:ascii="Times New Roman" w:hAnsi="Times New Roman"/>
                 <w:noProof/>
                 <w:webHidden/>
-                <w:sz w:val="24"/>
-                <w:szCs w:val="24"/>
               </w:rPr>
             </w:r>
             <w:r>
               <w:rPr>
-                <w:rFonts w:ascii="Times New Roman" w:hAnsi="Times New Roman"/>
                 <w:noProof/>
                 <w:webHidden/>
-                <w:sz w:val="24"/>
-                <w:szCs w:val="24"/>
               </w:rPr>
               <w:fldChar w:fldCharType="separate"/>
             </w:r>
             <w:r>
               <w:rPr>
-                <w:rFonts w:ascii="Times New Roman" w:hAnsi="Times New Roman"/>
                 <w:noProof/>
                 <w:webHidden/>
-                <w:sz w:val="24"/>
-                <w:szCs w:val="24"/>
               </w:rPr>
-              <w:t>68</w:t>
+              <w:t>72</w:t>
             </w:r>
             <w:r>
               <w:rPr>
-                <w:rFonts w:ascii="Times New Roman" w:hAnsi="Times New Roman"/>
                 <w:noProof/>
                 <w:webHidden/>
-                <w:sz w:val="24"/>
-                <w:szCs w:val="24"/>
               </w:rPr>
               <w:fldChar w:fldCharType="end"/>
             </w:r>
@@ -2694,95 +2318,83 @@
         </w:p>
         <w:p>
           <w:pPr>
-            <w:pStyle w:val="23"/>
+            <w:pStyle w:val="24"/>
             <w:tabs>
+              <w:tab w:val="left" w:pos="880"/>
               <w:tab w:val="right" w:leader="dot" w:pos="9344"/>
             </w:tabs>
-            <w:spacing w:line="240" w:lineRule="auto"/>
             <w:rPr>
-              <w:rFonts w:ascii="Times New Roman" w:hAnsi="Times New Roman"/>
+              <w:rFonts w:cstheme="minorBidi"/>
               <w:noProof/>
-              <w:sz w:val="24"/>
-              <w:szCs w:val="24"/>
             </w:rPr>
           </w:pPr>
-          <w:hyperlink w:anchor="_Toc451887469" w:history="1">
+          <w:hyperlink w:anchor="_Toc451973416" w:history="1">
             <w:r>
               <w:rPr>
                 <w:rStyle w:val="ac"/>
-                <w:rFonts w:ascii="Times New Roman" w:hAnsi="Times New Roman"/>
                 <w:noProof/>
-                <w:sz w:val="24"/>
-                <w:szCs w:val="24"/>
               </w:rPr>
-              <w:t>3.2 Тестирование по принципу «белого ящика».</w:t>
+              <w:t>3.2</w:t>
             </w:r>
             <w:r>
               <w:rPr>
-                <w:rFonts w:ascii="Times New Roman" w:hAnsi="Times New Roman"/>
+                <w:rFonts w:cstheme="minorBidi"/>
                 <w:noProof/>
-                <w:webHidden/>
-                <w:sz w:val="24"/>
-                <w:szCs w:val="24"/>
               </w:rPr>
               <w:tab/>
             </w:r>
             <w:r>
               <w:rPr>
-                <w:rFonts w:ascii="Times New Roman" w:hAnsi="Times New Roman"/>
+                <w:rStyle w:val="ac"/>
+                <w:noProof/>
+              </w:rPr>
+              <w:t>Тестирование по принципу «белого ящика»</w:t>
+            </w:r>
+            <w:r>
+              <w:rPr>
                 <w:noProof/>
                 <w:webHidden/>
-                <w:sz w:val="24"/>
-                <w:szCs w:val="24"/>
+              </w:rPr>
+              <w:tab/>
+            </w:r>
+            <w:r>
+              <w:rPr>
+                <w:noProof/>
+                <w:webHidden/>
               </w:rPr>
               <w:fldChar w:fldCharType="begin"/>
             </w:r>
             <w:r>
               <w:rPr>
-                <w:rFonts w:ascii="Times New Roman" w:hAnsi="Times New Roman"/>
                 <w:noProof/>
                 <w:webHidden/>
-                <w:sz w:val="24"/>
-                <w:szCs w:val="24"/>
               </w:rPr>
-              <w:instrText xml:space="preserve"> PAGEREF _Toc451887469 \h </w:instrText>
+              <w:instrText xml:space="preserve"> PAGEREF _Toc451973416 \h </w:instrText>
             </w:r>
             <w:r>
               <w:rPr>
-                <w:rFonts w:ascii="Times New Roman" w:hAnsi="Times New Roman"/>
                 <w:noProof/>
                 <w:webHidden/>
-                <w:sz w:val="24"/>
-                <w:szCs w:val="24"/>
               </w:rPr>
             </w:r>
             <w:r>
               <w:rPr>
-                <w:rFonts w:ascii="Times New Roman" w:hAnsi="Times New Roman"/>
                 <w:noProof/>
                 <w:webHidden/>
-                <w:sz w:val="24"/>
-                <w:szCs w:val="24"/>
               </w:rPr>
               <w:fldChar w:fldCharType="separate"/>
             </w:r>
             <w:r>
               <w:rPr>
-                <w:rFonts w:ascii="Times New Roman" w:hAnsi="Times New Roman"/>
                 <w:noProof/>
                 <w:webHidden/>
-                <w:sz w:val="24"/>
-                <w:szCs w:val="24"/>
               </w:rPr>
-              <w:t>70</w:t>
+              <w:t>75</w:t>
             </w:r>
             <w:r>
               <w:rPr>
-                <w:rFonts w:ascii="Times New Roman" w:hAnsi="Times New Roman"/>
                 <w:noProof/>
                 <w:webHidden/>
-                <w:sz w:val="24"/>
-                <w:szCs w:val="24"/>
               </w:rPr>
               <w:fldChar w:fldCharType="end"/>
             </w:r>
@@ -2790,95 +2402,83 @@
         </w:p>
         <w:p>
           <w:pPr>
-            <w:pStyle w:val="23"/>
+            <w:pStyle w:val="24"/>
             <w:tabs>
+              <w:tab w:val="left" w:pos="880"/>
               <w:tab w:val="right" w:leader="dot" w:pos="9344"/>
             </w:tabs>
-            <w:spacing w:line="240" w:lineRule="auto"/>
             <w:rPr>
-              <w:rFonts w:ascii="Times New Roman" w:hAnsi="Times New Roman"/>
+              <w:rFonts w:cstheme="minorBidi"/>
               <w:noProof/>
-              <w:sz w:val="24"/>
-              <w:szCs w:val="24"/>
             </w:rPr>
           </w:pPr>
-          <w:hyperlink w:anchor="_Toc451887470" w:history="1">
+          <w:hyperlink w:anchor="_Toc451973417" w:history="1">
             <w:r>
               <w:rPr>
                 <w:rStyle w:val="ac"/>
-                <w:rFonts w:ascii="Times New Roman" w:hAnsi="Times New Roman"/>
                 <w:noProof/>
-                <w:sz w:val="24"/>
-                <w:szCs w:val="24"/>
               </w:rPr>
-              <w:t>3.3 Тестирование по принципу «черного ящика».</w:t>
+              <w:t>3.3</w:t>
             </w:r>
             <w:r>
               <w:rPr>
-                <w:rFonts w:ascii="Times New Roman" w:hAnsi="Times New Roman"/>
+                <w:rFonts w:cstheme="minorBidi"/>
                 <w:noProof/>
-                <w:webHidden/>
-                <w:sz w:val="24"/>
-                <w:szCs w:val="24"/>
               </w:rPr>
               <w:tab/>
             </w:r>
             <w:r>
               <w:rPr>
-                <w:rFonts w:ascii="Times New Roman" w:hAnsi="Times New Roman"/>
+                <w:rStyle w:val="ac"/>
+                <w:noProof/>
+              </w:rPr>
+              <w:t>Тестирование по принципу «черного ящика»</w:t>
+            </w:r>
+            <w:r>
+              <w:rPr>
                 <w:noProof/>
                 <w:webHidden/>
-                <w:sz w:val="24"/>
-                <w:szCs w:val="24"/>
+              </w:rPr>
+              <w:tab/>
+            </w:r>
+            <w:r>
+              <w:rPr>
+                <w:noProof/>
+                <w:webHidden/>
               </w:rPr>
               <w:fldChar w:fldCharType="begin"/>
             </w:r>
             <w:r>
               <w:rPr>
-                <w:rFonts w:ascii="Times New Roman" w:hAnsi="Times New Roman"/>
                 <w:noProof/>
                 <w:webHidden/>
-                <w:sz w:val="24"/>
-                <w:szCs w:val="24"/>
               </w:rPr>
-              <w:instrText xml:space="preserve"> PAGEREF _Toc451887470 \h </w:instrText>
+              <w:instrText xml:space="preserve"> PAGEREF _Toc451973417 \h </w:instrText>
             </w:r>
             <w:r>
               <w:rPr>
-                <w:rFonts w:ascii="Times New Roman" w:hAnsi="Times New Roman"/>
                 <w:noProof/>
                 <w:webHidden/>
-                <w:sz w:val="24"/>
-                <w:szCs w:val="24"/>
               </w:rPr>
             </w:r>
             <w:r>
               <w:rPr>
-                <w:rFonts w:ascii="Times New Roman" w:hAnsi="Times New Roman"/>
                 <w:noProof/>
                 <w:webHidden/>
-                <w:sz w:val="24"/>
-                <w:szCs w:val="24"/>
               </w:rPr>
               <w:fldChar w:fldCharType="separate"/>
             </w:r>
             <w:r>
               <w:rPr>
-                <w:rFonts w:ascii="Times New Roman" w:hAnsi="Times New Roman"/>
                 <w:noProof/>
                 <w:webHidden/>
-                <w:sz w:val="24"/>
-                <w:szCs w:val="24"/>
               </w:rPr>
-              <w:t>74</w:t>
+              <w:t>79</w:t>
             </w:r>
             <w:r>
               <w:rPr>
-                <w:rFonts w:ascii="Times New Roman" w:hAnsi="Times New Roman"/>
                 <w:noProof/>
                 <w:webHidden/>
-                <w:sz w:val="24"/>
-                <w:szCs w:val="24"/>
               </w:rPr>
               <w:fldChar w:fldCharType="end"/>
             </w:r>
@@ -2886,95 +2486,83 @@
         </w:p>
         <w:p>
           <w:pPr>
-            <w:pStyle w:val="23"/>
+            <w:pStyle w:val="24"/>
             <w:tabs>
+              <w:tab w:val="left" w:pos="880"/>
               <w:tab w:val="right" w:leader="dot" w:pos="9344"/>
             </w:tabs>
-            <w:spacing w:line="240" w:lineRule="auto"/>
             <w:rPr>
-              <w:rFonts w:ascii="Times New Roman" w:hAnsi="Times New Roman"/>
+              <w:rFonts w:cstheme="minorBidi"/>
               <w:noProof/>
-              <w:sz w:val="24"/>
-              <w:szCs w:val="24"/>
             </w:rPr>
           </w:pPr>
-          <w:hyperlink w:anchor="_Toc451887471" w:history="1">
+          <w:hyperlink w:anchor="_Toc451973418" w:history="1">
             <w:r>
               <w:rPr>
                 <w:rStyle w:val="ac"/>
-                <w:rFonts w:ascii="Times New Roman" w:hAnsi="Times New Roman"/>
                 <w:noProof/>
-                <w:sz w:val="24"/>
-                <w:szCs w:val="24"/>
               </w:rPr>
-              <w:t>3.4 Оценочное тестирование.</w:t>
+              <w:t>3.4</w:t>
             </w:r>
             <w:r>
               <w:rPr>
-                <w:rFonts w:ascii="Times New Roman" w:hAnsi="Times New Roman"/>
+                <w:rFonts w:cstheme="minorBidi"/>
                 <w:noProof/>
-                <w:webHidden/>
-                <w:sz w:val="24"/>
-                <w:szCs w:val="24"/>
               </w:rPr>
               <w:tab/>
             </w:r>
             <w:r>
               <w:rPr>
-                <w:rFonts w:ascii="Times New Roman" w:hAnsi="Times New Roman"/>
+                <w:rStyle w:val="ac"/>
+                <w:noProof/>
+              </w:rPr>
+              <w:t>Оценочное тестирование</w:t>
+            </w:r>
+            <w:r>
+              <w:rPr>
                 <w:noProof/>
                 <w:webHidden/>
-                <w:sz w:val="24"/>
-                <w:szCs w:val="24"/>
+              </w:rPr>
+              <w:tab/>
+            </w:r>
+            <w:r>
+              <w:rPr>
+                <w:noProof/>
+                <w:webHidden/>
               </w:rPr>
               <w:fldChar w:fldCharType="begin"/>
             </w:r>
             <w:r>
               <w:rPr>
-                <w:rFonts w:ascii="Times New Roman" w:hAnsi="Times New Roman"/>
                 <w:noProof/>
                 <w:webHidden/>
-                <w:sz w:val="24"/>
-                <w:szCs w:val="24"/>
               </w:rPr>
-              <w:instrText xml:space="preserve"> PAGEREF _Toc451887471 \h </w:instrText>
+              <w:instrText xml:space="preserve"> PAGEREF _Toc451973418 \h </w:instrText>
             </w:r>
             <w:r>
               <w:rPr>
-                <w:rFonts w:ascii="Times New Roman" w:hAnsi="Times New Roman"/>
                 <w:noProof/>
                 <w:webHidden/>
-                <w:sz w:val="24"/>
-                <w:szCs w:val="24"/>
               </w:rPr>
             </w:r>
             <w:r>
               <w:rPr>
-                <w:rFonts w:ascii="Times New Roman" w:hAnsi="Times New Roman"/>
                 <w:noProof/>
                 <w:webHidden/>
-                <w:sz w:val="24"/>
-                <w:szCs w:val="24"/>
               </w:rPr>
               <w:fldChar w:fldCharType="separate"/>
             </w:r>
             <w:r>
               <w:rPr>
-                <w:rFonts w:ascii="Times New Roman" w:hAnsi="Times New Roman"/>
                 <w:noProof/>
                 <w:webHidden/>
-                <w:sz w:val="24"/>
-                <w:szCs w:val="24"/>
               </w:rPr>
-              <w:t>77</w:t>
+              <w:t>82</w:t>
             </w:r>
             <w:r>
               <w:rPr>
-                <w:rFonts w:ascii="Times New Roman" w:hAnsi="Times New Roman"/>
                 <w:noProof/>
                 <w:webHidden/>
-                <w:sz w:val="24"/>
-                <w:szCs w:val="24"/>
               </w:rPr>
               <w:fldChar w:fldCharType="end"/>
             </w:r>
@@ -2982,95 +2570,167 @@
         </w:p>
         <w:p>
           <w:pPr>
-            <w:pStyle w:val="23"/>
+            <w:pStyle w:val="24"/>
             <w:tabs>
+              <w:tab w:val="left" w:pos="880"/>
               <w:tab w:val="right" w:leader="dot" w:pos="9344"/>
             </w:tabs>
-            <w:spacing w:line="240" w:lineRule="auto"/>
             <w:rPr>
-              <w:rFonts w:ascii="Times New Roman" w:hAnsi="Times New Roman"/>
+              <w:rFonts w:cstheme="minorBidi"/>
               <w:noProof/>
-              <w:sz w:val="24"/>
-              <w:szCs w:val="24"/>
             </w:rPr>
           </w:pPr>
-          <w:hyperlink w:anchor="_Toc451887472" w:history="1">
+          <w:hyperlink w:anchor="_Toc451973419" w:history="1">
             <w:r>
               <w:rPr>
                 <w:rStyle w:val="ac"/>
-                <w:rFonts w:ascii="Times New Roman" w:hAnsi="Times New Roman"/>
                 <w:noProof/>
-                <w:sz w:val="24"/>
-                <w:szCs w:val="24"/>
               </w:rPr>
-              <w:t>3.5 Выводы.</w:t>
+              <w:t>3.5</w:t>
             </w:r>
             <w:r>
               <w:rPr>
-                <w:rFonts w:ascii="Times New Roman" w:hAnsi="Times New Roman"/>
+                <w:rFonts w:cstheme="minorBidi"/>
                 <w:noProof/>
-                <w:webHidden/>
-                <w:sz w:val="24"/>
-                <w:szCs w:val="24"/>
               </w:rPr>
               <w:tab/>
             </w:r>
             <w:r>
               <w:rPr>
-                <w:rFonts w:ascii="Times New Roman" w:hAnsi="Times New Roman"/>
+                <w:rStyle w:val="ac"/>
+                <w:noProof/>
+              </w:rPr>
+              <w:t>Выводы</w:t>
+            </w:r>
+            <w:r>
+              <w:rPr>
                 <w:noProof/>
                 <w:webHidden/>
-                <w:sz w:val="24"/>
-                <w:szCs w:val="24"/>
+              </w:rPr>
+              <w:tab/>
+            </w:r>
+            <w:r>
+              <w:rPr>
+                <w:noProof/>
+                <w:webHidden/>
               </w:rPr>
               <w:fldChar w:fldCharType="begin"/>
             </w:r>
             <w:r>
               <w:rPr>
-                <w:rFonts w:ascii="Times New Roman" w:hAnsi="Times New Roman"/>
                 <w:noProof/>
                 <w:webHidden/>
-                <w:sz w:val="24"/>
-                <w:szCs w:val="24"/>
               </w:rPr>
-              <w:instrText xml:space="preserve"> PAGEREF _Toc451887472 \h </w:instrText>
+              <w:instrText xml:space="preserve"> PAGEREF _Toc451973419 \h </w:instrText>
             </w:r>
             <w:r>
               <w:rPr>
-                <w:rFonts w:ascii="Times New Roman" w:hAnsi="Times New Roman"/>
                 <w:noProof/>
                 <w:webHidden/>
-                <w:sz w:val="24"/>
-                <w:szCs w:val="24"/>
               </w:rPr>
             </w:r>
             <w:r>
               <w:rPr>
-                <w:rFonts w:ascii="Times New Roman" w:hAnsi="Times New Roman"/>
                 <w:noProof/>
                 <w:webHidden/>
-                <w:sz w:val="24"/>
-                <w:szCs w:val="24"/>
               </w:rPr>
               <w:fldChar w:fldCharType="separate"/>
             </w:r>
             <w:r>
               <w:rPr>
-                <w:rFonts w:ascii="Times New Roman" w:hAnsi="Times New Roman"/>
                 <w:noProof/>
                 <w:webHidden/>
-                <w:sz w:val="24"/>
-                <w:szCs w:val="24"/>
               </w:rPr>
-              <w:t>79</w:t>
+              <w:t>84</w:t>
             </w:r>
             <w:r>
               <w:rPr>
-                <w:rFonts w:ascii="Times New Roman" w:hAnsi="Times New Roman"/>
                 <w:noProof/>
                 <w:webHidden/>
-                <w:sz w:val="24"/>
-                <w:szCs w:val="24"/>
+              </w:rPr>
+              <w:fldChar w:fldCharType="end"/>
+            </w:r>
+          </w:hyperlink>
+        </w:p>
+        <w:p>
+          <w:pPr>
+            <w:pStyle w:val="12"/>
+            <w:tabs>
+              <w:tab w:val="left" w:pos="440"/>
+              <w:tab w:val="right" w:leader="dot" w:pos="9344"/>
+            </w:tabs>
+            <w:rPr>
+              <w:rFonts w:cstheme="minorBidi"/>
+              <w:noProof/>
+            </w:rPr>
+          </w:pPr>
+          <w:hyperlink w:anchor="_Toc451973420" w:history="1">
+            <w:r>
+              <w:rPr>
+                <w:rStyle w:val="ac"/>
+                <w:noProof/>
+              </w:rPr>
+              <w:t>4</w:t>
+            </w:r>
+            <w:r>
+              <w:rPr>
+                <w:rFonts w:cstheme="minorBidi"/>
+                <w:noProof/>
+              </w:rPr>
+              <w:tab/>
+            </w:r>
+            <w:r>
+              <w:rPr>
+                <w:rStyle w:val="ac"/>
+                <w:noProof/>
+              </w:rPr>
+              <w:t>Заключение</w:t>
+            </w:r>
+            <w:r>
+              <w:rPr>
+                <w:noProof/>
+                <w:webHidden/>
+              </w:rPr>
+              <w:tab/>
+            </w:r>
+            <w:r>
+              <w:rPr>
+                <w:noProof/>
+                <w:webHidden/>
+              </w:rPr>
+              <w:fldChar w:fldCharType="begin"/>
+            </w:r>
+            <w:r>
+              <w:rPr>
+                <w:noProof/>
+                <w:webHidden/>
+              </w:rPr>
+              <w:instrText xml:space="preserve"> PAGEREF _Toc451973420 \h </w:instrText>
+            </w:r>
+            <w:r>
+              <w:rPr>
+                <w:noProof/>
+                <w:webHidden/>
+              </w:rPr>
+            </w:r>
+            <w:r>
+              <w:rPr>
+                <w:noProof/>
+                <w:webHidden/>
+              </w:rPr>
+              <w:fldChar w:fldCharType="separate"/>
+            </w:r>
+            <w:r>
+              <w:rPr>
+                <w:noProof/>
+                <w:webHidden/>
+              </w:rPr>
+              <w:t>85</w:t>
+            </w:r>
+            <w:r>
+              <w:rPr>
+                <w:noProof/>
+                <w:webHidden/>
               </w:rPr>
               <w:fldChar w:fldCharType="end"/>
             </w:r>
@@ -3082,91 +2742,64 @@
             <w:tabs>
               <w:tab w:val="right" w:leader="dot" w:pos="9344"/>
             </w:tabs>
-            <w:spacing w:line="240" w:lineRule="auto"/>
             <w:rPr>
-              <w:rFonts w:ascii="Times New Roman" w:hAnsi="Times New Roman"/>
+              <w:rFonts w:cstheme="minorBidi"/>
               <w:noProof/>
-              <w:sz w:val="24"/>
-              <w:szCs w:val="24"/>
             </w:rPr>
           </w:pPr>
-          <w:hyperlink w:anchor="_Toc451887473" w:history="1">
+          <w:hyperlink w:anchor="_Toc451973421" w:history="1">
             <w:r>
               <w:rPr>
                 <w:rStyle w:val="ac"/>
-                <w:rFonts w:ascii="Times New Roman" w:hAnsi="Times New Roman"/>
                 <w:noProof/>
-                <w:sz w:val="24"/>
-                <w:szCs w:val="24"/>
               </w:rPr>
               <w:t>Список использованной литературы</w:t>
             </w:r>
             <w:r>
               <w:rPr>
-                <w:rFonts w:ascii="Times New Roman" w:hAnsi="Times New Roman"/>
                 <w:noProof/>
                 <w:webHidden/>
-                <w:sz w:val="24"/>
-                <w:szCs w:val="24"/>
               </w:rPr>
               <w:tab/>
             </w:r>
             <w:r>
               <w:rPr>
-                <w:rFonts w:ascii="Times New Roman" w:hAnsi="Times New Roman"/>
                 <w:noProof/>
                 <w:webHidden/>
-                <w:sz w:val="24"/>
-                <w:szCs w:val="24"/>
               </w:rPr>
               <w:fldChar w:fldCharType="begin"/>
             </w:r>
             <w:r>
               <w:rPr>
-                <w:rFonts w:ascii="Times New Roman" w:hAnsi="Times New Roman"/>
                 <w:noProof/>
                 <w:webHidden/>
-                <w:sz w:val="24"/>
-                <w:szCs w:val="24"/>
               </w:rPr>
-              <w:instrText xml:space="preserve"> PAGEREF _Toc451887473 \h </w:instrText>
+              <w:instrText xml:space="preserve"> PAGEREF _Toc451973421 \h </w:instrText>
             </w:r>
             <w:r>
               <w:rPr>
-                <w:rFonts w:ascii="Times New Roman" w:hAnsi="Times New Roman"/>
                 <w:noProof/>
                 <w:webHidden/>
-                <w:sz w:val="24"/>
-                <w:szCs w:val="24"/>
               </w:rPr>
             </w:r>
             <w:r>
               <w:rPr>
-                <w:rFonts w:ascii="Times New Roman" w:hAnsi="Times New Roman"/>
                 <w:noProof/>
                 <w:webHidden/>
-                <w:sz w:val="24"/>
-                <w:szCs w:val="24"/>
               </w:rPr>
               <w:fldChar w:fldCharType="separate"/>
             </w:r>
             <w:r>
               <w:rPr>
-                <w:rFonts w:ascii="Times New Roman" w:hAnsi="Times New Roman"/>
                 <w:noProof/>
                 <w:webHidden/>
-                <w:sz w:val="24"/>
-                <w:szCs w:val="24"/>
               </w:rPr>
-              <w:t>80</w:t>
+              <w:t>86</w:t>
             </w:r>
             <w:r>
               <w:rPr>
-                <w:rFonts w:ascii="Times New Roman" w:hAnsi="Times New Roman"/>
                 <w:noProof/>
                 <w:webHidden/>
-                <w:sz w:val="24"/>
-                <w:szCs w:val="24"/>
               </w:rPr>
               <w:fldChar w:fldCharType="end"/>
             </w:r>
@@ -3218,6 +2851,7 @@
           <w:szCs w:val="32"/>
           <w:highlight w:val="yellow"/>
         </w:rPr>
+        <w:lastRenderedPageBreak/>
         <w:br w:type="page"/>
       </w:r>
     </w:p>
@@ -3269,7 +2903,6 @@
           <w:rStyle w:val="11"/>
         </w:rPr>
       </w:pPr>
-      <w:bookmarkStart w:id="1" w:name="_Toc451887444"/>
       <w:r>
         <w:rPr>
           <w:rStyle w:val="11"/>
@@ -3282,30 +2915,25 @@
       <w:pPr>
         <w:pStyle w:val="1"/>
       </w:pPr>
-      <w:r>
-        <w:rPr>
-          <w:rStyle w:val="11"/>
-          <w:b/>
-        </w:rPr>
+      <w:bookmarkStart w:id="0" w:name="_Toc451973391"/>
+      <w:r>
         <w:lastRenderedPageBreak/>
         <w:t>Анализ аналогов, анализ видов архитектур и выбор архитектуры для разрабатываемой системы</w:t>
       </w:r>
-      <w:bookmarkEnd w:id="1"/>
+      <w:bookmarkEnd w:id="0"/>
     </w:p>
     <w:p>
       <w:pPr>
-        <w:pStyle w:val="2"/>
-      </w:pPr>
-      <w:bookmarkStart w:id="2" w:name="_Toc451887445"/>
-      <w:r>
-        <w:rPr>
-          <w:rStyle w:val="11"/>
-          <w:b/>
-          <w:sz w:val="28"/>
-        </w:rPr>
-        <w:t>Анализ аналогов и определение требований к разрабатываемой системе</w:t>
-      </w:r>
-      <w:bookmarkEnd w:id="2"/>
+        <w:pStyle w:val="20"/>
+      </w:pPr>
+      <w:bookmarkStart w:id="1" w:name="_Toc451973392"/>
+      <w:r>
+        <w:t>Ана</w:t>
+      </w:r>
+      <w:r>
+        <w:t>лиз аналогов и определение требований к разрабатываемой системе</w:t>
+      </w:r>
+      <w:bookmarkEnd w:id="1"/>
     </w:p>
     <w:p>
       <w:pPr>
@@ -3882,7 +3510,7 @@
         </w:rPr>
         <w:lastRenderedPageBreak/>
         <w:drawing>
-          <wp:inline distT="0" distB="0" distL="0" distR="0" wp14:anchorId="3F1F5ED4" wp14:editId="3185C17C">
+          <wp:inline distT="0" distB="0" distL="0" distR="0" wp14:anchorId="511EA7DA" wp14:editId="201A34FB">
             <wp:extent cx="5939790" cy="4258876"/>
             <wp:effectExtent l="0" t="0" r="3810" b="8890"/>
             <wp:docPr id="2" name="Рисунок 2" descr="C:\Users\tpmanc\IdeaProjects\diplom\docs\graph\analog\simple-file-manager.png"/>
@@ -4291,7 +3919,7 @@
         </w:rPr>
         <w:lastRenderedPageBreak/>
         <w:drawing>
-          <wp:inline distT="0" distB="0" distL="0" distR="0" wp14:anchorId="735C7D0C" wp14:editId="3E362EBE">
+          <wp:inline distT="0" distB="0" distL="0" distR="0" wp14:anchorId="286F5268" wp14:editId="51B935B9">
             <wp:extent cx="5939790" cy="3221020"/>
             <wp:effectExtent l="0" t="0" r="3810" b="0"/>
             <wp:docPr id="3" name="Рисунок 3" descr="C:\Users\tpmanc\IdeaProjects\diplom\docs\graph\analog\docmgr.png"/>
@@ -4650,7 +4278,7 @@
         </w:rPr>
         <w:lastRenderedPageBreak/>
         <w:drawing>
-          <wp:inline distT="0" distB="0" distL="0" distR="0" wp14:anchorId="3FAC12C1" wp14:editId="475846E3">
+          <wp:inline distT="0" distB="0" distL="0" distR="0" wp14:anchorId="494EE129" wp14:editId="7220AB65">
             <wp:extent cx="5939790" cy="3914895"/>
             <wp:effectExtent l="0" t="0" r="3810" b="9525"/>
             <wp:docPr id="4" name="Рисунок 4" descr="C:\Users\tpmanc\IdeaProjects\diplom\docs\graph\analog\xinco.png"/>
@@ -5168,7 +4796,7 @@
         </w:rPr>
         <w:lastRenderedPageBreak/>
         <w:drawing>
-          <wp:inline distT="0" distB="0" distL="0" distR="0" wp14:anchorId="20A444F7" wp14:editId="58F66AAE">
+          <wp:inline distT="0" distB="0" distL="0" distR="0" wp14:anchorId="6A5C4929" wp14:editId="716F9351">
             <wp:extent cx="5939790" cy="3914611"/>
             <wp:effectExtent l="0" t="0" r="3810" b="0"/>
             <wp:docPr id="5" name="Рисунок 5" descr="C:\Users\tpmanc\IdeaProjects\diplom\docs\graph\analog\alfresco.jpg"/>
@@ -5576,13 +5204,13 @@
     </w:p>
     <w:p>
       <w:pPr>
-        <w:pStyle w:val="2"/>
-      </w:pPr>
-      <w:bookmarkStart w:id="3" w:name="_Toc451887446"/>
+        <w:pStyle w:val="20"/>
+      </w:pPr>
+      <w:bookmarkStart w:id="2" w:name="_Toc451973393"/>
       <w:r>
         <w:t>Анализ и выбор архитектуры разрабатываемой системы</w:t>
       </w:r>
-      <w:bookmarkEnd w:id="3"/>
+      <w:bookmarkEnd w:id="2"/>
     </w:p>
     <w:p>
       <w:pPr>
@@ -5819,11 +5447,11 @@
       <w:pPr>
         <w:pStyle w:val="3"/>
       </w:pPr>
-      <w:bookmarkStart w:id="4" w:name="_Toc451887447"/>
+      <w:bookmarkStart w:id="3" w:name="_Toc451973394"/>
       <w:r>
         <w:t>Архитектура «файл-сервер»</w:t>
       </w:r>
-      <w:bookmarkEnd w:id="4"/>
+      <w:bookmarkEnd w:id="3"/>
     </w:p>
     <w:p>
       <w:pPr>
@@ -5989,7 +5617,7 @@
         </w:rPr>
         <w:lastRenderedPageBreak/>
         <w:drawing>
-          <wp:inline distT="0" distB="0" distL="0" distR="0" wp14:anchorId="006782D6" wp14:editId="1E12F541">
+          <wp:inline distT="0" distB="0" distL="0" distR="0" wp14:anchorId="60737A11" wp14:editId="491ED0E4">
             <wp:extent cx="5600700" cy="4029075"/>
             <wp:effectExtent l="0" t="0" r="0" b="0"/>
             <wp:docPr id="1073741825" name="officeArt object"/>
@@ -10365,6 +9993,198 @@
           <w:sz w:val="28"/>
           <w:szCs w:val="28"/>
         </w:rPr>
+        <w:t xml:space="preserve">. </w:t>
+      </w:r>
+      <w:r>
+        <w:rPr>
+          <w:rFonts w:ascii="Arial Unicode MS" w:eastAsia="Arial Unicode MS" w:hAnsi="Times New Roman" w:cs="Arial Unicode MS"/>
+          <w:sz w:val="28"/>
+          <w:szCs w:val="28"/>
+        </w:rPr>
+        <w:t>Использование</w:t>
+      </w:r>
+      <w:r>
+        <w:rPr>
+          <w:rFonts w:ascii="Arial Unicode MS" w:eastAsia="Arial Unicode MS" w:hAnsi="Times New Roman" w:cs="Arial Unicode MS"/>
+          <w:sz w:val="28"/>
+          <w:szCs w:val="28"/>
+        </w:rPr>
+        <w:t xml:space="preserve"> </w:t>
+      </w:r>
+      <w:r>
+        <w:rPr>
+          <w:rFonts w:ascii="Arial Unicode MS" w:eastAsia="Arial Unicode MS" w:hAnsi="Times New Roman" w:cs="Arial Unicode MS"/>
+          <w:sz w:val="28"/>
+          <w:szCs w:val="28"/>
+        </w:rPr>
+        <w:t>такой</w:t>
+      </w:r>
+      <w:r>
+        <w:rPr>
+          <w:rFonts w:ascii="Arial Unicode MS" w:eastAsia="Arial Unicode MS" w:hAnsi="Times New Roman" w:cs="Arial Unicode MS"/>
+          <w:sz w:val="28"/>
+          <w:szCs w:val="28"/>
+        </w:rPr>
+        <w:t xml:space="preserve"> </w:t>
+      </w:r>
+      <w:r>
+        <w:rPr>
+          <w:rFonts w:ascii="Arial Unicode MS" w:eastAsia="Arial Unicode MS" w:hAnsi="Times New Roman" w:cs="Arial Unicode MS"/>
+          <w:sz w:val="28"/>
+          <w:szCs w:val="28"/>
+        </w:rPr>
+        <w:t>модели</w:t>
+      </w:r>
+      <w:r>
+        <w:rPr>
+          <w:rFonts w:ascii="Arial Unicode MS" w:eastAsia="Arial Unicode MS" w:hAnsi="Times New Roman" w:cs="Arial Unicode MS"/>
+          <w:sz w:val="28"/>
+          <w:szCs w:val="28"/>
+        </w:rPr>
+        <w:t xml:space="preserve"> </w:t>
+      </w:r>
+      <w:r>
+        <w:rPr>
+          <w:rFonts w:ascii="Arial Unicode MS" w:eastAsia="Arial Unicode MS" w:hAnsi="Times New Roman" w:cs="Arial Unicode MS"/>
+          <w:sz w:val="28"/>
+          <w:szCs w:val="28"/>
+        </w:rPr>
+        <w:t>большим</w:t>
+      </w:r>
+      <w:r>
+        <w:rPr>
+          <w:rFonts w:ascii="Arial Unicode MS" w:eastAsia="Arial Unicode MS" w:hAnsi="Times New Roman" w:cs="Arial Unicode MS"/>
+          <w:sz w:val="28"/>
+          <w:szCs w:val="28"/>
+        </w:rPr>
+        <w:t xml:space="preserve"> </w:t>
+      </w:r>
+      <w:r>
+        <w:rPr>
+          <w:rFonts w:ascii="Arial Unicode MS" w:eastAsia="Arial Unicode MS" w:hAnsi="Times New Roman" w:cs="Arial Unicode MS"/>
+          <w:sz w:val="28"/>
+          <w:szCs w:val="28"/>
+        </w:rPr>
+        <w:t>количеством</w:t>
+      </w:r>
+      <w:r>
+        <w:rPr>
+          <w:rFonts w:ascii="Arial Unicode MS" w:eastAsia="Arial Unicode MS" w:hAnsi="Times New Roman" w:cs="Arial Unicode MS"/>
+          <w:sz w:val="28"/>
+          <w:szCs w:val="28"/>
+        </w:rPr>
+        <w:t xml:space="preserve"> </w:t>
+      </w:r>
+      <w:r>
+        <w:rPr>
+          <w:rFonts w:ascii="Arial Unicode MS" w:eastAsia="Arial Unicode MS" w:hAnsi="Times New Roman" w:cs="Arial Unicode MS"/>
+          <w:sz w:val="28"/>
+          <w:szCs w:val="28"/>
+        </w:rPr>
+        <w:t>человек</w:t>
+      </w:r>
+      <w:r>
+        <w:rPr>
+          <w:rFonts w:ascii="Arial Unicode MS" w:eastAsia="Arial Unicode MS" w:hAnsi="Times New Roman" w:cs="Arial Unicode MS"/>
+          <w:sz w:val="28"/>
+          <w:szCs w:val="28"/>
+        </w:rPr>
+        <w:t xml:space="preserve"> </w:t>
+      </w:r>
+      <w:r>
+        <w:rPr>
+          <w:rFonts w:ascii="Arial Unicode MS" w:eastAsia="Arial Unicode MS" w:hAnsi="Times New Roman" w:cs="Arial Unicode MS"/>
+          <w:sz w:val="28"/>
+          <w:szCs w:val="28"/>
+        </w:rPr>
+        <w:t>приведет</w:t>
+      </w:r>
+      <w:r>
+        <w:rPr>
+          <w:rFonts w:ascii="Arial Unicode MS" w:eastAsia="Arial Unicode MS" w:hAnsi="Times New Roman" w:cs="Arial Unicode MS"/>
+          <w:sz w:val="28"/>
+          <w:szCs w:val="28"/>
+        </w:rPr>
+        <w:t xml:space="preserve"> </w:t>
+      </w:r>
+      <w:r>
+        <w:rPr>
+          <w:rFonts w:ascii="Arial Unicode MS" w:eastAsia="Arial Unicode MS" w:hAnsi="Times New Roman" w:cs="Arial Unicode MS"/>
+          <w:sz w:val="28"/>
+          <w:szCs w:val="28"/>
+        </w:rPr>
+        <w:t>к</w:t>
+      </w:r>
+      <w:r>
+        <w:rPr>
+          <w:rFonts w:ascii="Arial Unicode MS" w:eastAsia="Arial Unicode MS" w:hAnsi="Times New Roman" w:cs="Arial Unicode MS"/>
+          <w:sz w:val="28"/>
+          <w:szCs w:val="28"/>
+        </w:rPr>
+        <w:t xml:space="preserve"> </w:t>
+      </w:r>
+      <w:r>
+        <w:rPr>
+          <w:rFonts w:ascii="Arial Unicode MS" w:eastAsia="Arial Unicode MS" w:hAnsi="Times New Roman" w:cs="Arial Unicode MS"/>
+          <w:sz w:val="28"/>
+          <w:szCs w:val="28"/>
+        </w:rPr>
+        <w:t>огромной</w:t>
+      </w:r>
+      <w:r>
+        <w:rPr>
+          <w:rFonts w:ascii="Arial Unicode MS" w:eastAsia="Arial Unicode MS" w:hAnsi="Times New Roman" w:cs="Arial Unicode MS"/>
+          <w:sz w:val="28"/>
+          <w:szCs w:val="28"/>
+        </w:rPr>
+        <w:t xml:space="preserve"> </w:t>
+      </w:r>
+      <w:r>
+        <w:rPr>
+          <w:rFonts w:ascii="Arial Unicode MS" w:eastAsia="Arial Unicode MS" w:hAnsi="Times New Roman" w:cs="Arial Unicode MS"/>
+          <w:sz w:val="28"/>
+          <w:szCs w:val="28"/>
+        </w:rPr>
+        <w:t>нагрузке</w:t>
+      </w:r>
+      <w:r>
+        <w:rPr>
+          <w:rFonts w:ascii="Arial Unicode MS" w:eastAsia="Arial Unicode MS" w:hAnsi="Times New Roman" w:cs="Arial Unicode MS"/>
+          <w:sz w:val="28"/>
+          <w:szCs w:val="28"/>
+        </w:rPr>
+        <w:t xml:space="preserve"> </w:t>
+      </w:r>
+      <w:r>
+        <w:rPr>
+          <w:rFonts w:ascii="Arial Unicode MS" w:eastAsia="Arial Unicode MS" w:hAnsi="Times New Roman" w:cs="Arial Unicode MS"/>
+          <w:sz w:val="28"/>
+          <w:szCs w:val="28"/>
+        </w:rPr>
+        <w:t>на</w:t>
+      </w:r>
+      <w:r>
+        <w:rPr>
+          <w:rFonts w:ascii="Arial Unicode MS" w:eastAsia="Arial Unicode MS" w:hAnsi="Times New Roman" w:cs="Arial Unicode MS"/>
+          <w:sz w:val="28"/>
+          <w:szCs w:val="28"/>
+        </w:rPr>
+        <w:t xml:space="preserve"> </w:t>
+      </w:r>
+      <w:r>
+        <w:rPr>
+          <w:rFonts w:ascii="Arial Unicode MS" w:eastAsia="Arial Unicode MS" w:hAnsi="Times New Roman" w:cs="Arial Unicode MS"/>
+          <w:sz w:val="28"/>
+          <w:szCs w:val="28"/>
+        </w:rPr>
+        <w:t>сеть</w:t>
+      </w:r>
+      <w:r>
+        <w:rPr>
+          <w:rFonts w:ascii="Times New Roman" w:eastAsia="Arial Unicode MS" w:hAnsi="Arial Unicode MS" w:cs="Arial Unicode MS"/>
+          <w:sz w:val="28"/>
+          <w:szCs w:val="28"/>
+        </w:rPr>
         <w:t xml:space="preserve">, </w:t>
       </w:r>
       <w:r>
@@ -10373,95 +10193,71 @@
           <w:sz w:val="28"/>
           <w:szCs w:val="28"/>
         </w:rPr>
-        <w:t>а</w:t>
-      </w:r>
-      <w:r>
-        <w:rPr>
-          <w:rFonts w:ascii="Arial Unicode MS" w:eastAsia="Arial Unicode MS" w:hAnsi="Times New Roman" w:cs="Arial Unicode MS"/>
-          <w:sz w:val="28"/>
-          <w:szCs w:val="28"/>
-        </w:rPr>
-        <w:t xml:space="preserve"> </w:t>
-      </w:r>
-      <w:r>
-        <w:rPr>
-          <w:rFonts w:ascii="Arial Unicode MS" w:eastAsia="Arial Unicode MS" w:hAnsi="Times New Roman" w:cs="Arial Unicode MS"/>
-          <w:sz w:val="28"/>
-          <w:szCs w:val="28"/>
-        </w:rPr>
-        <w:t>штат</w:t>
-      </w:r>
-      <w:r>
-        <w:rPr>
-          <w:rFonts w:ascii="Arial Unicode MS" w:eastAsia="Arial Unicode MS" w:hAnsi="Times New Roman" w:cs="Arial Unicode MS"/>
-          <w:sz w:val="28"/>
-          <w:szCs w:val="28"/>
-        </w:rPr>
-        <w:t xml:space="preserve"> </w:t>
-      </w:r>
-      <w:r>
-        <w:rPr>
-          <w:rFonts w:ascii="Arial Unicode MS" w:eastAsia="Arial Unicode MS" w:hAnsi="Times New Roman" w:cs="Arial Unicode MS"/>
-          <w:sz w:val="28"/>
-          <w:szCs w:val="28"/>
-        </w:rPr>
-        <w:t>сотрудников</w:t>
-      </w:r>
-      <w:r>
-        <w:rPr>
-          <w:rFonts w:ascii="Arial Unicode MS" w:eastAsia="Arial Unicode MS" w:hAnsi="Times New Roman" w:cs="Arial Unicode MS"/>
-          <w:sz w:val="28"/>
-          <w:szCs w:val="28"/>
-        </w:rPr>
-        <w:t xml:space="preserve"> </w:t>
-      </w:r>
-      <w:r>
-        <w:rPr>
-          <w:rFonts w:ascii="Arial Unicode MS" w:eastAsia="Arial Unicode MS" w:hAnsi="Times New Roman" w:cs="Arial Unicode MS"/>
-          <w:sz w:val="28"/>
-          <w:szCs w:val="28"/>
-        </w:rPr>
-        <w:t>на</w:t>
-      </w:r>
-      <w:r>
-        <w:rPr>
-          <w:rFonts w:ascii="Arial Unicode MS" w:eastAsia="Arial Unicode MS" w:hAnsi="Times New Roman" w:cs="Arial Unicode MS"/>
-          <w:sz w:val="28"/>
-          <w:szCs w:val="28"/>
-        </w:rPr>
-        <w:t xml:space="preserve"> </w:t>
-      </w:r>
-      <w:r>
-        <w:rPr>
-          <w:rFonts w:ascii="Arial Unicode MS" w:eastAsia="Arial Unicode MS" w:hAnsi="Times New Roman" w:cs="Arial Unicode MS"/>
-          <w:sz w:val="28"/>
-          <w:szCs w:val="28"/>
-        </w:rPr>
-        <w:t>предприятии</w:t>
-      </w:r>
-      <w:r>
-        <w:rPr>
-          <w:rFonts w:ascii="Arial Unicode MS" w:eastAsia="Arial Unicode MS" w:hAnsi="Times New Roman" w:cs="Arial Unicode MS"/>
-          <w:sz w:val="28"/>
-          <w:szCs w:val="28"/>
-        </w:rPr>
-        <w:t xml:space="preserve"> </w:t>
-      </w:r>
-      <w:r>
-        <w:rPr>
-          <w:rFonts w:ascii="Arial Unicode MS" w:eastAsia="Arial Unicode MS" w:hAnsi="Times New Roman" w:cs="Arial Unicode MS"/>
-          <w:sz w:val="28"/>
-          <w:szCs w:val="28"/>
-        </w:rPr>
-        <w:t>АО</w:t>
-      </w:r>
-      <w:r>
-        <w:rPr>
-          <w:rFonts w:ascii="Arial Unicode MS" w:eastAsia="Arial Unicode MS" w:hAnsi="Times New Roman" w:cs="Arial Unicode MS"/>
-          <w:sz w:val="28"/>
-          <w:szCs w:val="28"/>
-        </w:rPr>
-        <w:t xml:space="preserve"> </w:t>
+        <w:t>повышенным</w:t>
+      </w:r>
+      <w:r>
+        <w:rPr>
+          <w:rFonts w:ascii="Arial Unicode MS" w:eastAsia="Arial Unicode MS" w:hAnsi="Times New Roman" w:cs="Arial Unicode MS"/>
+          <w:sz w:val="28"/>
+          <w:szCs w:val="28"/>
+        </w:rPr>
+        <w:t xml:space="preserve"> </w:t>
+      </w:r>
+      <w:r>
+        <w:rPr>
+          <w:rFonts w:ascii="Arial Unicode MS" w:eastAsia="Arial Unicode MS" w:hAnsi="Times New Roman" w:cs="Arial Unicode MS"/>
+          <w:sz w:val="28"/>
+          <w:szCs w:val="28"/>
+        </w:rPr>
+        <w:t>требованиям</w:t>
+      </w:r>
+      <w:r>
+        <w:rPr>
+          <w:rFonts w:ascii="Arial Unicode MS" w:eastAsia="Arial Unicode MS" w:hAnsi="Times New Roman" w:cs="Arial Unicode MS"/>
+          <w:sz w:val="28"/>
+          <w:szCs w:val="28"/>
+        </w:rPr>
+        <w:t xml:space="preserve"> </w:t>
+      </w:r>
+      <w:r>
+        <w:rPr>
+          <w:rFonts w:ascii="Arial Unicode MS" w:eastAsia="Arial Unicode MS" w:hAnsi="Times New Roman" w:cs="Arial Unicode MS"/>
+          <w:sz w:val="28"/>
+          <w:szCs w:val="28"/>
+        </w:rPr>
+        <w:t>к</w:t>
+      </w:r>
+      <w:r>
+        <w:rPr>
+          <w:rFonts w:ascii="Arial Unicode MS" w:eastAsia="Arial Unicode MS" w:hAnsi="Times New Roman" w:cs="Arial Unicode MS"/>
+          <w:sz w:val="28"/>
+          <w:szCs w:val="28"/>
+        </w:rPr>
+        <w:t xml:space="preserve"> </w:t>
+      </w:r>
+      <w:r>
+        <w:rPr>
+          <w:rFonts w:ascii="Arial Unicode MS" w:eastAsia="Arial Unicode MS" w:hAnsi="Times New Roman" w:cs="Arial Unicode MS"/>
+          <w:sz w:val="28"/>
+          <w:szCs w:val="28"/>
+        </w:rPr>
+        <w:t>пропускной</w:t>
+      </w:r>
+      <w:r>
+        <w:rPr>
+          <w:rFonts w:ascii="Arial Unicode MS" w:eastAsia="Arial Unicode MS" w:hAnsi="Times New Roman" w:cs="Arial Unicode MS"/>
+          <w:sz w:val="28"/>
+          <w:szCs w:val="28"/>
+        </w:rPr>
+        <w:t xml:space="preserve"> </w:t>
+      </w:r>
+      <w:r>
+        <w:rPr>
+          <w:rFonts w:ascii="Arial Unicode MS" w:eastAsia="Arial Unicode MS" w:hAnsi="Times New Roman" w:cs="Arial Unicode MS"/>
+          <w:sz w:val="28"/>
+          <w:szCs w:val="28"/>
+        </w:rPr>
+        <w:t>способности</w:t>
       </w:r>
       <w:r>
         <w:rPr>
@@ -10469,286 +10265,6 @@
           <w:sz w:val="28"/>
           <w:szCs w:val="28"/>
         </w:rPr>
-        <w:t>"</w:t>
-      </w:r>
-      <w:r>
-        <w:rPr>
-          <w:rFonts w:ascii="Arial Unicode MS" w:eastAsia="Arial Unicode MS" w:hAnsi="Times New Roman" w:cs="Arial Unicode MS"/>
-          <w:sz w:val="28"/>
-          <w:szCs w:val="28"/>
-        </w:rPr>
-        <w:t>ВПК</w:t>
-      </w:r>
-      <w:r>
-        <w:rPr>
-          <w:rFonts w:ascii="Arial Unicode MS" w:eastAsia="Arial Unicode MS" w:hAnsi="Times New Roman" w:cs="Arial Unicode MS"/>
-          <w:sz w:val="28"/>
-          <w:szCs w:val="28"/>
-        </w:rPr>
-        <w:t xml:space="preserve"> </w:t>
-      </w:r>
-      <w:r>
-        <w:rPr>
-          <w:rFonts w:ascii="Times New Roman" w:eastAsia="Arial Unicode MS" w:hAnsi="Arial Unicode MS" w:cs="Arial Unicode MS"/>
-          <w:sz w:val="28"/>
-          <w:szCs w:val="28"/>
-        </w:rPr>
-        <w:t>"</w:t>
-      </w:r>
-      <w:r>
-        <w:rPr>
-          <w:rFonts w:ascii="Arial Unicode MS" w:eastAsia="Arial Unicode MS" w:hAnsi="Times New Roman" w:cs="Arial Unicode MS"/>
-          <w:sz w:val="28"/>
-          <w:szCs w:val="28"/>
-        </w:rPr>
-        <w:t>НПО</w:t>
-      </w:r>
-      <w:r>
-        <w:rPr>
-          <w:rFonts w:ascii="Arial Unicode MS" w:eastAsia="Arial Unicode MS" w:hAnsi="Times New Roman" w:cs="Arial Unicode MS"/>
-          <w:sz w:val="28"/>
-          <w:szCs w:val="28"/>
-        </w:rPr>
-        <w:t xml:space="preserve"> </w:t>
-      </w:r>
-      <w:r>
-        <w:rPr>
-          <w:rFonts w:ascii="Arial Unicode MS" w:eastAsia="Arial Unicode MS" w:hAnsi="Times New Roman" w:cs="Arial Unicode MS"/>
-          <w:sz w:val="28"/>
-          <w:szCs w:val="28"/>
-        </w:rPr>
-        <w:t>машиностроения</w:t>
-      </w:r>
-      <w:r>
-        <w:rPr>
-          <w:rFonts w:ascii="Times New Roman" w:eastAsia="Arial Unicode MS" w:hAnsi="Arial Unicode MS" w:cs="Arial Unicode MS"/>
-          <w:sz w:val="28"/>
-          <w:szCs w:val="28"/>
-        </w:rPr>
-        <w:t xml:space="preserve">" </w:t>
-      </w:r>
-      <w:r>
-        <w:rPr>
-          <w:rFonts w:ascii="Arial Unicode MS" w:eastAsia="Arial Unicode MS" w:hAnsi="Times New Roman" w:cs="Arial Unicode MS"/>
-          <w:sz w:val="28"/>
-          <w:szCs w:val="28"/>
-        </w:rPr>
-        <w:t>достаточно</w:t>
-      </w:r>
-      <w:r>
-        <w:rPr>
-          <w:rFonts w:ascii="Arial Unicode MS" w:eastAsia="Arial Unicode MS" w:hAnsi="Times New Roman" w:cs="Arial Unicode MS"/>
-          <w:sz w:val="28"/>
-          <w:szCs w:val="28"/>
-        </w:rPr>
-        <w:t xml:space="preserve"> </w:t>
-      </w:r>
-      <w:r>
-        <w:rPr>
-          <w:rFonts w:ascii="Arial Unicode MS" w:eastAsia="Arial Unicode MS" w:hAnsi="Times New Roman" w:cs="Arial Unicode MS"/>
-          <w:sz w:val="28"/>
-          <w:szCs w:val="28"/>
-        </w:rPr>
-        <w:t>велик</w:t>
-      </w:r>
-      <w:r>
-        <w:rPr>
-          <w:rFonts w:ascii="Times New Roman" w:eastAsia="Arial Unicode MS" w:hAnsi="Arial Unicode MS" w:cs="Arial Unicode MS"/>
-          <w:sz w:val="28"/>
-          <w:szCs w:val="28"/>
-        </w:rPr>
-        <w:t xml:space="preserve">. </w:t>
-      </w:r>
-      <w:r>
-        <w:rPr>
-          <w:rFonts w:ascii="Arial Unicode MS" w:eastAsia="Arial Unicode MS" w:hAnsi="Times New Roman" w:cs="Arial Unicode MS"/>
-          <w:sz w:val="28"/>
-          <w:szCs w:val="28"/>
-        </w:rPr>
-        <w:t>Использование</w:t>
-      </w:r>
-      <w:r>
-        <w:rPr>
-          <w:rFonts w:ascii="Arial Unicode MS" w:eastAsia="Arial Unicode MS" w:hAnsi="Times New Roman" w:cs="Arial Unicode MS"/>
-          <w:sz w:val="28"/>
-          <w:szCs w:val="28"/>
-        </w:rPr>
-        <w:t xml:space="preserve"> </w:t>
-      </w:r>
-      <w:r>
-        <w:rPr>
-          <w:rFonts w:ascii="Arial Unicode MS" w:eastAsia="Arial Unicode MS" w:hAnsi="Times New Roman" w:cs="Arial Unicode MS"/>
-          <w:sz w:val="28"/>
-          <w:szCs w:val="28"/>
-        </w:rPr>
-        <w:t>такой</w:t>
-      </w:r>
-      <w:r>
-        <w:rPr>
-          <w:rFonts w:ascii="Arial Unicode MS" w:eastAsia="Arial Unicode MS" w:hAnsi="Times New Roman" w:cs="Arial Unicode MS"/>
-          <w:sz w:val="28"/>
-          <w:szCs w:val="28"/>
-        </w:rPr>
-        <w:t xml:space="preserve"> </w:t>
-      </w:r>
-      <w:r>
-        <w:rPr>
-          <w:rFonts w:ascii="Arial Unicode MS" w:eastAsia="Arial Unicode MS" w:hAnsi="Times New Roman" w:cs="Arial Unicode MS"/>
-          <w:sz w:val="28"/>
-          <w:szCs w:val="28"/>
-        </w:rPr>
-        <w:t>модели</w:t>
-      </w:r>
-      <w:r>
-        <w:rPr>
-          <w:rFonts w:ascii="Arial Unicode MS" w:eastAsia="Arial Unicode MS" w:hAnsi="Times New Roman" w:cs="Arial Unicode MS"/>
-          <w:sz w:val="28"/>
-          <w:szCs w:val="28"/>
-        </w:rPr>
-        <w:t xml:space="preserve"> </w:t>
-      </w:r>
-      <w:r>
-        <w:rPr>
-          <w:rFonts w:ascii="Arial Unicode MS" w:eastAsia="Arial Unicode MS" w:hAnsi="Times New Roman" w:cs="Arial Unicode MS"/>
-          <w:sz w:val="28"/>
-          <w:szCs w:val="28"/>
-        </w:rPr>
-        <w:t>большим</w:t>
-      </w:r>
-      <w:r>
-        <w:rPr>
-          <w:rFonts w:ascii="Arial Unicode MS" w:eastAsia="Arial Unicode MS" w:hAnsi="Times New Roman" w:cs="Arial Unicode MS"/>
-          <w:sz w:val="28"/>
-          <w:szCs w:val="28"/>
-        </w:rPr>
-        <w:t xml:space="preserve"> </w:t>
-      </w:r>
-      <w:r>
-        <w:rPr>
-          <w:rFonts w:ascii="Arial Unicode MS" w:eastAsia="Arial Unicode MS" w:hAnsi="Times New Roman" w:cs="Arial Unicode MS"/>
-          <w:sz w:val="28"/>
-          <w:szCs w:val="28"/>
-        </w:rPr>
-        <w:t>количеством</w:t>
-      </w:r>
-      <w:r>
-        <w:rPr>
-          <w:rFonts w:ascii="Arial Unicode MS" w:eastAsia="Arial Unicode MS" w:hAnsi="Times New Roman" w:cs="Arial Unicode MS"/>
-          <w:sz w:val="28"/>
-          <w:szCs w:val="28"/>
-        </w:rPr>
-        <w:t xml:space="preserve"> </w:t>
-      </w:r>
-      <w:r>
-        <w:rPr>
-          <w:rFonts w:ascii="Arial Unicode MS" w:eastAsia="Arial Unicode MS" w:hAnsi="Times New Roman" w:cs="Arial Unicode MS"/>
-          <w:sz w:val="28"/>
-          <w:szCs w:val="28"/>
-        </w:rPr>
-        <w:t>человек</w:t>
-      </w:r>
-      <w:r>
-        <w:rPr>
-          <w:rFonts w:ascii="Arial Unicode MS" w:eastAsia="Arial Unicode MS" w:hAnsi="Times New Roman" w:cs="Arial Unicode MS"/>
-          <w:sz w:val="28"/>
-          <w:szCs w:val="28"/>
-        </w:rPr>
-        <w:t xml:space="preserve"> </w:t>
-      </w:r>
-      <w:r>
-        <w:rPr>
-          <w:rFonts w:ascii="Arial Unicode MS" w:eastAsia="Arial Unicode MS" w:hAnsi="Times New Roman" w:cs="Arial Unicode MS"/>
-          <w:sz w:val="28"/>
-          <w:szCs w:val="28"/>
-        </w:rPr>
-        <w:t>приведет</w:t>
-      </w:r>
-      <w:r>
-        <w:rPr>
-          <w:rFonts w:ascii="Arial Unicode MS" w:eastAsia="Arial Unicode MS" w:hAnsi="Times New Roman" w:cs="Arial Unicode MS"/>
-          <w:sz w:val="28"/>
-          <w:szCs w:val="28"/>
-        </w:rPr>
-        <w:t xml:space="preserve"> </w:t>
-      </w:r>
-      <w:r>
-        <w:rPr>
-          <w:rFonts w:ascii="Arial Unicode MS" w:eastAsia="Arial Unicode MS" w:hAnsi="Times New Roman" w:cs="Arial Unicode MS"/>
-          <w:sz w:val="28"/>
-          <w:szCs w:val="28"/>
-        </w:rPr>
-        <w:t>к</w:t>
-      </w:r>
-      <w:r>
-        <w:rPr>
-          <w:rFonts w:ascii="Arial Unicode MS" w:eastAsia="Arial Unicode MS" w:hAnsi="Times New Roman" w:cs="Arial Unicode MS"/>
-          <w:sz w:val="28"/>
-          <w:szCs w:val="28"/>
-        </w:rPr>
-        <w:t xml:space="preserve"> </w:t>
-      </w:r>
-      <w:r>
-        <w:rPr>
-          <w:rFonts w:ascii="Arial Unicode MS" w:eastAsia="Arial Unicode MS" w:hAnsi="Times New Roman" w:cs="Arial Unicode MS"/>
-          <w:sz w:val="28"/>
-          <w:szCs w:val="28"/>
-        </w:rPr>
-        <w:t>огромной</w:t>
-      </w:r>
-      <w:r>
-        <w:rPr>
-          <w:rFonts w:ascii="Arial Unicode MS" w:eastAsia="Arial Unicode MS" w:hAnsi="Times New Roman" w:cs="Arial Unicode MS"/>
-          <w:sz w:val="28"/>
-          <w:szCs w:val="28"/>
-        </w:rPr>
-        <w:t xml:space="preserve"> </w:t>
-      </w:r>
-      <w:r>
-        <w:rPr>
-          <w:rFonts w:ascii="Arial Unicode MS" w:eastAsia="Arial Unicode MS" w:hAnsi="Times New Roman" w:cs="Arial Unicode MS"/>
-          <w:sz w:val="28"/>
-          <w:szCs w:val="28"/>
-        </w:rPr>
-        <w:t>нагрузке</w:t>
-      </w:r>
-      <w:r>
-        <w:rPr>
-          <w:rFonts w:ascii="Arial Unicode MS" w:eastAsia="Arial Unicode MS" w:hAnsi="Times New Roman" w:cs="Arial Unicode MS"/>
-          <w:sz w:val="28"/>
-          <w:szCs w:val="28"/>
-        </w:rPr>
-        <w:t xml:space="preserve"> </w:t>
-      </w:r>
-      <w:r>
-        <w:rPr>
-          <w:rFonts w:ascii="Arial Unicode MS" w:eastAsia="Arial Unicode MS" w:hAnsi="Times New Roman" w:cs="Arial Unicode MS"/>
-          <w:sz w:val="28"/>
-          <w:szCs w:val="28"/>
-        </w:rPr>
-        <w:t>на</w:t>
-      </w:r>
-      <w:r>
-        <w:rPr>
-          <w:rFonts w:ascii="Arial Unicode MS" w:eastAsia="Arial Unicode MS" w:hAnsi="Times New Roman" w:cs="Arial Unicode MS"/>
-          <w:sz w:val="28"/>
-          <w:szCs w:val="28"/>
-        </w:rPr>
-        <w:t xml:space="preserve"> </w:t>
-      </w:r>
-      <w:r>
-        <w:rPr>
-          <w:rFonts w:ascii="Arial Unicode MS" w:eastAsia="Arial Unicode MS" w:hAnsi="Times New Roman" w:cs="Arial Unicode MS"/>
-          <w:sz w:val="28"/>
-          <w:szCs w:val="28"/>
-        </w:rPr>
-        <w:t>сеть</w:t>
-      </w:r>
-      <w:r>
-        <w:rPr>
-          <w:rFonts w:ascii="Times New Roman" w:eastAsia="Arial Unicode MS" w:hAnsi="Arial Unicode MS" w:cs="Arial Unicode MS"/>
-          <w:sz w:val="28"/>
-          <w:szCs w:val="28"/>
-        </w:rPr>
         <w:t xml:space="preserve">, </w:t>
       </w:r>
       <w:r>
@@ -10757,86 +10273,6 @@
           <w:sz w:val="28"/>
           <w:szCs w:val="28"/>
         </w:rPr>
-        <w:t>повышенным</w:t>
-      </w:r>
-      <w:r>
-        <w:rPr>
-          <w:rFonts w:ascii="Arial Unicode MS" w:eastAsia="Arial Unicode MS" w:hAnsi="Times New Roman" w:cs="Arial Unicode MS"/>
-          <w:sz w:val="28"/>
-          <w:szCs w:val="28"/>
-        </w:rPr>
-        <w:t xml:space="preserve"> </w:t>
-      </w:r>
-      <w:r>
-        <w:rPr>
-          <w:rFonts w:ascii="Arial Unicode MS" w:eastAsia="Arial Unicode MS" w:hAnsi="Times New Roman" w:cs="Arial Unicode MS"/>
-          <w:sz w:val="28"/>
-          <w:szCs w:val="28"/>
-        </w:rPr>
-        <w:t>требованиям</w:t>
-      </w:r>
-      <w:r>
-        <w:rPr>
-          <w:rFonts w:ascii="Arial Unicode MS" w:eastAsia="Arial Unicode MS" w:hAnsi="Times New Roman" w:cs="Arial Unicode MS"/>
-          <w:sz w:val="28"/>
-          <w:szCs w:val="28"/>
-        </w:rPr>
-        <w:t xml:space="preserve"> </w:t>
-      </w:r>
-      <w:r>
-        <w:rPr>
-          <w:rFonts w:ascii="Arial Unicode MS" w:eastAsia="Arial Unicode MS" w:hAnsi="Times New Roman" w:cs="Arial Unicode MS"/>
-          <w:sz w:val="28"/>
-          <w:szCs w:val="28"/>
-        </w:rPr>
-        <w:t>к</w:t>
-      </w:r>
-      <w:r>
-        <w:rPr>
-          <w:rFonts w:ascii="Arial Unicode MS" w:eastAsia="Arial Unicode MS" w:hAnsi="Times New Roman" w:cs="Arial Unicode MS"/>
-          <w:sz w:val="28"/>
-          <w:szCs w:val="28"/>
-        </w:rPr>
-        <w:t xml:space="preserve"> </w:t>
-      </w:r>
-      <w:r>
-        <w:rPr>
-          <w:rFonts w:ascii="Arial Unicode MS" w:eastAsia="Arial Unicode MS" w:hAnsi="Times New Roman" w:cs="Arial Unicode MS"/>
-          <w:sz w:val="28"/>
-          <w:szCs w:val="28"/>
-        </w:rPr>
-        <w:t>пропускной</w:t>
-      </w:r>
-      <w:r>
-        <w:rPr>
-          <w:rFonts w:ascii="Arial Unicode MS" w:eastAsia="Arial Unicode MS" w:hAnsi="Times New Roman" w:cs="Arial Unicode MS"/>
-          <w:sz w:val="28"/>
-          <w:szCs w:val="28"/>
-        </w:rPr>
-        <w:t xml:space="preserve"> </w:t>
-      </w:r>
-      <w:r>
-        <w:rPr>
-          <w:rFonts w:ascii="Arial Unicode MS" w:eastAsia="Arial Unicode MS" w:hAnsi="Times New Roman" w:cs="Arial Unicode MS"/>
-          <w:sz w:val="28"/>
-          <w:szCs w:val="28"/>
-        </w:rPr>
-        <w:t>способности</w:t>
-      </w:r>
-      <w:r>
-        <w:rPr>
-          <w:rFonts w:ascii="Times New Roman" w:eastAsia="Arial Unicode MS" w:hAnsi="Arial Unicode MS" w:cs="Arial Unicode MS"/>
-          <w:sz w:val="28"/>
-          <w:szCs w:val="28"/>
-        </w:rPr>
-        <w:t xml:space="preserve">, </w:t>
-      </w:r>
-      <w:r>
-        <w:rPr>
-          <w:rFonts w:ascii="Arial Unicode MS" w:eastAsia="Arial Unicode MS" w:hAnsi="Times New Roman" w:cs="Arial Unicode MS"/>
-          <w:sz w:val="28"/>
-          <w:szCs w:val="28"/>
-        </w:rPr>
         <w:t>в</w:t>
       </w:r>
       <w:r>
@@ -10853,7 +10289,17 @@
           <w:sz w:val="28"/>
           <w:szCs w:val="28"/>
         </w:rPr>
-        <w:t>результате</w:t>
+        <w:t>резу</w:t>
+      </w:r>
+      <w:bookmarkStart w:id="4" w:name="_GoBack"/>
+      <w:bookmarkEnd w:id="4"/>
+      <w:r>
+        <w:rPr>
+          <w:rFonts w:ascii="Arial Unicode MS" w:eastAsia="Arial Unicode MS" w:hAnsi="Times New Roman" w:cs="Arial Unicode MS"/>
+          <w:sz w:val="28"/>
+          <w:szCs w:val="28"/>
+        </w:rPr>
+        <w:t>льтате</w:t>
       </w:r>
       <w:r>
         <w:rPr>
@@ -11663,9 +11109,8 @@
       <w:pPr>
         <w:pStyle w:val="3"/>
       </w:pPr>
-      <w:bookmarkStart w:id="5" w:name="_Toc451887448"/>
-      <w:r>
-        <w:lastRenderedPageBreak/>
+      <w:bookmarkStart w:id="5" w:name="_Toc451973395"/>
+      <w:r>
         <w:t>Архитектура</w:t>
       </w:r>
       <w:r>
@@ -11690,6 +11135,7 @@
           <w:sz w:val="28"/>
           <w:szCs w:val="28"/>
         </w:rPr>
+        <w:lastRenderedPageBreak/>
         <w:t>Ключевым отличием архитектуры клиент-сервер от архитектуры файл-сервер является абстрагирование от внутреннего представления данных. Основная идея данной архитектуры заключается в распределении прикладной программы по двум компонентам: клиенту и серверу.</w:t>
       </w:r>
     </w:p>
@@ -13748,12 +13194,9 @@
       <w:pPr>
         <w:pStyle w:val="4"/>
       </w:pPr>
-      <w:bookmarkStart w:id="6" w:name="_Toc451887449"/>
-      <w:r>
-        <w:t>Двухзвенная</w:t>
-      </w:r>
-      <w:r>
-        <w:t xml:space="preserve"> архитектура «клиент-сервер»</w:t>
+      <w:bookmarkStart w:id="6" w:name="_Toc451973396"/>
+      <w:r>
+        <w:t>Двухзвенная архитектура «клиент-сервер»</w:t>
       </w:r>
       <w:bookmarkEnd w:id="6"/>
     </w:p>
@@ -14004,7 +13447,7 @@
           <w:noProof/>
         </w:rPr>
         <w:drawing>
-          <wp:inline distT="0" distB="0" distL="0" distR="0" wp14:anchorId="58578A37" wp14:editId="315E52C6">
+          <wp:inline distT="0" distB="0" distL="0" distR="0" wp14:anchorId="3E409830" wp14:editId="4F1B4FB7">
             <wp:extent cx="5600700" cy="3648075"/>
             <wp:effectExtent l="0" t="0" r="0" b="0"/>
             <wp:docPr id="1073741826" name="officeArt object"/>
@@ -14275,7 +13718,7 @@
         </w:rPr>
         <w:lastRenderedPageBreak/>
         <w:drawing>
-          <wp:inline distT="0" distB="0" distL="0" distR="0" wp14:anchorId="0A9A33E6" wp14:editId="58C5BA59">
+          <wp:inline distT="0" distB="0" distL="0" distR="0" wp14:anchorId="65CDF6FF" wp14:editId="29897479">
             <wp:extent cx="5600700" cy="3648075"/>
             <wp:effectExtent l="0" t="0" r="5715" b="0"/>
             <wp:docPr id="1073741827" name="officeArt object"/>
@@ -16904,7 +16347,7 @@
       <w:pPr>
         <w:pStyle w:val="4"/>
       </w:pPr>
-      <w:bookmarkStart w:id="7" w:name="_Toc451887450"/>
+      <w:bookmarkStart w:id="7" w:name="_Toc451973397"/>
       <w:r>
         <w:t>Трехзвенная</w:t>
       </w:r>
@@ -17568,7 +17011,7 @@
         </w:rPr>
         <w:lastRenderedPageBreak/>
         <w:drawing>
-          <wp:inline distT="0" distB="0" distL="0" distR="0" wp14:anchorId="348AC039" wp14:editId="49FD2705">
+          <wp:inline distT="0" distB="0" distL="0" distR="0" wp14:anchorId="194605A6" wp14:editId="2E5373EB">
             <wp:extent cx="4791075" cy="5029200"/>
             <wp:effectExtent l="0" t="0" r="0" b="0"/>
             <wp:docPr id="1073741828" name="officeArt object"/>
@@ -19744,7 +19187,7 @@
       <w:pPr>
         <w:pStyle w:val="3"/>
       </w:pPr>
-      <w:bookmarkStart w:id="8" w:name="_Toc451887451"/>
+      <w:bookmarkStart w:id="8" w:name="_Toc451973398"/>
       <w:r>
         <w:t>Выбор архитектуры разрабатываемого приложения</w:t>
       </w:r>
@@ -20172,9 +19615,9 @@
     </w:p>
     <w:p>
       <w:pPr>
-        <w:pStyle w:val="2"/>
-      </w:pPr>
-      <w:bookmarkStart w:id="9" w:name="_Toc451887452"/>
+        <w:pStyle w:val="20"/>
+      </w:pPr>
+      <w:bookmarkStart w:id="9" w:name="_Toc451973399"/>
       <w:r>
         <w:t>Вывод</w:t>
       </w:r>
@@ -20239,7 +19682,7 @@
       <w:pPr>
         <w:pStyle w:val="1"/>
       </w:pPr>
-      <w:bookmarkStart w:id="10" w:name="_Toc451887453"/>
+      <w:bookmarkStart w:id="10" w:name="_Toc451973400"/>
       <w:r>
         <w:lastRenderedPageBreak/>
         <w:t>Разработка</w:t>
@@ -20251,9 +19694,9 @@
     </w:p>
     <w:p>
       <w:pPr>
-        <w:pStyle w:val="2"/>
-      </w:pPr>
-      <w:bookmarkStart w:id="11" w:name="_Toc451887454"/>
+        <w:pStyle w:val="20"/>
+      </w:pPr>
+      <w:bookmarkStart w:id="11" w:name="_Toc451973401"/>
       <w:r>
         <w:t>Анализ</w:t>
       </w:r>
@@ -20269,7 +19712,7 @@
       <w:r>
         <w:t xml:space="preserve"> </w:t>
       </w:r>
-      <w:bookmarkStart w:id="12" w:name="_Toc451887455"/>
+      <w:bookmarkStart w:id="12" w:name="_Toc451973402"/>
       <w:r>
         <w:t>Уточнение</w:t>
       </w:r>
@@ -20404,7 +19847,7 @@
         </w:rPr>
         <w:lastRenderedPageBreak/>
         <w:drawing>
-          <wp:inline distT="0" distB="0" distL="0" distR="0" wp14:anchorId="0FCEBC44" wp14:editId="09194131">
+          <wp:inline distT="0" distB="0" distL="0" distR="0" wp14:anchorId="5292C434" wp14:editId="637DE3D1">
             <wp:extent cx="9251950" cy="5684983"/>
             <wp:effectExtent l="0" t="0" r="6350" b="0"/>
             <wp:docPr id="44" name="Рисунок 44" descr="C:\Users\tpmanc\IdeaProjects\diplom\docs\graph\a1\a1-user-case.png"/>
@@ -20930,7 +20373,7 @@
         <w:lastRenderedPageBreak/>
         <w:t xml:space="preserve"> </w:t>
       </w:r>
-      <w:bookmarkStart w:id="13" w:name="_Toc451887456"/>
+      <w:bookmarkStart w:id="13" w:name="_Toc451973403"/>
       <w:r>
         <w:t>Выбор способа проектирования</w:t>
       </w:r>
@@ -21106,7 +20549,7 @@
       <w:r>
         <w:t xml:space="preserve"> </w:t>
       </w:r>
-      <w:bookmarkStart w:id="14" w:name="_Toc451887457"/>
+      <w:bookmarkStart w:id="14" w:name="_Toc451973404"/>
       <w:r>
         <w:t>Выбор программной платформы</w:t>
       </w:r>
@@ -32115,9 +31558,9 @@
     </w:p>
     <w:p>
       <w:pPr>
-        <w:pStyle w:val="2"/>
-      </w:pPr>
-      <w:bookmarkStart w:id="15" w:name="_Toc451887458"/>
+        <w:pStyle w:val="20"/>
+      </w:pPr>
+      <w:bookmarkStart w:id="15" w:name="_Toc451973405"/>
       <w:r>
         <w:t>Разработка структуры программы и ее компонентов</w:t>
       </w:r>
@@ -32130,7 +31573,7 @@
       <w:r>
         <w:t xml:space="preserve"> </w:t>
       </w:r>
-      <w:bookmarkStart w:id="16" w:name="_Toc451887459"/>
+      <w:bookmarkStart w:id="16" w:name="_Toc451973406"/>
       <w:r>
         <w:t>Разработка структуры программы</w:t>
       </w:r>
@@ -32250,7 +31693,7 @@
         </w:rPr>
         <w:lastRenderedPageBreak/>
         <w:drawing>
-          <wp:inline distT="0" distB="0" distL="0" distR="0" wp14:anchorId="28E6A907" wp14:editId="33EF3C2C">
+          <wp:inline distT="0" distB="0" distL="0" distR="0" wp14:anchorId="6F99BC76" wp14:editId="77DFFE83">
             <wp:extent cx="5939790" cy="2325543"/>
             <wp:effectExtent l="0" t="0" r="3810" b="0"/>
             <wp:docPr id="6" name="Рисунок 6" descr="C:\Users\tpmanc\IdeaProjects\diplom\docs\graph\classes-koncept.png"/>
@@ -32350,7 +31793,7 @@
       <w:r>
         <w:t xml:space="preserve"> </w:t>
       </w:r>
-      <w:bookmarkStart w:id="17" w:name="_Toc451887460"/>
+      <w:bookmarkStart w:id="17" w:name="_Toc451973407"/>
       <w:r>
         <w:t>Разработка базы данных и классов</w:t>
       </w:r>
@@ -32563,7 +32006,7 @@
           <w:lang w:eastAsia="ru-RU"/>
         </w:rPr>
         <w:drawing>
-          <wp:inline distT="0" distB="0" distL="0" distR="0" wp14:anchorId="7BE43A86" wp14:editId="7DA61F03">
+          <wp:inline distT="0" distB="0" distL="0" distR="0" wp14:anchorId="6733ED56" wp14:editId="4E24DEEC">
             <wp:extent cx="2745432" cy="1504950"/>
             <wp:effectExtent l="0" t="0" r="0" b="0"/>
             <wp:docPr id="8" name="officeArt object"/>
@@ -32825,7 +32268,7 @@
         </w:rPr>
         <w:lastRenderedPageBreak/>
         <w:drawing>
-          <wp:inline distT="0" distB="0" distL="0" distR="0" wp14:anchorId="6900AB80" wp14:editId="59C03F9D">
+          <wp:inline distT="0" distB="0" distL="0" distR="0" wp14:anchorId="7788E60A" wp14:editId="59EDF376">
             <wp:extent cx="2113956" cy="3552825"/>
             <wp:effectExtent l="0" t="0" r="635" b="0"/>
             <wp:docPr id="27" name="Рисунок 27"/>
@@ -33662,7 +33105,7 @@
         </w:rPr>
         <w:lastRenderedPageBreak/>
         <w:drawing>
-          <wp:inline distT="0" distB="0" distL="0" distR="0" wp14:anchorId="3F555C60" wp14:editId="48C5AFC2">
+          <wp:inline distT="0" distB="0" distL="0" distR="0" wp14:anchorId="18A1CA04" wp14:editId="11CFAE42">
             <wp:extent cx="2095486" cy="3914775"/>
             <wp:effectExtent l="0" t="0" r="635" b="0"/>
             <wp:docPr id="7" name="Рисунок 7"/>
@@ -34280,7 +33723,7 @@
           <w:lang w:eastAsia="ru-RU"/>
         </w:rPr>
         <w:drawing>
-          <wp:inline distT="0" distB="0" distL="0" distR="0" wp14:anchorId="62F479FE" wp14:editId="57F90147">
+          <wp:inline distT="0" distB="0" distL="0" distR="0" wp14:anchorId="675CD34B" wp14:editId="6F22E2B9">
             <wp:extent cx="1947355" cy="3209925"/>
             <wp:effectExtent l="0" t="0" r="0" b="0"/>
             <wp:docPr id="29" name="Рисунок 29"/>
@@ -34943,7 +34386,7 @@
           <w:lang w:eastAsia="ru-RU"/>
         </w:rPr>
         <w:drawing>
-          <wp:inline distT="0" distB="0" distL="0" distR="0" wp14:anchorId="06B2F23D" wp14:editId="1A03C1CA">
+          <wp:inline distT="0" distB="0" distL="0" distR="0" wp14:anchorId="2860C46D" wp14:editId="235C4EC2">
             <wp:extent cx="1981200" cy="2671533"/>
             <wp:effectExtent l="0" t="0" r="0" b="0"/>
             <wp:docPr id="30" name="Рисунок 30"/>
@@ -35401,7 +34844,7 @@
         </w:rPr>
         <w:lastRenderedPageBreak/>
         <w:drawing>
-          <wp:inline distT="0" distB="0" distL="0" distR="0" wp14:anchorId="1D2E1BA1" wp14:editId="0CE6C0A4">
+          <wp:inline distT="0" distB="0" distL="0" distR="0" wp14:anchorId="2746350E" wp14:editId="4B6E25FD">
             <wp:extent cx="2193998" cy="2990850"/>
             <wp:effectExtent l="0" t="0" r="0" b="0"/>
             <wp:docPr id="31" name="Рисунок 31"/>
@@ -36099,7 +35542,7 @@
         </w:rPr>
         <w:lastRenderedPageBreak/>
         <w:drawing>
-          <wp:inline distT="0" distB="0" distL="0" distR="0" wp14:anchorId="0B78FC31" wp14:editId="3B6FA883">
+          <wp:inline distT="0" distB="0" distL="0" distR="0" wp14:anchorId="5BB434D3" wp14:editId="2B5B5B4B">
             <wp:extent cx="2188067" cy="3009900"/>
             <wp:effectExtent l="0" t="0" r="3175" b="0"/>
             <wp:docPr id="32" name="Рисунок 32"/>
@@ -36431,7 +35874,7 @@
         </w:rPr>
         <w:lastRenderedPageBreak/>
         <w:drawing>
-          <wp:inline distT="0" distB="0" distL="0" distR="0" wp14:anchorId="45A072B8" wp14:editId="375DE179">
+          <wp:inline distT="0" distB="0" distL="0" distR="0" wp14:anchorId="6ACA2183" wp14:editId="6774938D">
             <wp:extent cx="1981200" cy="3144078"/>
             <wp:effectExtent l="0" t="0" r="0" b="0"/>
             <wp:docPr id="33" name="Рисунок 33"/>
@@ -37108,7 +36551,7 @@
         </w:rPr>
         <w:lastRenderedPageBreak/>
         <w:drawing>
-          <wp:inline distT="0" distB="0" distL="0" distR="0" wp14:anchorId="279FB6A0" wp14:editId="352DDF88">
+          <wp:inline distT="0" distB="0" distL="0" distR="0" wp14:anchorId="7E4D76E3" wp14:editId="7CD6ED87">
             <wp:extent cx="1857375" cy="2714216"/>
             <wp:effectExtent l="0" t="0" r="0" b="0"/>
             <wp:docPr id="34" name="Рисунок 34"/>
@@ -37750,7 +37193,7 @@
         </w:rPr>
         <w:lastRenderedPageBreak/>
         <w:drawing>
-          <wp:inline distT="0" distB="0" distL="0" distR="0" wp14:anchorId="3BE54238" wp14:editId="652A21B4">
+          <wp:inline distT="0" distB="0" distL="0" distR="0" wp14:anchorId="5C63590A" wp14:editId="6A5BBE5B">
             <wp:extent cx="2009775" cy="3764070"/>
             <wp:effectExtent l="0" t="0" r="0" b="8255"/>
             <wp:docPr id="41" name="Рисунок 41"/>
@@ -38546,7 +37989,7 @@
           <w:lang w:eastAsia="ru-RU"/>
         </w:rPr>
         <w:drawing>
-          <wp:inline distT="0" distB="0" distL="0" distR="0" wp14:anchorId="1C5BDB8C" wp14:editId="0B024595">
+          <wp:inline distT="0" distB="0" distL="0" distR="0" wp14:anchorId="5CA28E36" wp14:editId="63368FB2">
             <wp:extent cx="2421650" cy="3752850"/>
             <wp:effectExtent l="0" t="0" r="0" b="0"/>
             <wp:docPr id="36" name="Рисунок 36"/>
@@ -39179,7 +38622,7 @@
           <w:lang w:eastAsia="ru-RU"/>
         </w:rPr>
         <w:drawing>
-          <wp:inline distT="0" distB="0" distL="0" distR="0" wp14:anchorId="71340FAF" wp14:editId="754AB35E">
+          <wp:inline distT="0" distB="0" distL="0" distR="0" wp14:anchorId="3F3396F3" wp14:editId="3932C8B6">
             <wp:extent cx="2624682" cy="2981739"/>
             <wp:effectExtent l="0" t="0" r="4445" b="9525"/>
             <wp:docPr id="12" name="Рисунок 12"/>
@@ -39495,7 +38938,7 @@
         </w:rPr>
         <w:lastRenderedPageBreak/>
         <w:drawing>
-          <wp:inline distT="0" distB="0" distL="0" distR="0" wp14:anchorId="4DD014A9" wp14:editId="42B56672">
+          <wp:inline distT="0" distB="0" distL="0" distR="0" wp14:anchorId="6C4ABF30" wp14:editId="0A9582CF">
             <wp:extent cx="9251950" cy="4650934"/>
             <wp:effectExtent l="0" t="0" r="6350" b="0"/>
             <wp:docPr id="11" name="Рисунок 11" descr="C:\Users\tpmanc\IdeaProjects\diplom\docs\graph\db.png"/>
@@ -39663,7 +39106,7 @@
           <w:lang w:eastAsia="ru-RU"/>
         </w:rPr>
         <w:drawing>
-          <wp:inline distT="0" distB="0" distL="0" distR="0" wp14:anchorId="4427EF17" wp14:editId="4B0C30BA">
+          <wp:inline distT="0" distB="0" distL="0" distR="0" wp14:anchorId="24C8081B" wp14:editId="28EBC389">
             <wp:extent cx="9251950" cy="3560394"/>
             <wp:effectExtent l="0" t="0" r="6350" b="2540"/>
             <wp:docPr id="9" name="Рисунок 9" descr="C:\Users\tpmanc\IdeaProjects\diplom\docs\graph\classes.png"/>
@@ -39788,7 +39231,7 @@
         <w:lastRenderedPageBreak/>
         <w:t xml:space="preserve"> </w:t>
       </w:r>
-      <w:bookmarkStart w:id="18" w:name="_Toc451887461"/>
+      <w:bookmarkStart w:id="18" w:name="_Toc451973408"/>
       <w:r>
         <w:t>Разработка алгоритмов</w:t>
       </w:r>
@@ -39912,7 +39355,7 @@
           <w:lang w:eastAsia="ru-RU"/>
         </w:rPr>
         <w:drawing>
-          <wp:inline distT="0" distB="0" distL="0" distR="0" wp14:anchorId="2DB63493" wp14:editId="420BBF8C">
+          <wp:inline distT="0" distB="0" distL="0" distR="0" wp14:anchorId="77B91C6F" wp14:editId="1384BAF9">
             <wp:extent cx="5939790" cy="2143125"/>
             <wp:effectExtent l="0" t="0" r="3810" b="9525"/>
             <wp:docPr id="10" name="Рисунок 10"/>
@@ -40075,7 +39518,7 @@
         </w:rPr>
         <w:lastRenderedPageBreak/>
         <w:drawing>
-          <wp:inline distT="0" distB="0" distL="0" distR="0" wp14:anchorId="57C03706" wp14:editId="040BC0DE">
+          <wp:inline distT="0" distB="0" distL="0" distR="0" wp14:anchorId="6605A49E" wp14:editId="01892A27">
             <wp:extent cx="2882463" cy="5512280"/>
             <wp:effectExtent l="0" t="0" r="0" b="0"/>
             <wp:docPr id="13" name="Рисунок 13" descr="C:\Users\tpmanc\IdeaProjects\diplom\docs\graph\activ-login.png"/>
@@ -40259,7 +39702,7 @@
         </w:rPr>
         <w:lastRenderedPageBreak/>
         <w:drawing>
-          <wp:inline distT="0" distB="0" distL="0" distR="0" wp14:anchorId="51F2B666" wp14:editId="674C5845">
+          <wp:inline distT="0" distB="0" distL="0" distR="0" wp14:anchorId="0622CB1A" wp14:editId="7FD64902">
             <wp:extent cx="5939790" cy="3015912"/>
             <wp:effectExtent l="0" t="0" r="3810" b="0"/>
             <wp:docPr id="14" name="Рисунок 14" descr="C:\Users\tpmanc\IdeaProjects\diplom\docs\graph\posled-catalog.png"/>
@@ -40434,7 +39877,7 @@
         </w:rPr>
         <w:lastRenderedPageBreak/>
         <w:drawing>
-          <wp:inline distT="0" distB="0" distL="0" distR="0" wp14:anchorId="76E33A83" wp14:editId="06489F91">
+          <wp:inline distT="0" distB="0" distL="0" distR="0" wp14:anchorId="5ABBCFA3" wp14:editId="72198F2E">
             <wp:extent cx="3272949" cy="7410450"/>
             <wp:effectExtent l="0" t="0" r="3810" b="0"/>
             <wp:docPr id="15" name="Рисунок 15" descr="C:\Users\tpmanc\IdeaProjects\diplom\docs\graph\activ-catalog.png"/>
@@ -40647,7 +40090,7 @@
           <w:lang w:eastAsia="ru-RU"/>
         </w:rPr>
         <w:drawing>
-          <wp:inline distT="0" distB="0" distL="0" distR="0" wp14:anchorId="2B1E276A" wp14:editId="3EDAC7A7">
+          <wp:inline distT="0" distB="0" distL="0" distR="0" wp14:anchorId="5996D849" wp14:editId="0AF45D09">
             <wp:extent cx="5734050" cy="6123818"/>
             <wp:effectExtent l="0" t="0" r="0" b="0"/>
             <wp:docPr id="16" name="Рисунок 16" descr="C:\Users\tpmanc\IdeaProjects\diplom\docs\graph\posled-upload.png"/>
@@ -41076,7 +40519,7 @@
         </w:rPr>
         <w:lastRenderedPageBreak/>
         <w:drawing>
-          <wp:inline distT="0" distB="0" distL="0" distR="0" wp14:anchorId="6A2A29B5" wp14:editId="6E8EEF00">
+          <wp:inline distT="0" distB="0" distL="0" distR="0" wp14:anchorId="5BA1E70D" wp14:editId="6D29D42F">
             <wp:extent cx="3090091" cy="8831678"/>
             <wp:effectExtent l="0" t="0" r="0" b="7620"/>
             <wp:docPr id="18" name="Рисунок 18" descr="C:\Users\tpmanc\IdeaProjects\diplom\docs\graph\activ-upload.png"/>
@@ -41185,7 +40628,7 @@
         <w:lastRenderedPageBreak/>
         <w:t xml:space="preserve"> </w:t>
       </w:r>
-      <w:bookmarkStart w:id="19" w:name="_Toc451887462"/>
+      <w:bookmarkStart w:id="19" w:name="_Toc451973409"/>
       <w:r>
         <w:t>Разработка пользовательского интерфейса</w:t>
       </w:r>
@@ -41419,7 +40862,7 @@
           <w:lang w:eastAsia="ru-RU"/>
         </w:rPr>
         <w:drawing>
-          <wp:inline distT="0" distB="0" distL="0" distR="0" wp14:anchorId="7C73C291" wp14:editId="7FFC2058">
+          <wp:inline distT="0" distB="0" distL="0" distR="0" wp14:anchorId="78BDEF94" wp14:editId="299CFF2C">
             <wp:extent cx="4458246" cy="2581275"/>
             <wp:effectExtent l="0" t="0" r="0" b="0"/>
             <wp:docPr id="17" name="Рисунок 17" descr="C:\Users\tpmanc\IdeaProjects\diplom\docs\graph\screens\login.png"/>
@@ -41593,7 +41036,7 @@
           <w:lang w:eastAsia="ru-RU"/>
         </w:rPr>
         <w:drawing>
-          <wp:inline distT="0" distB="0" distL="0" distR="0" wp14:anchorId="0671D0ED" wp14:editId="5768B870">
+          <wp:inline distT="0" distB="0" distL="0" distR="0" wp14:anchorId="06F5FEF3" wp14:editId="26425A17">
             <wp:extent cx="1100532" cy="2914650"/>
             <wp:effectExtent l="0" t="0" r="4445" b="0"/>
             <wp:docPr id="20" name="Рисунок 20" descr="C:\Users\tpmanc\IdeaProjects\diplom\docs\graph\screens\admin-menu.png"/>
@@ -41768,7 +41211,7 @@
           <w:lang w:eastAsia="ru-RU"/>
         </w:rPr>
         <w:drawing>
-          <wp:inline distT="0" distB="0" distL="0" distR="0" wp14:anchorId="67787E32" wp14:editId="148E3861">
+          <wp:inline distT="0" distB="0" distL="0" distR="0" wp14:anchorId="5A86E578" wp14:editId="041E0084">
             <wp:extent cx="5939790" cy="442629"/>
             <wp:effectExtent l="0" t="0" r="3810" b="0"/>
             <wp:docPr id="22" name="Рисунок 22" descr="C:\Users\tpmanc\IdeaProjects\diplom\docs\graph\screens\menu-user.png"/>
@@ -41939,7 +41382,7 @@
         </w:rPr>
         <w:lastRenderedPageBreak/>
         <w:drawing>
-          <wp:inline distT="0" distB="0" distL="0" distR="0" wp14:anchorId="2F15B084" wp14:editId="6E21722B">
+          <wp:inline distT="0" distB="0" distL="0" distR="0" wp14:anchorId="0E068C37" wp14:editId="2C3DDFAA">
             <wp:extent cx="5562600" cy="2548427"/>
             <wp:effectExtent l="0" t="0" r="0" b="4445"/>
             <wp:docPr id="35" name="Рисунок 35" descr="C:\Users\tpmanc\IdeaProjects\diplom\docs\graph\screens\catalog.png"/>
@@ -42140,7 +41583,7 @@
           <w:lang w:eastAsia="ru-RU"/>
         </w:rPr>
         <w:drawing>
-          <wp:inline distT="0" distB="0" distL="0" distR="0" wp14:anchorId="1425E0FF" wp14:editId="0C355667">
+          <wp:inline distT="0" distB="0" distL="0" distR="0" wp14:anchorId="5CBA53C0" wp14:editId="732BC22A">
             <wp:extent cx="5229225" cy="2904715"/>
             <wp:effectExtent l="0" t="0" r="0" b="0"/>
             <wp:docPr id="39" name="Рисунок 39" descr="C:\Users\tpmanc\IdeaProjects\diplom\docs\graph\screens\file-user.png"/>
@@ -42263,7 +41706,7 @@
           <w:lang w:eastAsia="ru-RU"/>
         </w:rPr>
         <w:drawing>
-          <wp:inline distT="0" distB="0" distL="0" distR="0" wp14:anchorId="754076FF" wp14:editId="4521FCB6">
+          <wp:inline distT="0" distB="0" distL="0" distR="0" wp14:anchorId="70C4C828" wp14:editId="483F8CF5">
             <wp:extent cx="5381625" cy="2402111"/>
             <wp:effectExtent l="0" t="0" r="0" b="0"/>
             <wp:docPr id="38" name="Рисунок 38" descr="C:\Users\tpmanc\IdeaProjects\diplom\docs\graph\screens\file-admin.png"/>
@@ -42624,7 +42067,7 @@
         </w:rPr>
         <w:lastRenderedPageBreak/>
         <w:drawing>
-          <wp:inline distT="0" distB="0" distL="0" distR="0" wp14:anchorId="43E8B77F" wp14:editId="51D453C2">
+          <wp:inline distT="0" distB="0" distL="0" distR="0" wp14:anchorId="490F7888" wp14:editId="718FD7F7">
             <wp:extent cx="5572125" cy="2550775"/>
             <wp:effectExtent l="0" t="0" r="0" b="2540"/>
             <wp:docPr id="28" name="Рисунок 28" descr="C:\Users\tpmanc\IdeaProjects\diplom\docs\graph\screens\file-categories.png"/>
@@ -42938,7 +42381,7 @@
         </w:rPr>
         <w:lastRenderedPageBreak/>
         <w:drawing>
-          <wp:inline distT="0" distB="0" distL="0" distR="0" wp14:anchorId="599E2466" wp14:editId="22E73E9D">
+          <wp:inline distT="0" distB="0" distL="0" distR="0" wp14:anchorId="365D0169" wp14:editId="290BFB87">
             <wp:extent cx="5629275" cy="2583420"/>
             <wp:effectExtent l="0" t="0" r="0" b="7620"/>
             <wp:docPr id="40" name="Рисунок 40" descr="C:\Users\tpmanc\IdeaProjects\diplom\docs\graph\screens\file-update.png"/>
@@ -43199,7 +42642,7 @@
           <w:lang w:eastAsia="ru-RU"/>
         </w:rPr>
         <w:drawing>
-          <wp:inline distT="0" distB="0" distL="0" distR="0" wp14:anchorId="1C59D38C" wp14:editId="3D15526A">
+          <wp:inline distT="0" distB="0" distL="0" distR="0" wp14:anchorId="4BBD307A" wp14:editId="33F98845">
             <wp:extent cx="5734050" cy="2626974"/>
             <wp:effectExtent l="0" t="0" r="0" b="2540"/>
             <wp:docPr id="42" name="Рисунок 42" descr="C:\Users\tpmanc\IdeaProjects\diplom\docs\graph\screens\file-property.png"/>
@@ -43429,7 +42872,7 @@
           <w:lang w:eastAsia="ru-RU"/>
         </w:rPr>
         <w:drawing>
-          <wp:inline distT="0" distB="0" distL="0" distR="0" wp14:anchorId="76077AF4" wp14:editId="1804E9AA">
+          <wp:inline distT="0" distB="0" distL="0" distR="0" wp14:anchorId="06ED91A4" wp14:editId="62F8FA7F">
             <wp:extent cx="5438775" cy="2491698"/>
             <wp:effectExtent l="0" t="0" r="0" b="4445"/>
             <wp:docPr id="19" name="Рисунок 19" descr="C:\Users\tpmanc\IdeaProjects\diplom\docs\graph\screens\categories.png"/>
@@ -43726,7 +43169,7 @@
         </w:rPr>
         <w:lastRenderedPageBreak/>
         <w:drawing>
-          <wp:inline distT="0" distB="0" distL="0" distR="0" wp14:anchorId="0F84DE86" wp14:editId="77598442">
+          <wp:inline distT="0" distB="0" distL="0" distR="0" wp14:anchorId="04AEC3A4" wp14:editId="3F941477">
             <wp:extent cx="5381625" cy="2465516"/>
             <wp:effectExtent l="0" t="0" r="0" b="0"/>
             <wp:docPr id="21" name="Рисунок 21" descr="C:\Users\tpmanc\IdeaProjects\diplom\docs\graph\screens\property.png"/>
@@ -43935,7 +43378,7 @@
           <w:lang w:eastAsia="ru-RU"/>
         </w:rPr>
         <w:drawing>
-          <wp:inline distT="0" distB="0" distL="0" distR="0" wp14:anchorId="4033C00D" wp14:editId="1C5B981A">
+          <wp:inline distT="0" distB="0" distL="0" distR="0" wp14:anchorId="2EE1E150" wp14:editId="2A8D89DD">
             <wp:extent cx="5939790" cy="1998697"/>
             <wp:effectExtent l="0" t="0" r="3810" b="1905"/>
             <wp:docPr id="24" name="Рисунок 24" descr="C:\Users\tpmanc\IdeaProjects\diplom\docs\graph\screens\request-add.png"/>
@@ -44201,7 +43644,7 @@
           <w:lang w:eastAsia="ru-RU"/>
         </w:rPr>
         <w:drawing>
-          <wp:inline distT="0" distB="0" distL="0" distR="0" wp14:anchorId="00E6EE13" wp14:editId="3647ED19">
+          <wp:inline distT="0" distB="0" distL="0" distR="0" wp14:anchorId="12EEA7EC" wp14:editId="68ACCAE5">
             <wp:extent cx="5095875" cy="2338629"/>
             <wp:effectExtent l="0" t="0" r="0" b="5080"/>
             <wp:docPr id="43" name="Рисунок 43" descr="C:\Users\tpmanc\IdeaProjects\diplom\docs\graph\screens\user.png"/>
@@ -44389,7 +43832,7 @@
           <w:lang w:eastAsia="ru-RU"/>
         </w:rPr>
         <w:drawing>
-          <wp:inline distT="0" distB="0" distL="0" distR="0" wp14:anchorId="005FB9A5" wp14:editId="73619A8C">
+          <wp:inline distT="0" distB="0" distL="0" distR="0" wp14:anchorId="47F09BF1" wp14:editId="749B43D7">
             <wp:extent cx="5486400" cy="3105592"/>
             <wp:effectExtent l="0" t="0" r="0" b="0"/>
             <wp:docPr id="25" name="Рисунок 25" descr="C:\Users\tpmanc\IdeaProjects\diplom\docs\graph\screens\settings.png"/>
@@ -44856,7 +44299,7 @@
           <w:lang w:eastAsia="ru-RU"/>
         </w:rPr>
         <w:drawing>
-          <wp:inline distT="0" distB="0" distL="0" distR="0" wp14:anchorId="0272E221" wp14:editId="0C59B1D5">
+          <wp:inline distT="0" distB="0" distL="0" distR="0" wp14:anchorId="03868067" wp14:editId="59F8951B">
             <wp:extent cx="5381625" cy="2465516"/>
             <wp:effectExtent l="0" t="0" r="0" b="0"/>
             <wp:docPr id="26" name="Рисунок 26" descr="C:\Users\tpmanc\IdeaProjects\diplom\docs\graph\screens\export.png"/>
@@ -44991,12 +44434,12 @@
     </w:p>
     <w:p>
       <w:pPr>
-        <w:pStyle w:val="2"/>
-      </w:pPr>
-      <w:r>
-        <w:t xml:space="preserve"> </w:t>
-      </w:r>
-      <w:bookmarkStart w:id="20" w:name="_Toc451887463"/>
+        <w:pStyle w:val="20"/>
+      </w:pPr>
+      <w:r>
+        <w:t xml:space="preserve"> </w:t>
+      </w:r>
+      <w:bookmarkStart w:id="20" w:name="_Toc451973410"/>
       <w:r>
         <w:t>Компоновка репозитория инсталляционных пакетов</w:t>
       </w:r>
@@ -45181,7 +44624,7 @@
           <w:lang w:eastAsia="ru-RU"/>
         </w:rPr>
         <w:drawing>
-          <wp:inline distT="0" distB="0" distL="0" distR="0" wp14:anchorId="6807E171" wp14:editId="11608B34">
+          <wp:inline distT="0" distB="0" distL="0" distR="0" wp14:anchorId="307D14A9" wp14:editId="498E67CB">
             <wp:extent cx="5939790" cy="4298733"/>
             <wp:effectExtent l="0" t="0" r="3810" b="6985"/>
             <wp:docPr id="37" name="Рисунок 37" descr="C:\Users\tpmanc\IdeaProjects\diplom\docs\graph\kompon.png"/>
@@ -45299,9 +44742,9 @@
     </w:p>
     <w:p>
       <w:pPr>
-        <w:pStyle w:val="2"/>
-      </w:pPr>
-      <w:bookmarkStart w:id="21" w:name="_Toc451887464"/>
+        <w:pStyle w:val="20"/>
+      </w:pPr>
+      <w:bookmarkStart w:id="21" w:name="_Toc451973411"/>
       <w:r>
         <w:t>Вывод</w:t>
       </w:r>
@@ -45388,7 +44831,6 @@
           <w:szCs w:val="32"/>
         </w:rPr>
       </w:pPr>
-      <w:bookmarkStart w:id="22" w:name="_Toc451887465"/>
       <w:r>
         <w:br w:type="page"/>
       </w:r>
@@ -45397,6 +44839,7 @@
       <w:pPr>
         <w:pStyle w:val="1"/>
       </w:pPr>
+      <w:bookmarkStart w:id="22" w:name="_Toc451973412"/>
       <w:r>
         <w:lastRenderedPageBreak/>
         <w:t>Тестирование</w:t>
@@ -46253,9 +45696,9 @@
     </w:p>
     <w:p>
       <w:pPr>
-        <w:pStyle w:val="2"/>
-      </w:pPr>
-      <w:bookmarkStart w:id="23" w:name="_Toc451887466"/>
+        <w:pStyle w:val="20"/>
+      </w:pPr>
+      <w:bookmarkStart w:id="23" w:name="_Toc451973413"/>
       <w:r>
         <w:t>Тестирование методом ручного контроля</w:t>
       </w:r>
@@ -46302,7 +45745,7 @@
       <w:r>
         <w:t xml:space="preserve"> </w:t>
       </w:r>
-      <w:bookmarkStart w:id="24" w:name="_Toc451887467"/>
+      <w:bookmarkStart w:id="24" w:name="_Toc451973414"/>
       <w:r>
         <w:t>Тестирование методом инспекции исходного текста</w:t>
       </w:r>
@@ -46491,7 +45934,7 @@
       <w:r>
         <w:t xml:space="preserve"> </w:t>
       </w:r>
-      <w:bookmarkStart w:id="25" w:name="_Toc451887468"/>
+      <w:bookmarkStart w:id="25" w:name="_Toc451973415"/>
       <w:r>
         <w:t>Тестирование методом сквозных просмотров</w:t>
       </w:r>
@@ -46745,7 +46188,7 @@
         </w:rPr>
         <w:lastRenderedPageBreak/>
         <w:drawing>
-          <wp:inline distT="0" distB="0" distL="0" distR="0" wp14:anchorId="3FC9084E" wp14:editId="1E507DF1">
+          <wp:inline distT="0" distB="0" distL="0" distR="0" wp14:anchorId="7730ACC3" wp14:editId="2160A2C3">
             <wp:extent cx="4392824" cy="8516679"/>
             <wp:effectExtent l="0" t="0" r="8255" b="0"/>
             <wp:docPr id="23" name="Рисунок 23" descr="C:\Users\tpmanc\IdeaProjects\diplom\docs\graph\activ-upload-short.png"/>
@@ -46841,9 +46284,9 @@
     </w:p>
     <w:p>
       <w:pPr>
-        <w:pStyle w:val="2"/>
-      </w:pPr>
-      <w:bookmarkStart w:id="26" w:name="_Toc451887469"/>
+        <w:pStyle w:val="20"/>
+      </w:pPr>
+      <w:bookmarkStart w:id="26" w:name="_Toc451973416"/>
       <w:r>
         <w:t>Тестирование по принципу «белого ящика»</w:t>
       </w:r>
@@ -47418,7 +46861,7 @@
         </w:rPr>
         <w:lastRenderedPageBreak/>
         <w:drawing>
-          <wp:inline distT="0" distB="0" distL="0" distR="0" wp14:anchorId="10FC45B8" wp14:editId="390B5C0A">
+          <wp:inline distT="0" distB="0" distL="0" distR="0" wp14:anchorId="1350D84D" wp14:editId="1F86C410">
             <wp:extent cx="5724525" cy="8181975"/>
             <wp:effectExtent l="0" t="0" r="9525" b="9525"/>
             <wp:docPr id="47" name="Рисунок 47" descr="C:\Users\tpmanc\IdeaProjects\diplom\docs\graph\properties-error.png"/>
@@ -47511,7 +46954,7 @@
         </w:rPr>
         <w:lastRenderedPageBreak/>
         <w:drawing>
-          <wp:inline distT="0" distB="0" distL="0" distR="0" wp14:anchorId="03D6CE51" wp14:editId="62B5B55E">
+          <wp:inline distT="0" distB="0" distL="0" distR="0" wp14:anchorId="101C553C" wp14:editId="29FE93D9">
             <wp:extent cx="5522021" cy="8515350"/>
             <wp:effectExtent l="0" t="0" r="2540" b="0"/>
             <wp:docPr id="46" name="Рисунок 46" descr="C:\Users\tpmanc\IdeaProjects\diplom\docs\graph\properties-no-error.png"/>
@@ -47584,9 +47027,9 @@
     </w:p>
     <w:p>
       <w:pPr>
-        <w:pStyle w:val="2"/>
-      </w:pPr>
-      <w:bookmarkStart w:id="27" w:name="_Toc451887470"/>
+        <w:pStyle w:val="20"/>
+      </w:pPr>
+      <w:bookmarkStart w:id="27" w:name="_Toc451973417"/>
       <w:r>
         <w:lastRenderedPageBreak/>
         <w:t>Тестирование по принципу «черного ящика»</w:t>
@@ -49693,9 +49136,9 @@
     </w:p>
     <w:p>
       <w:pPr>
-        <w:pStyle w:val="2"/>
-      </w:pPr>
-      <w:bookmarkStart w:id="28" w:name="_Toc451887471"/>
+        <w:pStyle w:val="20"/>
+      </w:pPr>
+      <w:bookmarkStart w:id="28" w:name="_Toc451973418"/>
       <w:r>
         <w:t>Оценочное тестирование</w:t>
       </w:r>
@@ -50315,9 +49758,9 @@
     </w:p>
     <w:p>
       <w:pPr>
-        <w:pStyle w:val="2"/>
-      </w:pPr>
-      <w:bookmarkStart w:id="29" w:name="_Toc451887472"/>
+        <w:pStyle w:val="20"/>
+      </w:pPr>
+      <w:bookmarkStart w:id="29" w:name="_Toc451973419"/>
       <w:r>
         <w:t>Выводы</w:t>
       </w:r>
@@ -50384,13 +49827,14 @@
     </w:p>
     <w:p>
       <w:pPr>
-        <w:pStyle w:val="0"/>
-      </w:pPr>
-      <w:bookmarkStart w:id="30" w:name="_Toc451887473"/>
+        <w:pStyle w:val="1"/>
+      </w:pPr>
+      <w:bookmarkStart w:id="30" w:name="_Toc451973420"/>
       <w:r>
         <w:lastRenderedPageBreak/>
         <w:t>Заключение</w:t>
       </w:r>
+      <w:bookmarkEnd w:id="30"/>
     </w:p>
     <w:p>
       <w:pPr>
@@ -50410,18 +49854,19 @@
       <w:pPr>
         <w:pStyle w:val="0"/>
       </w:pPr>
+      <w:bookmarkStart w:id="31" w:name="_Toc451973421"/>
       <w:r>
         <w:lastRenderedPageBreak/>
         <w:t>Список использованной литературы</w:t>
       </w:r>
-      <w:bookmarkEnd w:id="30"/>
+      <w:bookmarkEnd w:id="31"/>
     </w:p>
     <w:p>
       <w:pPr>
         <w:pStyle w:val="a6"/>
         <w:numPr>
           <w:ilvl w:val="0"/>
-          <w:numId w:val="53"/>
+          <w:numId w:val="49"/>
         </w:numPr>
         <w:spacing w:line="360" w:lineRule="auto"/>
         <w:rPr>
@@ -50444,7 +49889,7 @@
         <w:pStyle w:val="a6"/>
         <w:numPr>
           <w:ilvl w:val="0"/>
-          <w:numId w:val="53"/>
+          <w:numId w:val="49"/>
         </w:numPr>
         <w:spacing w:line="360" w:lineRule="auto"/>
         <w:rPr>
@@ -51887,6 +51332,153 @@
     </w:lvl>
   </w:abstractNum>
   <w:abstractNum w:abstractNumId="12" w15:restartNumberingAfterBreak="0">
+    <w:nsid w:val="173D3AB0"/>
+    <w:multiLevelType w:val="multilevel"/>
+    <w:tmpl w:val="805CC460"/>
+    <w:lvl w:ilvl="0">
+      <w:start w:val="1"/>
+      <w:numFmt w:val="decimal"/>
+      <w:pStyle w:val="2"/>
+      <w:lvlText w:val="%1"/>
+      <w:lvlJc w:val="left"/>
+      <w:pPr>
+        <w:ind w:left="405" w:hanging="405"/>
+      </w:pPr>
+      <w:rPr>
+        <w:rFonts w:hint="default"/>
+      </w:rPr>
+    </w:lvl>
+    <w:lvl w:ilvl="1">
+      <w:start w:val="1"/>
+      <w:numFmt w:val="decimal"/>
+      <w:lvlRestart w:val="0"/>
+      <w:lvlText w:val="%2"/>
+      <w:lvlJc w:val="left"/>
+      <w:pPr>
+        <w:ind w:left="720" w:hanging="720"/>
+      </w:pPr>
+      <w:rPr>
+        <w:rFonts w:ascii="Times New Roman" w:hAnsi="Times New Roman" w:cs="Times New Roman" w:hint="default"/>
+        <w:b w:val="0"/>
+        <w:bCs w:val="0"/>
+        <w:i w:val="0"/>
+        <w:iCs w:val="0"/>
+        <w:caps w:val="0"/>
+        <w:smallCaps w:val="0"/>
+        <w:strike w:val="0"/>
+        <w:dstrike w:val="0"/>
+        <w:outline w:val="0"/>
+        <w:shadow w:val="0"/>
+        <w:emboss w:val="0"/>
+        <w:imprint w:val="0"/>
+        <w:snapToGrid w:val="0"/>
+        <w:vanish w:val="0"/>
+        <w:color w:val="000000"/>
+        <w:spacing w:val="0"/>
+        <w:w w:val="0"/>
+        <w:kern w:val="0"/>
+        <w:position w:val="0"/>
+        <w:sz w:val="0"/>
+        <w:szCs w:val="0"/>
+        <w:u w:val="none" w:color="000000"/>
+        <w:effect w:val="none"/>
+        <w:vertAlign w:val="baseline"/>
+        <w:em w:val="none"/>
+        <w14:ligatures w14:val="none"/>
+        <w14:numForm w14:val="default"/>
+        <w14:numSpacing w14:val="default"/>
+        <w14:stylisticSets/>
+        <w14:cntxtAlts w14:val="0"/>
+      </w:rPr>
+    </w:lvl>
+    <w:lvl w:ilvl="2">
+      <w:start w:val="1"/>
+      <w:numFmt w:val="decimal"/>
+      <w:suff w:val="space"/>
+      <w:lvlText w:val="%1.%2.%3"/>
+      <w:lvlJc w:val="left"/>
+      <w:pPr>
+        <w:ind w:left="720" w:hanging="720"/>
+      </w:pPr>
+      <w:rPr>
+        <w:rFonts w:hint="default"/>
+      </w:rPr>
+    </w:lvl>
+    <w:lvl w:ilvl="3">
+      <w:start w:val="1"/>
+      <w:numFmt w:val="decimal"/>
+      <w:suff w:val="space"/>
+      <w:lvlText w:val="%1.%2.%3.%4"/>
+      <w:lvlJc w:val="left"/>
+      <w:pPr>
+        <w:ind w:left="1080" w:hanging="1080"/>
+      </w:pPr>
+      <w:rPr>
+        <w:rFonts w:hint="default"/>
+      </w:rPr>
+    </w:lvl>
+    <w:lvl w:ilvl="4">
+      <w:start w:val="1"/>
+      <w:numFmt w:val="decimal"/>
+      <w:lvlText w:val="%1.%2.%3.%4.%5"/>
+      <w:lvlJc w:val="left"/>
+      <w:pPr>
+        <w:ind w:left="1440" w:hanging="1440"/>
+      </w:pPr>
+      <w:rPr>
+        <w:rFonts w:hint="default"/>
+      </w:rPr>
+    </w:lvl>
+    <w:lvl w:ilvl="5">
+      <w:start w:val="1"/>
+      <w:numFmt w:val="decimal"/>
+      <w:lvlText w:val="%1.%2.%3.%4.%5.%6"/>
+      <w:lvlJc w:val="left"/>
+      <w:pPr>
+        <w:ind w:left="1440" w:hanging="1440"/>
+      </w:pPr>
+      <w:rPr>
+        <w:rFonts w:hint="default"/>
+      </w:rPr>
+    </w:lvl>
+    <w:lvl w:ilvl="6">
+      <w:start w:val="1"/>
+      <w:numFmt w:val="decimal"/>
+      <w:lvlText w:val="%1.%2.%3.%4.%5.%6.%7"/>
+      <w:lvlJc w:val="left"/>
+      <w:pPr>
+        <w:ind w:left="1800" w:hanging="1800"/>
+      </w:pPr>
+      <w:rPr>
+        <w:rFonts w:hint="default"/>
+      </w:rPr>
+    </w:lvl>
+    <w:lvl w:ilvl="7">
+      <w:start w:val="1"/>
+      <w:numFmt w:val="decimal"/>
+      <w:lvlText w:val="%1.%2.%3.%4.%5.%6.%7.%8"/>
+      <w:lvlJc w:val="left"/>
+      <w:pPr>
+        <w:ind w:left="2160" w:hanging="2160"/>
+      </w:pPr>
+      <w:rPr>
+        <w:rFonts w:hint="default"/>
+      </w:rPr>
+    </w:lvl>
+    <w:lvl w:ilvl="8">
+      <w:start w:val="1"/>
+      <w:numFmt w:val="decimal"/>
+      <w:lvlText w:val="%1.%2.%3.%4.%5.%6.%7.%8.%9"/>
+      <w:lvlJc w:val="left"/>
+      <w:pPr>
+        <w:ind w:left="2160" w:hanging="2160"/>
+      </w:pPr>
+      <w:rPr>
+        <w:rFonts w:hint="default"/>
+      </w:rPr>
+    </w:lvl>
+  </w:abstractNum>
+  <w:abstractNum w:abstractNumId="13" w15:restartNumberingAfterBreak="0">
     <w:nsid w:val="17957206"/>
     <w:multiLevelType w:val="multilevel"/>
     <w:tmpl w:val="584E116E"/>
@@ -51981,7 +51573,7 @@
       </w:rPr>
     </w:lvl>
   </w:abstractNum>
-  <w:abstractNum w:abstractNumId="13" w15:restartNumberingAfterBreak="0">
+  <w:abstractNum w:abstractNumId="14" w15:restartNumberingAfterBreak="0">
     <w:nsid w:val="180935E6"/>
     <w:multiLevelType w:val="hybridMultilevel"/>
     <w:tmpl w:val="DFAC5BD0"/>
@@ -52094,7 +51686,7 @@
       </w:rPr>
     </w:lvl>
   </w:abstractNum>
-  <w:abstractNum w:abstractNumId="14" w15:restartNumberingAfterBreak="0">
+  <w:abstractNum w:abstractNumId="15" w15:restartNumberingAfterBreak="0">
     <w:nsid w:val="1D297708"/>
     <w:multiLevelType w:val="hybridMultilevel"/>
     <w:tmpl w:val="A6663F9A"/>
@@ -52207,7 +51799,7 @@
       </w:rPr>
     </w:lvl>
   </w:abstractNum>
-  <w:abstractNum w:abstractNumId="15" w15:restartNumberingAfterBreak="0">
+  <w:abstractNum w:abstractNumId="16" w15:restartNumberingAfterBreak="0">
     <w:nsid w:val="1E572E13"/>
     <w:multiLevelType w:val="hybridMultilevel"/>
     <w:tmpl w:val="A978CD6E"/>
@@ -52320,7 +51912,7 @@
       </w:rPr>
     </w:lvl>
   </w:abstractNum>
-  <w:abstractNum w:abstractNumId="16" w15:restartNumberingAfterBreak="0">
+  <w:abstractNum w:abstractNumId="17" w15:restartNumberingAfterBreak="0">
     <w:nsid w:val="1FD201E2"/>
     <w:multiLevelType w:val="hybridMultilevel"/>
     <w:tmpl w:val="B82AC6C4"/>
@@ -52433,7 +52025,7 @@
       </w:rPr>
     </w:lvl>
   </w:abstractNum>
-  <w:abstractNum w:abstractNumId="17" w15:restartNumberingAfterBreak="0">
+  <w:abstractNum w:abstractNumId="18" w15:restartNumberingAfterBreak="0">
     <w:nsid w:val="213A6AE7"/>
     <w:multiLevelType w:val="hybridMultilevel"/>
     <w:tmpl w:val="1876DAC6"/>
@@ -52543,122 +52135,6 @@
       </w:pPr>
       <w:rPr>
         <w:rFonts w:ascii="Wingdings" w:hAnsi="Wingdings" w:hint="default"/>
-      </w:rPr>
-    </w:lvl>
-  </w:abstractNum>
-  <w:abstractNum w:abstractNumId="18" w15:restartNumberingAfterBreak="0">
-    <w:nsid w:val="24091B8A"/>
-    <w:multiLevelType w:val="multilevel"/>
-    <w:tmpl w:val="F0CE9A40"/>
-    <w:lvl w:ilvl="0">
-      <w:start w:val="1"/>
-      <w:numFmt w:val="decimal"/>
-      <w:lvlText w:val="%1"/>
-      <w:lvlJc w:val="left"/>
-      <w:pPr>
-        <w:ind w:left="405" w:hanging="405"/>
-      </w:pPr>
-      <w:rPr>
-        <w:rFonts w:hint="default"/>
-      </w:rPr>
-    </w:lvl>
-    <w:lvl w:ilvl="1">
-      <w:start w:val="1"/>
-      <w:numFmt w:val="decimal"/>
-      <w:suff w:val="space"/>
-      <w:lvlText w:val="Рисунок %1.%2 – "/>
-      <w:lvlJc w:val="left"/>
-      <w:pPr>
-        <w:ind w:left="720" w:hanging="720"/>
-      </w:pPr>
-      <w:rPr>
-        <w:rFonts w:hint="default"/>
-      </w:rPr>
-    </w:lvl>
-    <w:lvl w:ilvl="2">
-      <w:start w:val="1"/>
-      <w:numFmt w:val="decimal"/>
-      <w:suff w:val="space"/>
-      <w:lvlText w:val="%1.%2.%3"/>
-      <w:lvlJc w:val="left"/>
-      <w:pPr>
-        <w:ind w:left="720" w:hanging="720"/>
-      </w:pPr>
-      <w:rPr>
-        <w:rFonts w:hint="default"/>
-      </w:rPr>
-    </w:lvl>
-    <w:lvl w:ilvl="3">
-      <w:start w:val="1"/>
-      <w:numFmt w:val="decimal"/>
-      <w:suff w:val="space"/>
-      <w:lvlText w:val="%1.%2.%3.%4"/>
-      <w:lvlJc w:val="left"/>
-      <w:pPr>
-        <w:ind w:left="1080" w:hanging="1080"/>
-      </w:pPr>
-      <w:rPr>
-        <w:rFonts w:hint="default"/>
-      </w:rPr>
-    </w:lvl>
-    <w:lvl w:ilvl="4">
-      <w:start w:val="1"/>
-      <w:numFmt w:val="decimal"/>
-      <w:lvlText w:val="%1.%2.%3.%4.%5"/>
-      <w:lvlJc w:val="left"/>
-      <w:pPr>
-        <w:ind w:left="1440" w:hanging="1440"/>
-      </w:pPr>
-      <w:rPr>
-        <w:rFonts w:hint="default"/>
-      </w:rPr>
-    </w:lvl>
-    <w:lvl w:ilvl="5">
-      <w:start w:val="1"/>
-      <w:numFmt w:val="decimal"/>
-      <w:lvlText w:val="%1.%2.%3.%4.%5.%6"/>
-      <w:lvlJc w:val="left"/>
-      <w:pPr>
-        <w:ind w:left="1440" w:hanging="1440"/>
-      </w:pPr>
-      <w:rPr>
-        <w:rFonts w:hint="default"/>
-      </w:rPr>
-    </w:lvl>
-    <w:lvl w:ilvl="6">
-      <w:start w:val="1"/>
-      <w:numFmt w:val="decimal"/>
-      <w:lvlText w:val="%1.%2.%3.%4.%5.%6.%7"/>
-      <w:lvlJc w:val="left"/>
-      <w:pPr>
-        <w:ind w:left="1800" w:hanging="1800"/>
-      </w:pPr>
-      <w:rPr>
-        <w:rFonts w:hint="default"/>
-      </w:rPr>
-    </w:lvl>
-    <w:lvl w:ilvl="7">
-      <w:start w:val="1"/>
-      <w:numFmt w:val="decimal"/>
-      <w:lvlText w:val="%1.%2.%3.%4.%5.%6.%7.%8"/>
-      <w:lvlJc w:val="left"/>
-      <w:pPr>
-        <w:ind w:left="2160" w:hanging="2160"/>
-      </w:pPr>
-      <w:rPr>
-        <w:rFonts w:hint="default"/>
-      </w:rPr>
-    </w:lvl>
-    <w:lvl w:ilvl="8">
-      <w:start w:val="1"/>
-      <w:numFmt w:val="decimal"/>
-      <w:lvlText w:val="%1.%2.%3.%4.%5.%6.%7.%8.%9"/>
-      <w:lvlJc w:val="left"/>
-      <w:pPr>
-        <w:ind w:left="2160" w:hanging="2160"/>
-      </w:pPr>
-      <w:rPr>
-        <w:rFonts w:hint="default"/>
       </w:rPr>
     </w:lvl>
   </w:abstractNum>
@@ -53002,95 +52478,6 @@
     </w:lvl>
   </w:abstractNum>
   <w:abstractNum w:abstractNumId="22" w15:restartNumberingAfterBreak="0">
-    <w:nsid w:val="2C2C58AD"/>
-    <w:multiLevelType w:val="hybridMultilevel"/>
-    <w:tmpl w:val="CEC4BE34"/>
-    <w:lvl w:ilvl="0" w:tplc="1F0A32BC">
-      <w:start w:val="1"/>
-      <w:numFmt w:val="decimal"/>
-      <w:lvlText w:val="%1."/>
-      <w:lvlJc w:val="left"/>
-      <w:pPr>
-        <w:ind w:left="1069" w:hanging="360"/>
-      </w:pPr>
-      <w:rPr>
-        <w:rFonts w:hint="default"/>
-      </w:rPr>
-    </w:lvl>
-    <w:lvl w:ilvl="1" w:tplc="04190019" w:tentative="1">
-      <w:start w:val="1"/>
-      <w:numFmt w:val="lowerLetter"/>
-      <w:lvlText w:val="%2."/>
-      <w:lvlJc w:val="left"/>
-      <w:pPr>
-        <w:ind w:left="1789" w:hanging="360"/>
-      </w:pPr>
-    </w:lvl>
-    <w:lvl w:ilvl="2" w:tplc="0419001B" w:tentative="1">
-      <w:start w:val="1"/>
-      <w:numFmt w:val="lowerRoman"/>
-      <w:lvlText w:val="%3."/>
-      <w:lvlJc w:val="right"/>
-      <w:pPr>
-        <w:ind w:left="2509" w:hanging="180"/>
-      </w:pPr>
-    </w:lvl>
-    <w:lvl w:ilvl="3" w:tplc="0419000F" w:tentative="1">
-      <w:start w:val="1"/>
-      <w:numFmt w:val="decimal"/>
-      <w:lvlText w:val="%4."/>
-      <w:lvlJc w:val="left"/>
-      <w:pPr>
-        <w:ind w:left="3229" w:hanging="360"/>
-      </w:pPr>
-    </w:lvl>
-    <w:lvl w:ilvl="4" w:tplc="04190019" w:tentative="1">
-      <w:start w:val="1"/>
-      <w:numFmt w:val="lowerLetter"/>
-      <w:lvlText w:val="%5."/>
-      <w:lvlJc w:val="left"/>
-      <w:pPr>
-        <w:ind w:left="3949" w:hanging="360"/>
-      </w:pPr>
-    </w:lvl>
-    <w:lvl w:ilvl="5" w:tplc="0419001B" w:tentative="1">
-      <w:start w:val="1"/>
-      <w:numFmt w:val="lowerRoman"/>
-      <w:lvlText w:val="%6."/>
-      <w:lvlJc w:val="right"/>
-      <w:pPr>
-        <w:ind w:left="4669" w:hanging="180"/>
-      </w:pPr>
-    </w:lvl>
-    <w:lvl w:ilvl="6" w:tplc="0419000F" w:tentative="1">
-      <w:start w:val="1"/>
-      <w:numFmt w:val="decimal"/>
-      <w:lvlText w:val="%7."/>
-      <w:lvlJc w:val="left"/>
-      <w:pPr>
-        <w:ind w:left="5389" w:hanging="360"/>
-      </w:pPr>
-    </w:lvl>
-    <w:lvl w:ilvl="7" w:tplc="04190019" w:tentative="1">
-      <w:start w:val="1"/>
-      <w:numFmt w:val="lowerLetter"/>
-      <w:lvlText w:val="%8."/>
-      <w:lvlJc w:val="left"/>
-      <w:pPr>
-        <w:ind w:left="6109" w:hanging="360"/>
-      </w:pPr>
-    </w:lvl>
-    <w:lvl w:ilvl="8" w:tplc="0419001B" w:tentative="1">
-      <w:start w:val="1"/>
-      <w:numFmt w:val="lowerRoman"/>
-      <w:lvlText w:val="%9."/>
-      <w:lvlJc w:val="right"/>
-      <w:pPr>
-        <w:ind w:left="6829" w:hanging="180"/>
-      </w:pPr>
-    </w:lvl>
-  </w:abstractNum>
-  <w:abstractNum w:abstractNumId="23" w15:restartNumberingAfterBreak="0">
     <w:nsid w:val="2DC51FCF"/>
     <w:multiLevelType w:val="hybridMultilevel"/>
     <w:tmpl w:val="1AE4FBD4"/>
@@ -53203,7 +52590,7 @@
       </w:rPr>
     </w:lvl>
   </w:abstractNum>
-  <w:abstractNum w:abstractNumId="24" w15:restartNumberingAfterBreak="0">
+  <w:abstractNum w:abstractNumId="23" w15:restartNumberingAfterBreak="0">
     <w:nsid w:val="2FCB2FC8"/>
     <w:multiLevelType w:val="hybridMultilevel"/>
     <w:tmpl w:val="8508FA10"/>
@@ -53316,297 +52703,7 @@
       </w:rPr>
     </w:lvl>
   </w:abstractNum>
-  <w:abstractNum w:abstractNumId="25" w15:restartNumberingAfterBreak="0">
-    <w:nsid w:val="32A64F4E"/>
-    <w:multiLevelType w:val="multilevel"/>
-    <w:tmpl w:val="92EA8802"/>
-    <w:lvl w:ilvl="0">
-      <w:start w:val="1"/>
-      <w:numFmt w:val="decimal"/>
-      <w:pStyle w:val="1"/>
-      <w:lvlText w:val="%1"/>
-      <w:lvlJc w:val="left"/>
-      <w:pPr>
-        <w:ind w:left="405" w:hanging="405"/>
-      </w:pPr>
-      <w:rPr>
-        <w:rFonts w:hint="default"/>
-      </w:rPr>
-    </w:lvl>
-    <w:lvl w:ilvl="1">
-      <w:start w:val="1"/>
-      <w:numFmt w:val="decimal"/>
-      <w:pStyle w:val="2"/>
-      <w:suff w:val="space"/>
-      <w:lvlText w:val="%1.%2"/>
-      <w:lvlJc w:val="left"/>
-      <w:pPr>
-        <w:ind w:left="720" w:hanging="720"/>
-      </w:pPr>
-      <w:rPr>
-        <w:rFonts w:ascii="Times New Roman" w:hAnsi="Times New Roman" w:cs="Times New Roman" w:hint="default"/>
-        <w:b w:val="0"/>
-        <w:bCs w:val="0"/>
-        <w:i w:val="0"/>
-        <w:iCs w:val="0"/>
-        <w:caps w:val="0"/>
-        <w:smallCaps w:val="0"/>
-        <w:strike w:val="0"/>
-        <w:dstrike w:val="0"/>
-        <w:outline w:val="0"/>
-        <w:shadow w:val="0"/>
-        <w:emboss w:val="0"/>
-        <w:imprint w:val="0"/>
-        <w:noProof w:val="0"/>
-        <w:snapToGrid w:val="0"/>
-        <w:vanish w:val="0"/>
-        <w:color w:val="000000"/>
-        <w:spacing w:val="0"/>
-        <w:w w:val="0"/>
-        <w:kern w:val="0"/>
-        <w:position w:val="0"/>
-        <w:sz w:val="0"/>
-        <w:szCs w:val="0"/>
-        <w:u w:val="none" w:color="000000"/>
-        <w:effect w:val="none"/>
-        <w:bdr w:val="none" w:sz="0" w:space="0" w:color="000000"/>
-        <w:shd w:val="clear" w:color="000000" w:fill="000000"/>
-        <w:vertAlign w:val="baseline"/>
-        <w:em w:val="none"/>
-        <w:lang w:val="x-none" w:eastAsia="x-none" w:bidi="x-none"/>
-        <w:specVanish w:val="0"/>
-        <w14:glow w14:rad="0">
-          <w14:srgbClr w14:val="000000"/>
-        </w14:glow>
-        <w14:shadow w14:blurRad="0" w14:dist="0" w14:dir="0" w14:sx="0" w14:sy="0" w14:kx="0" w14:ky="0" w14:algn="none">
-          <w14:srgbClr w14:val="000000"/>
-        </w14:shadow>
-        <w14:reflection w14:blurRad="0" w14:stA="0" w14:stPos="0" w14:endA="0" w14:endPos="0" w14:dist="0" w14:dir="0" w14:fadeDir="0" w14:sx="0" w14:sy="0" w14:kx="0" w14:ky="0" w14:algn="none"/>
-        <w14:textOutline w14:w="0" w14:cap="rnd" w14:cmpd="sng" w14:algn="ctr">
-          <w14:noFill/>
-          <w14:prstDash w14:val="solid"/>
-          <w14:bevel/>
-        </w14:textOutline>
-        <w14:scene3d>
-          <w14:camera w14:prst="orthographicFront"/>
-          <w14:lightRig w14:rig="threePt" w14:dir="t">
-            <w14:rot w14:lat="0" w14:lon="0" w14:rev="0"/>
-          </w14:lightRig>
-        </w14:scene3d>
-        <w14:props3d w14:extrusionH="0" w14:contourW="0" w14:prstMaterial="none"/>
-        <w14:ligatures w14:val="none"/>
-        <w14:numForm w14:val="default"/>
-        <w14:numSpacing w14:val="default"/>
-        <w14:stylisticSets/>
-        <w14:cntxtAlts w14:val="0"/>
-      </w:rPr>
-    </w:lvl>
-    <w:lvl w:ilvl="2">
-      <w:start w:val="1"/>
-      <w:numFmt w:val="decimal"/>
-      <w:pStyle w:val="3"/>
-      <w:suff w:val="space"/>
-      <w:lvlText w:val="%1.%2.%3"/>
-      <w:lvlJc w:val="left"/>
-      <w:pPr>
-        <w:ind w:left="720" w:hanging="720"/>
-      </w:pPr>
-      <w:rPr>
-        <w:rFonts w:hint="default"/>
-      </w:rPr>
-    </w:lvl>
-    <w:lvl w:ilvl="3">
-      <w:start w:val="1"/>
-      <w:numFmt w:val="decimal"/>
-      <w:pStyle w:val="4"/>
-      <w:suff w:val="space"/>
-      <w:lvlText w:val="%1.%2.%3.%4"/>
-      <w:lvlJc w:val="left"/>
-      <w:pPr>
-        <w:ind w:left="1080" w:hanging="1080"/>
-      </w:pPr>
-      <w:rPr>
-        <w:rFonts w:hint="default"/>
-      </w:rPr>
-    </w:lvl>
-    <w:lvl w:ilvl="4">
-      <w:start w:val="1"/>
-      <w:numFmt w:val="decimal"/>
-      <w:lvlText w:val="%1.%2.%3.%4.%5"/>
-      <w:lvlJc w:val="left"/>
-      <w:pPr>
-        <w:ind w:left="1440" w:hanging="1440"/>
-      </w:pPr>
-      <w:rPr>
-        <w:rFonts w:hint="default"/>
-      </w:rPr>
-    </w:lvl>
-    <w:lvl w:ilvl="5">
-      <w:start w:val="1"/>
-      <w:numFmt w:val="decimal"/>
-      <w:lvlText w:val="%1.%2.%3.%4.%5.%6"/>
-      <w:lvlJc w:val="left"/>
-      <w:pPr>
-        <w:ind w:left="1440" w:hanging="1440"/>
-      </w:pPr>
-      <w:rPr>
-        <w:rFonts w:hint="default"/>
-      </w:rPr>
-    </w:lvl>
-    <w:lvl w:ilvl="6">
-      <w:start w:val="1"/>
-      <w:numFmt w:val="decimal"/>
-      <w:lvlText w:val="%1.%2.%3.%4.%5.%6.%7"/>
-      <w:lvlJc w:val="left"/>
-      <w:pPr>
-        <w:ind w:left="1800" w:hanging="1800"/>
-      </w:pPr>
-      <w:rPr>
-        <w:rFonts w:hint="default"/>
-      </w:rPr>
-    </w:lvl>
-    <w:lvl w:ilvl="7">
-      <w:start w:val="1"/>
-      <w:numFmt w:val="decimal"/>
-      <w:lvlText w:val="%1.%2.%3.%4.%5.%6.%7.%8"/>
-      <w:lvlJc w:val="left"/>
-      <w:pPr>
-        <w:ind w:left="2160" w:hanging="2160"/>
-      </w:pPr>
-      <w:rPr>
-        <w:rFonts w:hint="default"/>
-      </w:rPr>
-    </w:lvl>
-    <w:lvl w:ilvl="8">
-      <w:start w:val="1"/>
-      <w:numFmt w:val="decimal"/>
-      <w:lvlText w:val="%1.%2.%3.%4.%5.%6.%7.%8.%9"/>
-      <w:lvlJc w:val="left"/>
-      <w:pPr>
-        <w:ind w:left="2160" w:hanging="2160"/>
-      </w:pPr>
-      <w:rPr>
-        <w:rFonts w:hint="default"/>
-      </w:rPr>
-    </w:lvl>
-  </w:abstractNum>
-  <w:abstractNum w:abstractNumId="26" w15:restartNumberingAfterBreak="0">
-    <w:nsid w:val="34D162E4"/>
-    <w:multiLevelType w:val="multilevel"/>
-    <w:tmpl w:val="F0CE9A40"/>
-    <w:lvl w:ilvl="0">
-      <w:start w:val="1"/>
-      <w:numFmt w:val="decimal"/>
-      <w:lvlText w:val="%1"/>
-      <w:lvlJc w:val="left"/>
-      <w:pPr>
-        <w:ind w:left="405" w:hanging="405"/>
-      </w:pPr>
-      <w:rPr>
-        <w:rFonts w:hint="default"/>
-      </w:rPr>
-    </w:lvl>
-    <w:lvl w:ilvl="1">
-      <w:start w:val="1"/>
-      <w:numFmt w:val="decimal"/>
-      <w:suff w:val="space"/>
-      <w:lvlText w:val="Рисунок %1.%2 – "/>
-      <w:lvlJc w:val="left"/>
-      <w:pPr>
-        <w:ind w:left="720" w:hanging="720"/>
-      </w:pPr>
-      <w:rPr>
-        <w:rFonts w:hint="default"/>
-      </w:rPr>
-    </w:lvl>
-    <w:lvl w:ilvl="2">
-      <w:start w:val="1"/>
-      <w:numFmt w:val="decimal"/>
-      <w:suff w:val="space"/>
-      <w:lvlText w:val="%1.%2.%3"/>
-      <w:lvlJc w:val="left"/>
-      <w:pPr>
-        <w:ind w:left="720" w:hanging="720"/>
-      </w:pPr>
-      <w:rPr>
-        <w:rFonts w:hint="default"/>
-      </w:rPr>
-    </w:lvl>
-    <w:lvl w:ilvl="3">
-      <w:start w:val="1"/>
-      <w:numFmt w:val="decimal"/>
-      <w:suff w:val="space"/>
-      <w:lvlText w:val="%1.%2.%3.%4"/>
-      <w:lvlJc w:val="left"/>
-      <w:pPr>
-        <w:ind w:left="1080" w:hanging="1080"/>
-      </w:pPr>
-      <w:rPr>
-        <w:rFonts w:hint="default"/>
-      </w:rPr>
-    </w:lvl>
-    <w:lvl w:ilvl="4">
-      <w:start w:val="1"/>
-      <w:numFmt w:val="decimal"/>
-      <w:lvlText w:val="%1.%2.%3.%4.%5"/>
-      <w:lvlJc w:val="left"/>
-      <w:pPr>
-        <w:ind w:left="1440" w:hanging="1440"/>
-      </w:pPr>
-      <w:rPr>
-        <w:rFonts w:hint="default"/>
-      </w:rPr>
-    </w:lvl>
-    <w:lvl w:ilvl="5">
-      <w:start w:val="1"/>
-      <w:numFmt w:val="decimal"/>
-      <w:lvlText w:val="%1.%2.%3.%4.%5.%6"/>
-      <w:lvlJc w:val="left"/>
-      <w:pPr>
-        <w:ind w:left="1440" w:hanging="1440"/>
-      </w:pPr>
-      <w:rPr>
-        <w:rFonts w:hint="default"/>
-      </w:rPr>
-    </w:lvl>
-    <w:lvl w:ilvl="6">
-      <w:start w:val="1"/>
-      <w:numFmt w:val="decimal"/>
-      <w:lvlText w:val="%1.%2.%3.%4.%5.%6.%7"/>
-      <w:lvlJc w:val="left"/>
-      <w:pPr>
-        <w:ind w:left="1800" w:hanging="1800"/>
-      </w:pPr>
-      <w:rPr>
-        <w:rFonts w:hint="default"/>
-      </w:rPr>
-    </w:lvl>
-    <w:lvl w:ilvl="7">
-      <w:start w:val="1"/>
-      <w:numFmt w:val="decimal"/>
-      <w:lvlText w:val="%1.%2.%3.%4.%5.%6.%7.%8"/>
-      <w:lvlJc w:val="left"/>
-      <w:pPr>
-        <w:ind w:left="2160" w:hanging="2160"/>
-      </w:pPr>
-      <w:rPr>
-        <w:rFonts w:hint="default"/>
-      </w:rPr>
-    </w:lvl>
-    <w:lvl w:ilvl="8">
-      <w:start w:val="1"/>
-      <w:numFmt w:val="decimal"/>
-      <w:lvlText w:val="%1.%2.%3.%4.%5.%6.%7.%8.%9"/>
-      <w:lvlJc w:val="left"/>
-      <w:pPr>
-        <w:ind w:left="2160" w:hanging="2160"/>
-      </w:pPr>
-      <w:rPr>
-        <w:rFonts w:hint="default"/>
-      </w:rPr>
-    </w:lvl>
-  </w:abstractNum>
-  <w:abstractNum w:abstractNumId="27" w15:restartNumberingAfterBreak="0">
+  <w:abstractNum w:abstractNumId="24" w15:restartNumberingAfterBreak="0">
     <w:nsid w:val="3A760580"/>
     <w:multiLevelType w:val="multilevel"/>
     <w:tmpl w:val="4258A0E0"/>
@@ -53701,7 +52798,7 @@
       </w:rPr>
     </w:lvl>
   </w:abstractNum>
-  <w:abstractNum w:abstractNumId="28" w15:restartNumberingAfterBreak="0">
+  <w:abstractNum w:abstractNumId="25" w15:restartNumberingAfterBreak="0">
     <w:nsid w:val="3E9B0C62"/>
     <w:multiLevelType w:val="hybridMultilevel"/>
     <w:tmpl w:val="58F64AB4"/>
@@ -53814,7 +52911,7 @@
       </w:rPr>
     </w:lvl>
   </w:abstractNum>
-  <w:abstractNum w:abstractNumId="29" w15:restartNumberingAfterBreak="0">
+  <w:abstractNum w:abstractNumId="26" w15:restartNumberingAfterBreak="0">
     <w:nsid w:val="3EDD59A5"/>
     <w:multiLevelType w:val="hybridMultilevel"/>
     <w:tmpl w:val="9A8A4ED8"/>
@@ -53927,7 +53024,7 @@
       </w:rPr>
     </w:lvl>
   </w:abstractNum>
-  <w:abstractNum w:abstractNumId="30" w15:restartNumberingAfterBreak="0">
+  <w:abstractNum w:abstractNumId="27" w15:restartNumberingAfterBreak="0">
     <w:nsid w:val="417E394C"/>
     <w:multiLevelType w:val="hybridMultilevel"/>
     <w:tmpl w:val="C598F7AC"/>
@@ -54040,7 +53137,7 @@
       </w:rPr>
     </w:lvl>
   </w:abstractNum>
-  <w:abstractNum w:abstractNumId="31" w15:restartNumberingAfterBreak="0">
+  <w:abstractNum w:abstractNumId="28" w15:restartNumberingAfterBreak="0">
     <w:nsid w:val="425048FF"/>
     <w:multiLevelType w:val="multilevel"/>
     <w:tmpl w:val="2FB49A72"/>
@@ -54135,7 +53232,7 @@
       </w:rPr>
     </w:lvl>
   </w:abstractNum>
-  <w:abstractNum w:abstractNumId="32" w15:restartNumberingAfterBreak="0">
+  <w:abstractNum w:abstractNumId="29" w15:restartNumberingAfterBreak="0">
     <w:nsid w:val="44A22AEA"/>
     <w:multiLevelType w:val="hybridMultilevel"/>
     <w:tmpl w:val="0CDEFF2E"/>
@@ -54248,7 +53345,7 @@
       </w:rPr>
     </w:lvl>
   </w:abstractNum>
-  <w:abstractNum w:abstractNumId="33" w15:restartNumberingAfterBreak="0">
+  <w:abstractNum w:abstractNumId="30" w15:restartNumberingAfterBreak="0">
     <w:nsid w:val="458E0E9F"/>
     <w:multiLevelType w:val="multilevel"/>
     <w:tmpl w:val="1D824CBC"/>
@@ -54343,7 +53440,7 @@
       </w:rPr>
     </w:lvl>
   </w:abstractNum>
-  <w:abstractNum w:abstractNumId="34" w15:restartNumberingAfterBreak="0">
+  <w:abstractNum w:abstractNumId="31" w15:restartNumberingAfterBreak="0">
     <w:nsid w:val="48396882"/>
     <w:multiLevelType w:val="hybridMultilevel"/>
     <w:tmpl w:val="0E649784"/>
@@ -54456,7 +53553,7 @@
       </w:rPr>
     </w:lvl>
   </w:abstractNum>
-  <w:abstractNum w:abstractNumId="35" w15:restartNumberingAfterBreak="0">
+  <w:abstractNum w:abstractNumId="32" w15:restartNumberingAfterBreak="0">
     <w:nsid w:val="49E934F1"/>
     <w:multiLevelType w:val="hybridMultilevel"/>
     <w:tmpl w:val="73E6A6C2"/>
@@ -54542,7 +53639,7 @@
       </w:pPr>
     </w:lvl>
   </w:abstractNum>
-  <w:abstractNum w:abstractNumId="36" w15:restartNumberingAfterBreak="0">
+  <w:abstractNum w:abstractNumId="33" w15:restartNumberingAfterBreak="0">
     <w:nsid w:val="4A9C120E"/>
     <w:multiLevelType w:val="multilevel"/>
     <w:tmpl w:val="9DE625AC"/>
@@ -54637,7 +53734,7 @@
       </w:rPr>
     </w:lvl>
   </w:abstractNum>
-  <w:abstractNum w:abstractNumId="37" w15:restartNumberingAfterBreak="0">
+  <w:abstractNum w:abstractNumId="34" w15:restartNumberingAfterBreak="0">
     <w:nsid w:val="524A30EB"/>
     <w:multiLevelType w:val="hybridMultilevel"/>
     <w:tmpl w:val="C5805618"/>
@@ -54750,7 +53847,7 @@
       </w:rPr>
     </w:lvl>
   </w:abstractNum>
-  <w:abstractNum w:abstractNumId="38" w15:restartNumberingAfterBreak="0">
+  <w:abstractNum w:abstractNumId="35" w15:restartNumberingAfterBreak="0">
     <w:nsid w:val="531F18A5"/>
     <w:multiLevelType w:val="hybridMultilevel"/>
     <w:tmpl w:val="739A4ABC"/>
@@ -54863,7 +53960,7 @@
       </w:rPr>
     </w:lvl>
   </w:abstractNum>
-  <w:abstractNum w:abstractNumId="39" w15:restartNumberingAfterBreak="0">
+  <w:abstractNum w:abstractNumId="36" w15:restartNumberingAfterBreak="0">
     <w:nsid w:val="544A62BC"/>
     <w:multiLevelType w:val="hybridMultilevel"/>
     <w:tmpl w:val="490E193C"/>
@@ -54976,7 +54073,7 @@
       </w:rPr>
     </w:lvl>
   </w:abstractNum>
-  <w:abstractNum w:abstractNumId="40" w15:restartNumberingAfterBreak="0">
+  <w:abstractNum w:abstractNumId="37" w15:restartNumberingAfterBreak="0">
     <w:nsid w:val="54A20941"/>
     <w:multiLevelType w:val="hybridMultilevel"/>
     <w:tmpl w:val="D3AC2338"/>
@@ -55089,7 +54186,7 @@
       </w:rPr>
     </w:lvl>
   </w:abstractNum>
-  <w:abstractNum w:abstractNumId="41" w15:restartNumberingAfterBreak="0">
+  <w:abstractNum w:abstractNumId="38" w15:restartNumberingAfterBreak="0">
     <w:nsid w:val="5A59616C"/>
     <w:multiLevelType w:val="multilevel"/>
     <w:tmpl w:val="7234B6DA"/>
@@ -55184,7 +54281,7 @@
       </w:rPr>
     </w:lvl>
   </w:abstractNum>
-  <w:abstractNum w:abstractNumId="42" w15:restartNumberingAfterBreak="0">
+  <w:abstractNum w:abstractNumId="39" w15:restartNumberingAfterBreak="0">
     <w:nsid w:val="5B634096"/>
     <w:multiLevelType w:val="hybridMultilevel"/>
     <w:tmpl w:val="E60610A6"/>
@@ -55297,7 +54394,7 @@
       </w:rPr>
     </w:lvl>
   </w:abstractNum>
-  <w:abstractNum w:abstractNumId="43" w15:restartNumberingAfterBreak="0">
+  <w:abstractNum w:abstractNumId="40" w15:restartNumberingAfterBreak="0">
     <w:nsid w:val="5F923ADE"/>
     <w:multiLevelType w:val="hybridMultilevel"/>
     <w:tmpl w:val="12A814E8"/>
@@ -55410,7 +54507,7 @@
       </w:rPr>
     </w:lvl>
   </w:abstractNum>
-  <w:abstractNum w:abstractNumId="44" w15:restartNumberingAfterBreak="0">
+  <w:abstractNum w:abstractNumId="41" w15:restartNumberingAfterBreak="0">
     <w:nsid w:val="61AC5EC0"/>
     <w:multiLevelType w:val="hybridMultilevel"/>
     <w:tmpl w:val="52FABD20"/>
@@ -55523,7 +54620,7 @@
       </w:rPr>
     </w:lvl>
   </w:abstractNum>
-  <w:abstractNum w:abstractNumId="45" w15:restartNumberingAfterBreak="0">
+  <w:abstractNum w:abstractNumId="42" w15:restartNumberingAfterBreak="0">
     <w:nsid w:val="63551242"/>
     <w:multiLevelType w:val="hybridMultilevel"/>
     <w:tmpl w:val="45A8B32C"/>
@@ -55636,7 +54733,7 @@
       </w:rPr>
     </w:lvl>
   </w:abstractNum>
-  <w:abstractNum w:abstractNumId="46" w15:restartNumberingAfterBreak="0">
+  <w:abstractNum w:abstractNumId="43" w15:restartNumberingAfterBreak="0">
     <w:nsid w:val="68386A80"/>
     <w:multiLevelType w:val="hybridMultilevel"/>
     <w:tmpl w:val="00F87A00"/>
@@ -55749,7 +54846,7 @@
       </w:rPr>
     </w:lvl>
   </w:abstractNum>
-  <w:abstractNum w:abstractNumId="47" w15:restartNumberingAfterBreak="0">
+  <w:abstractNum w:abstractNumId="44" w15:restartNumberingAfterBreak="0">
     <w:nsid w:val="6ABD1988"/>
     <w:multiLevelType w:val="hybridMultilevel"/>
     <w:tmpl w:val="4392944A"/>
@@ -55862,7 +54959,7 @@
       </w:rPr>
     </w:lvl>
   </w:abstractNum>
-  <w:abstractNum w:abstractNumId="48" w15:restartNumberingAfterBreak="0">
+  <w:abstractNum w:abstractNumId="45" w15:restartNumberingAfterBreak="0">
     <w:nsid w:val="70652B2D"/>
     <w:multiLevelType w:val="hybridMultilevel"/>
     <w:tmpl w:val="272AB8C4"/>
@@ -55975,7 +55072,124 @@
       </w:rPr>
     </w:lvl>
   </w:abstractNum>
-  <w:abstractNum w:abstractNumId="49" w15:restartNumberingAfterBreak="0">
+  <w:abstractNum w:abstractNumId="46" w15:restartNumberingAfterBreak="0">
+    <w:nsid w:val="76BB34B1"/>
+    <w:multiLevelType w:val="multilevel"/>
+    <w:tmpl w:val="AF82A15C"/>
+    <w:lvl w:ilvl="0">
+      <w:start w:val="1"/>
+      <w:numFmt w:val="decimal"/>
+      <w:pStyle w:val="1"/>
+      <w:lvlText w:val="%1"/>
+      <w:lvlJc w:val="left"/>
+      <w:pPr>
+        <w:ind w:left="360" w:hanging="360"/>
+      </w:pPr>
+      <w:rPr>
+        <w:rFonts w:hint="default"/>
+      </w:rPr>
+    </w:lvl>
+    <w:lvl w:ilvl="1">
+      <w:start w:val="1"/>
+      <w:numFmt w:val="decimal"/>
+      <w:pStyle w:val="20"/>
+      <w:lvlText w:val="%1.%2"/>
+      <w:lvlJc w:val="left"/>
+      <w:pPr>
+        <w:ind w:left="792" w:hanging="432"/>
+      </w:pPr>
+      <w:rPr>
+        <w:rFonts w:hint="default"/>
+      </w:rPr>
+    </w:lvl>
+    <w:lvl w:ilvl="2">
+      <w:start w:val="1"/>
+      <w:numFmt w:val="decimal"/>
+      <w:pStyle w:val="3"/>
+      <w:lvlText w:val="%1.%2.%3"/>
+      <w:lvlJc w:val="left"/>
+      <w:pPr>
+        <w:ind w:left="1224" w:hanging="504"/>
+      </w:pPr>
+      <w:rPr>
+        <w:rFonts w:hint="default"/>
+      </w:rPr>
+    </w:lvl>
+    <w:lvl w:ilvl="3">
+      <w:start w:val="1"/>
+      <w:numFmt w:val="decimal"/>
+      <w:pStyle w:val="4"/>
+      <w:lvlText w:val="%1.%2.%3.%4"/>
+      <w:lvlJc w:val="left"/>
+      <w:pPr>
+        <w:ind w:left="1728" w:hanging="648"/>
+      </w:pPr>
+      <w:rPr>
+        <w:rFonts w:hint="default"/>
+      </w:rPr>
+    </w:lvl>
+    <w:lvl w:ilvl="4">
+      <w:start w:val="1"/>
+      <w:numFmt w:val="decimal"/>
+      <w:lvlText w:val="%1.%2.%3.%4.%5."/>
+      <w:lvlJc w:val="left"/>
+      <w:pPr>
+        <w:ind w:left="2232" w:hanging="792"/>
+      </w:pPr>
+      <w:rPr>
+        <w:rFonts w:hint="default"/>
+      </w:rPr>
+    </w:lvl>
+    <w:lvl w:ilvl="5">
+      <w:start w:val="1"/>
+      <w:numFmt w:val="decimal"/>
+      <w:lvlText w:val="%1.%2.%3.%4.%5.%6."/>
+      <w:lvlJc w:val="left"/>
+      <w:pPr>
+        <w:ind w:left="2736" w:hanging="936"/>
+      </w:pPr>
+      <w:rPr>
+        <w:rFonts w:hint="default"/>
+      </w:rPr>
+    </w:lvl>
+    <w:lvl w:ilvl="6">
+      <w:start w:val="1"/>
+      <w:numFmt w:val="decimal"/>
+      <w:lvlText w:val="%1.%2.%3.%4.%5.%6.%7."/>
+      <w:lvlJc w:val="left"/>
+      <w:pPr>
+        <w:ind w:left="3240" w:hanging="1080"/>
+      </w:pPr>
+      <w:rPr>
+        <w:rFonts w:hint="default"/>
+      </w:rPr>
+    </w:lvl>
+    <w:lvl w:ilvl="7">
+      <w:start w:val="1"/>
+      <w:numFmt w:val="decimal"/>
+      <w:lvlText w:val="%1.%2.%3.%4.%5.%6.%7.%8."/>
+      <w:lvlJc w:val="left"/>
+      <w:pPr>
+        <w:ind w:left="3744" w:hanging="1224"/>
+      </w:pPr>
+      <w:rPr>
+        <w:rFonts w:hint="default"/>
+      </w:rPr>
+    </w:lvl>
+    <w:lvl w:ilvl="8">
+      <w:start w:val="1"/>
+      <w:numFmt w:val="decimal"/>
+      <w:lvlText w:val="%1.%2.%3.%4.%5.%6.%7.%8.%9."/>
+      <w:lvlJc w:val="left"/>
+      <w:pPr>
+        <w:ind w:left="4320" w:hanging="1440"/>
+      </w:pPr>
+      <w:rPr>
+        <w:rFonts w:hint="default"/>
+      </w:rPr>
+    </w:lvl>
+  </w:abstractNum>
+  <w:abstractNum w:abstractNumId="47" w15:restartNumberingAfterBreak="0">
     <w:nsid w:val="78D30465"/>
     <w:multiLevelType w:val="hybridMultilevel"/>
     <w:tmpl w:val="C472C52E"/>
@@ -56088,7 +55302,7 @@
       </w:rPr>
     </w:lvl>
   </w:abstractNum>
-  <w:abstractNum w:abstractNumId="50" w15:restartNumberingAfterBreak="0">
+  <w:abstractNum w:abstractNumId="48" w15:restartNumberingAfterBreak="0">
     <w:nsid w:val="79FD1FE6"/>
     <w:multiLevelType w:val="hybridMultilevel"/>
     <w:tmpl w:val="C5640910"/>
@@ -56174,7 +55388,7 @@
       </w:pPr>
     </w:lvl>
   </w:abstractNum>
-  <w:abstractNum w:abstractNumId="51" w15:restartNumberingAfterBreak="0">
+  <w:abstractNum w:abstractNumId="49" w15:restartNumberingAfterBreak="0">
     <w:nsid w:val="7D6A1BDB"/>
     <w:multiLevelType w:val="hybridMultilevel"/>
     <w:tmpl w:val="8970FB42"/>
@@ -56287,7 +55501,7 @@
       </w:rPr>
     </w:lvl>
   </w:abstractNum>
-  <w:abstractNum w:abstractNumId="52" w15:restartNumberingAfterBreak="0">
+  <w:abstractNum w:abstractNumId="50" w15:restartNumberingAfterBreak="0">
     <w:nsid w:val="7DCB381B"/>
     <w:multiLevelType w:val="hybridMultilevel"/>
     <w:tmpl w:val="38FECEBC"/>
@@ -56400,7 +55614,7 @@
       </w:rPr>
     </w:lvl>
   </w:abstractNum>
-  <w:abstractNum w:abstractNumId="53" w15:restartNumberingAfterBreak="0">
+  <w:abstractNum w:abstractNumId="51" w15:restartNumberingAfterBreak="0">
     <w:nsid w:val="7E321B84"/>
     <w:multiLevelType w:val="hybridMultilevel"/>
     <w:tmpl w:val="DF88E10E"/>
@@ -56517,16 +55731,16 @@
     <w:abstractNumId w:val="11"/>
   </w:num>
   <w:num w:numId="2">
-    <w:abstractNumId w:val="36"/>
+    <w:abstractNumId w:val="33"/>
   </w:num>
   <w:num w:numId="3">
     <w:abstractNumId w:val="0"/>
   </w:num>
   <w:num w:numId="4">
-    <w:abstractNumId w:val="32"/>
+    <w:abstractNumId w:val="29"/>
   </w:num>
   <w:num w:numId="5">
-    <w:abstractNumId w:val="14"/>
+    <w:abstractNumId w:val="15"/>
   </w:num>
   <w:num w:numId="6">
     <w:abstractNumId w:val="2"/>
@@ -56535,64 +55749,64 @@
     <w:abstractNumId w:val="4"/>
   </w:num>
   <w:num w:numId="8">
-    <w:abstractNumId w:val="33"/>
+    <w:abstractNumId w:val="30"/>
   </w:num>
   <w:num w:numId="9">
-    <w:abstractNumId w:val="27"/>
+    <w:abstractNumId w:val="24"/>
   </w:num>
   <w:num w:numId="10">
     <w:abstractNumId w:val="10"/>
   </w:num>
   <w:num w:numId="11">
-    <w:abstractNumId w:val="31"/>
+    <w:abstractNumId w:val="28"/>
   </w:num>
   <w:num w:numId="12">
     <w:abstractNumId w:val="21"/>
   </w:num>
   <w:num w:numId="13">
-    <w:abstractNumId w:val="12"/>
+    <w:abstractNumId w:val="13"/>
   </w:num>
   <w:num w:numId="14">
-    <w:abstractNumId w:val="30"/>
+    <w:abstractNumId w:val="27"/>
   </w:num>
   <w:num w:numId="15">
-    <w:abstractNumId w:val="41"/>
+    <w:abstractNumId w:val="38"/>
   </w:num>
   <w:num w:numId="16">
-    <w:abstractNumId w:val="48"/>
+    <w:abstractNumId w:val="45"/>
   </w:num>
   <w:num w:numId="17">
-    <w:abstractNumId w:val="16"/>
+    <w:abstractNumId w:val="17"/>
   </w:num>
   <w:num w:numId="18">
-    <w:abstractNumId w:val="51"/>
+    <w:abstractNumId w:val="49"/>
   </w:num>
   <w:num w:numId="19">
     <w:abstractNumId w:val="5"/>
   </w:num>
   <w:num w:numId="20">
-    <w:abstractNumId w:val="52"/>
+    <w:abstractNumId w:val="50"/>
   </w:num>
   <w:num w:numId="21">
-    <w:abstractNumId w:val="43"/>
+    <w:abstractNumId w:val="40"/>
   </w:num>
   <w:num w:numId="22">
-    <w:abstractNumId w:val="44"/>
+    <w:abstractNumId w:val="41"/>
   </w:num>
   <w:num w:numId="23">
-    <w:abstractNumId w:val="28"/>
+    <w:abstractNumId w:val="25"/>
   </w:num>
   <w:num w:numId="24">
-    <w:abstractNumId w:val="23"/>
+    <w:abstractNumId w:val="22"/>
   </w:num>
   <w:num w:numId="25">
     <w:abstractNumId w:val="6"/>
   </w:num>
   <w:num w:numId="26">
-    <w:abstractNumId w:val="39"/>
+    <w:abstractNumId w:val="36"/>
   </w:num>
   <w:num w:numId="27">
-    <w:abstractNumId w:val="47"/>
+    <w:abstractNumId w:val="44"/>
   </w:num>
   <w:num w:numId="28">
     <w:abstractNumId w:val="3"/>
@@ -56601,10 +55815,10 @@
     <w:abstractNumId w:val="9"/>
   </w:num>
   <w:num w:numId="30">
-    <w:abstractNumId w:val="53"/>
+    <w:abstractNumId w:val="51"/>
   </w:num>
   <w:num w:numId="31">
-    <w:abstractNumId w:val="40"/>
+    <w:abstractNumId w:val="37"/>
   </w:num>
   <w:num w:numId="32">
     <w:abstractNumId w:val="20"/>
@@ -56613,69 +55827,63 @@
     <w:abstractNumId w:val="7"/>
   </w:num>
   <w:num w:numId="34">
-    <w:abstractNumId w:val="45"/>
+    <w:abstractNumId w:val="42"/>
   </w:num>
   <w:num w:numId="35">
-    <w:abstractNumId w:val="13"/>
+    <w:abstractNumId w:val="14"/>
   </w:num>
   <w:num w:numId="36">
-    <w:abstractNumId w:val="29"/>
+    <w:abstractNumId w:val="26"/>
   </w:num>
   <w:num w:numId="37">
     <w:abstractNumId w:val="19"/>
   </w:num>
   <w:num w:numId="38">
-    <w:abstractNumId w:val="15"/>
+    <w:abstractNumId w:val="16"/>
   </w:num>
   <w:num w:numId="39">
-    <w:abstractNumId w:val="34"/>
+    <w:abstractNumId w:val="31"/>
   </w:num>
   <w:num w:numId="40">
     <w:abstractNumId w:val="1"/>
   </w:num>
   <w:num w:numId="41">
-    <w:abstractNumId w:val="50"/>
+    <w:abstractNumId w:val="48"/>
   </w:num>
   <w:num w:numId="42">
-    <w:abstractNumId w:val="37"/>
+    <w:abstractNumId w:val="34"/>
   </w:num>
   <w:num w:numId="43">
+    <w:abstractNumId w:val="32"/>
+  </w:num>
+  <w:num w:numId="44">
+    <w:abstractNumId w:val="18"/>
+  </w:num>
+  <w:num w:numId="45">
+    <w:abstractNumId w:val="47"/>
+  </w:num>
+  <w:num w:numId="46">
+    <w:abstractNumId w:val="23"/>
+  </w:num>
+  <w:num w:numId="47">
+    <w:abstractNumId w:val="39"/>
+  </w:num>
+  <w:num w:numId="48">
+    <w:abstractNumId w:val="43"/>
+  </w:num>
+  <w:num w:numId="49">
+    <w:abstractNumId w:val="8"/>
+  </w:num>
+  <w:num w:numId="50">
     <w:abstractNumId w:val="35"/>
   </w:num>
-  <w:num w:numId="44">
-    <w:abstractNumId w:val="17"/>
+  <w:num w:numId="51">
+    <w:abstractNumId w:val="12"/>
   </w:num>
-  <w:num w:numId="45">
-    <w:abstractNumId w:val="49"/>
-  </w:num>
-  <w:num w:numId="46">
-    <w:abstractNumId w:val="24"/>
-  </w:num>
-  <w:num w:numId="47">
-    <w:abstractNumId w:val="42"/>
-  </w:num>
-  <w:num w:numId="48">
+  <w:num w:numId="52">
     <w:abstractNumId w:val="46"/>
   </w:num>
-  <w:num w:numId="49">
-    <w:abstractNumId w:val="25"/>
-  </w:num>
-  <w:num w:numId="50">
-    <w:abstractNumId w:val="26"/>
-  </w:num>
-  <w:num w:numId="51">
-    <w:abstractNumId w:val="18"/>
-  </w:num>
-  <w:num w:numId="52">
-    <w:abstractNumId w:val="22"/>
-  </w:num>
-  <w:num w:numId="53">
-    <w:abstractNumId w:val="8"/>
-  </w:num>
-  <w:num w:numId="54">
-    <w:abstractNumId w:val="38"/>
-  </w:num>
-  <w:numIdMacAtCleanup w:val="50"/>
+  <w:numIdMacAtCleanup w:val="52"/>
 </w:numbering>
 </file>
 
@@ -57096,10 +56304,10 @@
       <w:szCs w:val="32"/>
     </w:rPr>
   </w:style>
-  <w:style w:type="paragraph" w:styleId="20">
+  <w:style w:type="paragraph" w:styleId="22">
     <w:name w:val="heading 2"/>
     <w:next w:val="a0"/>
-    <w:link w:val="22"/>
+    <w:link w:val="23"/>
     <w:rsid w:val="00A002BD"/>
     <w:pPr>
       <w:keepNext/>
@@ -57314,10 +56522,10 @@
       </w:numPr>
     </w:pPr>
   </w:style>
-  <w:style w:type="character" w:customStyle="1" w:styleId="22">
+  <w:style w:type="character" w:customStyle="1" w:styleId="23">
     <w:name w:val="Заголовок 2 Знак"/>
     <w:basedOn w:val="a1"/>
-    <w:link w:val="20"/>
+    <w:link w:val="22"/>
     <w:rsid w:val="00A002BD"/>
     <w:rPr>
       <w:rFonts w:ascii="Cambria" w:eastAsia="Cambria" w:hAnsi="Cambria" w:cs="Cambria"/>
@@ -57469,7 +56677,7 @@
       <w:szCs w:val="32"/>
     </w:rPr>
   </w:style>
-  <w:style w:type="paragraph" w:styleId="23">
+  <w:style w:type="paragraph" w:styleId="24">
     <w:name w:val="toc 2"/>
     <w:basedOn w:val="a0"/>
     <w:next w:val="a0"/>
@@ -57612,46 +56820,44 @@
       <w:szCs w:val="56"/>
     </w:rPr>
   </w:style>
-  <w:style w:type="paragraph" w:customStyle="1" w:styleId="2">
+  <w:style w:type="paragraph" w:customStyle="1" w:styleId="20">
     <w:name w:val="Заг2"/>
     <w:basedOn w:val="1"/>
-    <w:link w:val="24"/>
+    <w:link w:val="25"/>
     <w:qFormat/>
-    <w:rsid w:val="003D2160"/>
+    <w:rsid w:val="00DE5D08"/>
     <w:pPr>
       <w:numPr>
         <w:ilvl w:val="1"/>
       </w:numPr>
-      <w:ind w:left="1418" w:hanging="709"/>
+      <w:ind w:left="1134"/>
     </w:pPr>
-    <w:rPr>
-      <w:sz w:val="28"/>
-    </w:rPr>
   </w:style>
   <w:style w:type="paragraph" w:customStyle="1" w:styleId="1">
     <w:name w:val="Заг1"/>
+    <w:basedOn w:val="a0"/>
     <w:link w:val="13"/>
     <w:qFormat/>
-    <w:rsid w:val="003D2160"/>
+    <w:rsid w:val="00DE5D08"/>
     <w:pPr>
       <w:numPr>
-        <w:numId w:val="49"/>
+        <w:numId w:val="52"/>
       </w:numPr>
       <w:spacing w:before="240" w:line="360" w:lineRule="auto"/>
-      <w:ind w:left="1134" w:hanging="425"/>
+      <w:ind w:left="993" w:hanging="284"/>
     </w:pPr>
     <w:rPr>
       <w:rFonts w:ascii="Times New Roman" w:eastAsiaTheme="majorEastAsia" w:hAnsi="Times New Roman" w:cs="Times New Roman"/>
       <w:b/>
-      <w:sz w:val="32"/>
+      <w:sz w:val="28"/>
       <w:szCs w:val="32"/>
     </w:rPr>
   </w:style>
-  <w:style w:type="character" w:customStyle="1" w:styleId="24">
+  <w:style w:type="character" w:customStyle="1" w:styleId="25">
     <w:name w:val="Заг2 Знак"/>
     <w:basedOn w:val="11"/>
-    <w:link w:val="2"/>
-    <w:rsid w:val="003D2160"/>
+    <w:link w:val="20"/>
+    <w:rsid w:val="00DE5D08"/>
     <w:rPr>
       <w:rFonts w:ascii="Times New Roman" w:eastAsiaTheme="majorEastAsia" w:hAnsi="Times New Roman" w:cs="Times New Roman"/>
       <w:b/>
@@ -57661,26 +56867,25 @@
   </w:style>
   <w:style w:type="paragraph" w:customStyle="1" w:styleId="3">
     <w:name w:val="Заг3"/>
-    <w:basedOn w:val="2"/>
+    <w:basedOn w:val="20"/>
     <w:link w:val="34"/>
     <w:qFormat/>
-    <w:rsid w:val="003D2160"/>
+    <w:rsid w:val="00786D20"/>
     <w:pPr>
       <w:numPr>
         <w:ilvl w:val="2"/>
       </w:numPr>
-      <w:ind w:left="1418"/>
     </w:pPr>
   </w:style>
   <w:style w:type="character" w:customStyle="1" w:styleId="13">
     <w:name w:val="Заг1 Знак"/>
-    <w:basedOn w:val="24"/>
+    <w:basedOn w:val="25"/>
     <w:link w:val="1"/>
-    <w:rsid w:val="003D2160"/>
+    <w:rsid w:val="00DE5D08"/>
     <w:rPr>
       <w:rFonts w:ascii="Times New Roman" w:eastAsiaTheme="majorEastAsia" w:hAnsi="Times New Roman" w:cs="Times New Roman"/>
       <w:b/>
-      <w:sz w:val="32"/>
+      <w:sz w:val="28"/>
       <w:szCs w:val="32"/>
     </w:rPr>
   </w:style>
@@ -57689,19 +56894,18 @@
     <w:basedOn w:val="3"/>
     <w:link w:val="43"/>
     <w:qFormat/>
-    <w:rsid w:val="003D2160"/>
+    <w:rsid w:val="00F62726"/>
     <w:pPr>
       <w:numPr>
         <w:ilvl w:val="3"/>
       </w:numPr>
-      <w:ind w:left="1701" w:hanging="992"/>
     </w:pPr>
   </w:style>
   <w:style w:type="character" w:customStyle="1" w:styleId="34">
     <w:name w:val="Заг3 Знак"/>
-    <w:basedOn w:val="24"/>
+    <w:basedOn w:val="25"/>
     <w:link w:val="3"/>
-    <w:rsid w:val="003D2160"/>
+    <w:rsid w:val="00786D20"/>
     <w:rPr>
       <w:rFonts w:ascii="Times New Roman" w:eastAsiaTheme="majorEastAsia" w:hAnsi="Times New Roman" w:cs="Times New Roman"/>
       <w:b/>
@@ -57726,7 +56930,7 @@
     <w:name w:val="Заг4 Знак"/>
     <w:basedOn w:val="34"/>
     <w:link w:val="4"/>
-    <w:rsid w:val="003D2160"/>
+    <w:rsid w:val="00F62726"/>
     <w:rPr>
       <w:rFonts w:ascii="Times New Roman" w:eastAsiaTheme="majorEastAsia" w:hAnsi="Times New Roman" w:cs="Times New Roman"/>
       <w:b/>
@@ -57785,12 +56989,11 @@
     <w:basedOn w:val="1"/>
     <w:link w:val="00"/>
     <w:qFormat/>
-    <w:rsid w:val="009A0B34"/>
+    <w:rsid w:val="007F6ACB"/>
     <w:pPr>
       <w:numPr>
         <w:numId w:val="0"/>
       </w:numPr>
-      <w:ind w:left="709"/>
     </w:pPr>
   </w:style>
   <w:style w:type="character" w:customStyle="1" w:styleId="42">
@@ -57816,6 +57019,29 @@
       <w:rFonts w:ascii="Times New Roman" w:eastAsiaTheme="majorEastAsia" w:hAnsi="Times New Roman" w:cs="Times New Roman"/>
       <w:b/>
       <w:sz w:val="32"/>
+      <w:szCs w:val="32"/>
+    </w:rPr>
+  </w:style>
+  <w:style w:type="paragraph" w:customStyle="1" w:styleId="2">
+    <w:name w:val="За2"/>
+    <w:basedOn w:val="1"/>
+    <w:link w:val="26"/>
+    <w:rsid w:val="00AA70CA"/>
+    <w:pPr>
+      <w:numPr>
+        <w:numId w:val="51"/>
+      </w:numPr>
+    </w:pPr>
+  </w:style>
+  <w:style w:type="character" w:customStyle="1" w:styleId="26">
+    <w:name w:val="За2 Знак"/>
+    <w:basedOn w:val="13"/>
+    <w:link w:val="2"/>
+    <w:rsid w:val="00AA70CA"/>
+    <w:rPr>
+      <w:rFonts w:ascii="Times New Roman" w:eastAsiaTheme="majorEastAsia" w:hAnsi="Times New Roman" w:cs="Times New Roman"/>
+      <w:b/>
+      <w:sz w:val="28"/>
       <w:szCs w:val="32"/>
     </w:rPr>
   </w:style>
@@ -58088,7 +57314,7 @@
 </file>
 
 <file path=customXml/itemProps1.xml><?xml version="1.0" encoding="utf-8"?>
-<ds:datastoreItem xmlns:ds="http://schemas.openxmlformats.org/officeDocument/2006/customXml" ds:itemID="{4C4E7815-BD2F-4884-BEEF-1F1939EDC263}">
+<ds:datastoreItem xmlns:ds="http://schemas.openxmlformats.org/officeDocument/2006/customXml" ds:itemID="{EBF32C6E-4570-476F-BD88-ED8F2D05E299}">
   <ds:schemaRefs>
     <ds:schemaRef ds:uri="http://schemas.openxmlformats.org/officeDocument/2006/bibliography"/>
   </ds:schemaRefs>

--- a/docs/rpz.docx
+++ b/docs/rpz.docx
@@ -2871,7 +2871,6 @@
           <w:b/>
           <w:sz w:val="32"/>
           <w:szCs w:val="32"/>
-          <w:highlight w:val="yellow"/>
         </w:rPr>
         <w:lastRenderedPageBreak/>
         <w:t>Введение</w:t>
@@ -2891,10 +2890,134 @@
       <w:r>
         <w:rPr>
           <w:rFonts w:ascii="Times New Roman" w:hAnsi="Times New Roman" w:cs="Times New Roman"/>
-          <w:sz w:val="28"/>
-          <w:szCs w:val="28"/>
-        </w:rPr>
-        <w:t>В настоящее время для хранения инсталляционных пакетов работники АО "ВПК "НПО машиностроения" используют свои рабочие компьютеры. Такой способ хранения приводит к тому, что одни и те же файлы хранятся на разных компьютерах, занимают место на диске. К тому же, на одном компьютере файлы могут дублироваться. Для поиска необходимого инсталляционного пакета и передачи его другому работнику может потребоваться много времени. Предлагается разработать репозиторий инсталляционных пакетов, в котором будут храниться такие файлы.</w:t>
+          <w:color w:val="000000"/>
+          <w:sz w:val="28"/>
+          <w:szCs w:val="28"/>
+        </w:rPr>
+        <w:t>Н</w:t>
+      </w:r>
+      <w:r>
+        <w:rPr>
+          <w:rFonts w:ascii="Times New Roman" w:hAnsi="Times New Roman" w:cs="Times New Roman"/>
+          <w:color w:val="000000"/>
+          <w:sz w:val="28"/>
+          <w:szCs w:val="28"/>
+        </w:rPr>
+        <w:t xml:space="preserve">а </w:t>
+      </w:r>
+      <w:r>
+        <w:rPr>
+          <w:rFonts w:ascii="Times New Roman" w:hAnsi="Times New Roman" w:cs="Times New Roman"/>
+          <w:sz w:val="28"/>
+          <w:szCs w:val="28"/>
+        </w:rPr>
+        <w:t>АО "ВПК "НПО машиностроения"</w:t>
+      </w:r>
+      <w:r>
+        <w:rPr>
+          <w:rFonts w:ascii="Times New Roman" w:hAnsi="Times New Roman" w:cs="Times New Roman"/>
+          <w:color w:val="000000"/>
+          <w:sz w:val="28"/>
+          <w:szCs w:val="28"/>
+        </w:rPr>
+        <w:t xml:space="preserve"> используется большое количество разнообразного </w:t>
+      </w:r>
+      <w:r>
+        <w:rPr>
+          <w:rFonts w:ascii="Times New Roman" w:hAnsi="Times New Roman" w:cs="Times New Roman"/>
+          <w:color w:val="000000"/>
+          <w:sz w:val="28"/>
+          <w:szCs w:val="28"/>
+        </w:rPr>
+        <w:t>программного обеспечения</w:t>
+      </w:r>
+      <w:r>
+        <w:rPr>
+          <w:rFonts w:ascii="Times New Roman" w:hAnsi="Times New Roman" w:cs="Times New Roman"/>
+          <w:sz w:val="28"/>
+          <w:szCs w:val="28"/>
+        </w:rPr>
+        <w:t xml:space="preserve">. </w:t>
+      </w:r>
+      <w:r>
+        <w:rPr>
+          <w:rFonts w:ascii="Times New Roman" w:hAnsi="Times New Roman" w:cs="Times New Roman"/>
+          <w:sz w:val="28"/>
+          <w:szCs w:val="28"/>
+        </w:rPr>
+        <w:t>В настоящее время для хранения инсталляционных пакетов работники АО "ВПК "НПО машиностроения" используют свои рабочие компьютеры. Такой способ хранения приводит к тому, что одни и те же файлы хранятся на разных компьютерах, занимают место на диске. К тому же, на одном компьютере файлы могут дублироваться. Для поиска необходимого инсталляционного пакета и передачи его другому работнику может потребоваться много времени.</w:t>
+      </w:r>
+      <w:r>
+        <w:rPr>
+          <w:rFonts w:ascii="Times New Roman" w:hAnsi="Times New Roman" w:cs="Times New Roman"/>
+          <w:sz w:val="28"/>
+          <w:szCs w:val="28"/>
+        </w:rPr>
+        <w:t xml:space="preserve"> Для того, чтобы решить данную проблему возникла необходимость в разработке</w:t>
+      </w:r>
+      <w:r>
+        <w:rPr>
+          <w:rFonts w:ascii="Times New Roman" w:hAnsi="Times New Roman" w:cs="Times New Roman"/>
+          <w:sz w:val="28"/>
+          <w:szCs w:val="28"/>
+        </w:rPr>
+        <w:t xml:space="preserve"> репозитори</w:t>
+      </w:r>
+      <w:r>
+        <w:rPr>
+          <w:rFonts w:ascii="Times New Roman" w:hAnsi="Times New Roman" w:cs="Times New Roman"/>
+          <w:sz w:val="28"/>
+          <w:szCs w:val="28"/>
+        </w:rPr>
+        <w:t>я</w:t>
+      </w:r>
+      <w:r>
+        <w:rPr>
+          <w:rFonts w:ascii="Times New Roman" w:hAnsi="Times New Roman" w:cs="Times New Roman"/>
+          <w:sz w:val="28"/>
+          <w:szCs w:val="28"/>
+        </w:rPr>
+        <w:t xml:space="preserve"> инсталляционных пакетов</w:t>
+      </w:r>
+      <w:r>
+        <w:rPr>
+          <w:rFonts w:ascii="Times New Roman" w:hAnsi="Times New Roman" w:cs="Times New Roman"/>
+          <w:sz w:val="28"/>
+          <w:szCs w:val="28"/>
+        </w:rPr>
+        <w:t xml:space="preserve"> корпоративной</w:t>
+      </w:r>
+      <w:r>
+        <w:rPr>
+          <w:rFonts w:ascii="Times New Roman" w:hAnsi="Times New Roman" w:cs="Times New Roman"/>
+          <w:sz w:val="28"/>
+          <w:szCs w:val="28"/>
+        </w:rPr>
+        <w:t xml:space="preserve"> сети (далее, репозиторий инсталляционных пакетов)</w:t>
+      </w:r>
+      <w:r>
+        <w:rPr>
+          <w:rFonts w:ascii="Times New Roman" w:hAnsi="Times New Roman" w:cs="Times New Roman"/>
+          <w:sz w:val="28"/>
+          <w:szCs w:val="28"/>
+        </w:rPr>
+        <w:t>,</w:t>
+      </w:r>
+      <w:r>
+        <w:rPr>
+          <w:rFonts w:ascii="Times New Roman" w:hAnsi="Times New Roman" w:cs="Times New Roman"/>
+          <w:sz w:val="28"/>
+          <w:szCs w:val="28"/>
+        </w:rPr>
+        <w:t xml:space="preserve"> который </w:t>
+      </w:r>
+      <w:r>
+        <w:rPr>
+          <w:rFonts w:ascii="Times New Roman" w:hAnsi="Times New Roman" w:cs="Times New Roman"/>
+          <w:sz w:val="28"/>
+          <w:szCs w:val="28"/>
+        </w:rPr>
+        <w:t>предназначен для централизованного хранения и упорядочивания инсталляционных пакетов.</w:t>
       </w:r>
     </w:p>
     <w:p>
@@ -10289,17 +10412,7 @@
           <w:sz w:val="28"/>
           <w:szCs w:val="28"/>
         </w:rPr>
-        <w:t>резу</w:t>
-      </w:r>
-      <w:bookmarkStart w:id="4" w:name="_GoBack"/>
-      <w:bookmarkEnd w:id="4"/>
-      <w:r>
-        <w:rPr>
-          <w:rFonts w:ascii="Arial Unicode MS" w:eastAsia="Arial Unicode MS" w:hAnsi="Times New Roman" w:cs="Arial Unicode MS"/>
-          <w:sz w:val="28"/>
-          <w:szCs w:val="28"/>
-        </w:rPr>
-        <w:t>льтате</w:t>
+        <w:t>результате</w:t>
       </w:r>
       <w:r>
         <w:rPr>
@@ -11109,14 +11222,14 @@
       <w:pPr>
         <w:pStyle w:val="3"/>
       </w:pPr>
-      <w:bookmarkStart w:id="5" w:name="_Toc451973395"/>
+      <w:bookmarkStart w:id="4" w:name="_Toc451973395"/>
       <w:r>
         <w:t>Архитектура</w:t>
       </w:r>
       <w:r>
         <w:t xml:space="preserve"> «клиент-сервер»</w:t>
       </w:r>
-      <w:bookmarkEnd w:id="5"/>
+      <w:bookmarkEnd w:id="4"/>
     </w:p>
     <w:p>
       <w:pPr>
@@ -13194,11 +13307,11 @@
       <w:pPr>
         <w:pStyle w:val="4"/>
       </w:pPr>
-      <w:bookmarkStart w:id="6" w:name="_Toc451973396"/>
+      <w:bookmarkStart w:id="5" w:name="_Toc451973396"/>
       <w:r>
         <w:t>Двухзвенная архитектура «клиент-сервер»</w:t>
       </w:r>
-      <w:bookmarkEnd w:id="6"/>
+      <w:bookmarkEnd w:id="5"/>
     </w:p>
     <w:p>
       <w:pPr>
@@ -16347,14 +16460,14 @@
       <w:pPr>
         <w:pStyle w:val="4"/>
       </w:pPr>
-      <w:bookmarkStart w:id="7" w:name="_Toc451973397"/>
+      <w:bookmarkStart w:id="6" w:name="_Toc451973397"/>
       <w:r>
         <w:t>Трехзвенная</w:t>
       </w:r>
       <w:r>
         <w:t xml:space="preserve"> архитектура «клиент-сервер»</w:t>
       </w:r>
-      <w:bookmarkEnd w:id="7"/>
+      <w:bookmarkEnd w:id="6"/>
     </w:p>
     <w:p>
       <w:pPr>
@@ -19187,11 +19300,11 @@
       <w:pPr>
         <w:pStyle w:val="3"/>
       </w:pPr>
-      <w:bookmarkStart w:id="8" w:name="_Toc451973398"/>
+      <w:bookmarkStart w:id="7" w:name="_Toc451973398"/>
       <w:r>
         <w:t>Выбор архитектуры разрабатываемого приложения</w:t>
       </w:r>
-      <w:bookmarkEnd w:id="8"/>
+      <w:bookmarkEnd w:id="7"/>
     </w:p>
     <w:p>
       <w:pPr>
@@ -19617,11 +19730,11 @@
       <w:pPr>
         <w:pStyle w:val="20"/>
       </w:pPr>
-      <w:bookmarkStart w:id="9" w:name="_Toc451973399"/>
+      <w:bookmarkStart w:id="8" w:name="_Toc451973399"/>
       <w:r>
         <w:t>Вывод</w:t>
       </w:r>
-      <w:bookmarkEnd w:id="9"/>
+      <w:bookmarkEnd w:id="8"/>
     </w:p>
     <w:p>
       <w:pPr>
@@ -19682,44 +19795,44 @@
       <w:pPr>
         <w:pStyle w:val="1"/>
       </w:pPr>
-      <w:bookmarkStart w:id="10" w:name="_Toc451973400"/>
+      <w:bookmarkStart w:id="9" w:name="_Toc451973400"/>
       <w:r>
         <w:lastRenderedPageBreak/>
         <w:t>Разработка</w:t>
       </w:r>
       <w:r>
         <w:t xml:space="preserve"> репозитория инсталляционных пакетов</w:t>
+      </w:r>
+      <w:bookmarkEnd w:id="9"/>
+    </w:p>
+    <w:p>
+      <w:pPr>
+        <w:pStyle w:val="20"/>
+      </w:pPr>
+      <w:bookmarkStart w:id="10" w:name="_Toc451973401"/>
+      <w:r>
+        <w:t>Анализ</w:t>
+      </w:r>
+      <w:r>
+        <w:t xml:space="preserve"> предметной области и уточнение спецификации</w:t>
       </w:r>
       <w:bookmarkEnd w:id="10"/>
     </w:p>
     <w:p>
       <w:pPr>
-        <w:pStyle w:val="20"/>
-      </w:pPr>
-      <w:bookmarkStart w:id="11" w:name="_Toc451973401"/>
-      <w:r>
-        <w:t>Анализ</w:t>
-      </w:r>
-      <w:r>
-        <w:t xml:space="preserve"> предметной области и уточнение спецификации</w:t>
+        <w:pStyle w:val="3"/>
+      </w:pPr>
+      <w:r>
+        <w:t xml:space="preserve"> </w:t>
+      </w:r>
+      <w:bookmarkStart w:id="11" w:name="_Toc451973402"/>
+      <w:r>
+        <w:t>Уточнение</w:t>
+      </w:r>
+      <w:r>
+        <w:t xml:space="preserve"> требований к системе</w:t>
       </w:r>
       <w:bookmarkEnd w:id="11"/>
-    </w:p>
-    <w:p>
-      <w:pPr>
-        <w:pStyle w:val="3"/>
-      </w:pPr>
-      <w:r>
-        <w:t xml:space="preserve"> </w:t>
-      </w:r>
-      <w:bookmarkStart w:id="12" w:name="_Toc451973402"/>
-      <w:r>
-        <w:t>Уточнение</w:t>
-      </w:r>
-      <w:r>
-        <w:t xml:space="preserve"> требований к системе</w:t>
-      </w:r>
-      <w:bookmarkEnd w:id="12"/>
     </w:p>
     <w:p>
       <w:pPr>
@@ -20373,11 +20486,11 @@
         <w:lastRenderedPageBreak/>
         <w:t xml:space="preserve"> </w:t>
       </w:r>
-      <w:bookmarkStart w:id="13" w:name="_Toc451973403"/>
+      <w:bookmarkStart w:id="12" w:name="_Toc451973403"/>
       <w:r>
         <w:t>Выбор способа проектирования</w:t>
       </w:r>
-      <w:bookmarkEnd w:id="13"/>
+      <w:bookmarkEnd w:id="12"/>
     </w:p>
     <w:p>
       <w:pPr>
@@ -20549,11 +20662,11 @@
       <w:r>
         <w:t xml:space="preserve"> </w:t>
       </w:r>
-      <w:bookmarkStart w:id="14" w:name="_Toc451973404"/>
+      <w:bookmarkStart w:id="13" w:name="_Toc451973404"/>
       <w:r>
         <w:t>Выбор программной платформы</w:t>
       </w:r>
-      <w:bookmarkEnd w:id="14"/>
+      <w:bookmarkEnd w:id="13"/>
     </w:p>
     <w:p>
       <w:pPr>
@@ -31560,11 +31673,11 @@
       <w:pPr>
         <w:pStyle w:val="20"/>
       </w:pPr>
-      <w:bookmarkStart w:id="15" w:name="_Toc451973405"/>
+      <w:bookmarkStart w:id="14" w:name="_Toc451973405"/>
       <w:r>
         <w:t>Разработка структуры программы и ее компонентов</w:t>
       </w:r>
-      <w:bookmarkEnd w:id="15"/>
+      <w:bookmarkEnd w:id="14"/>
     </w:p>
     <w:p>
       <w:pPr>
@@ -31573,11 +31686,11 @@
       <w:r>
         <w:t xml:space="preserve"> </w:t>
       </w:r>
-      <w:bookmarkStart w:id="16" w:name="_Toc451973406"/>
+      <w:bookmarkStart w:id="15" w:name="_Toc451973406"/>
       <w:r>
         <w:t>Разработка структуры программы</w:t>
       </w:r>
-      <w:bookmarkEnd w:id="16"/>
+      <w:bookmarkEnd w:id="15"/>
     </w:p>
     <w:p>
       <w:pPr>
@@ -31793,11 +31906,11 @@
       <w:r>
         <w:t xml:space="preserve"> </w:t>
       </w:r>
-      <w:bookmarkStart w:id="17" w:name="_Toc451973407"/>
+      <w:bookmarkStart w:id="16" w:name="_Toc451973407"/>
       <w:r>
         <w:t>Разработка базы данных и классов</w:t>
       </w:r>
-      <w:bookmarkEnd w:id="17"/>
+      <w:bookmarkEnd w:id="16"/>
     </w:p>
     <w:p>
       <w:pPr>
@@ -39073,28 +39186,6 @@
           <w:szCs w:val="32"/>
         </w:rPr>
       </w:pPr>
-    </w:p>
-    <w:p>
-      <w:pPr>
-        <w:rPr>
-          <w:rFonts w:ascii="Times New Roman" w:hAnsi="Times New Roman" w:cs="Times New Roman"/>
-          <w:b/>
-          <w:color w:val="000000"/>
-          <w:sz w:val="32"/>
-          <w:szCs w:val="32"/>
-        </w:rPr>
-      </w:pPr>
-    </w:p>
-    <w:p>
-      <w:pPr>
-        <w:rPr>
-          <w:rFonts w:ascii="Times New Roman" w:hAnsi="Times New Roman" w:cs="Times New Roman"/>
-          <w:b/>
-          <w:color w:val="000000"/>
-          <w:sz w:val="32"/>
-          <w:szCs w:val="32"/>
-        </w:rPr>
-      </w:pPr>
       <w:r>
         <w:rPr>
           <w:rFonts w:ascii="Times New Roman" w:hAnsi="Times New Roman" w:cs="Times New Roman"/>
@@ -39105,11 +39196,12 @@
           <w:szCs w:val="32"/>
           <w:lang w:eastAsia="ru-RU"/>
         </w:rPr>
+        <w:lastRenderedPageBreak/>
         <w:drawing>
-          <wp:inline distT="0" distB="0" distL="0" distR="0" wp14:anchorId="24C8081B" wp14:editId="28EBC389">
-            <wp:extent cx="9251950" cy="3560394"/>
-            <wp:effectExtent l="0" t="0" r="6350" b="2540"/>
-            <wp:docPr id="9" name="Рисунок 9" descr="C:\Users\tpmanc\IdeaProjects\diplom\docs\graph\classes.png"/>
+          <wp:inline distT="0" distB="0" distL="0" distR="0">
+            <wp:extent cx="8787740" cy="5332058"/>
+            <wp:effectExtent l="0" t="0" r="0" b="2540"/>
+            <wp:docPr id="1" name="Рисунок 1" descr="C:\Users\tpmanc\IdeaProjects\diplom\docs\graph\classes.png"/>
             <wp:cNvGraphicFramePr>
               <a:graphicFrameLocks xmlns:a="http://schemas.openxmlformats.org/drawingml/2006/main" noChangeAspect="1"/>
             </wp:cNvGraphicFramePr>
@@ -39123,7 +39215,7 @@
                     </pic:cNvPicPr>
                   </pic:nvPicPr>
                   <pic:blipFill>
-                    <a:blip r:embed="rId31">
+                    <a:blip r:embed="rId31" cstate="print">
                       <a:extLst>
                         <a:ext uri="{28A0092B-C50C-407E-A947-70E740481C1C}">
                           <a14:useLocalDpi xmlns:a14="http://schemas.microsoft.com/office/drawing/2010/main" val="0"/>
@@ -39138,7 +39230,7 @@
                   <pic:spPr bwMode="auto">
                     <a:xfrm>
                       <a:off x="0" y="0"/>
-                      <a:ext cx="9251950" cy="3560394"/>
+                      <a:ext cx="8792718" cy="5335078"/>
                     </a:xfrm>
                     <a:prstGeom prst="rect">
                       <a:avLst/>
@@ -39231,11 +39323,11 @@
         <w:lastRenderedPageBreak/>
         <w:t xml:space="preserve"> </w:t>
       </w:r>
-      <w:bookmarkStart w:id="18" w:name="_Toc451973408"/>
+      <w:bookmarkStart w:id="17" w:name="_Toc451973408"/>
       <w:r>
         <w:t>Разработка алгоритмов</w:t>
       </w:r>
-      <w:bookmarkEnd w:id="18"/>
+      <w:bookmarkEnd w:id="17"/>
     </w:p>
     <w:p>
       <w:pPr>
@@ -39351,14 +39443,19 @@
       </w:pPr>
       <w:r>
         <w:rPr>
+          <w:rFonts w:ascii="Times New Roman" w:hAnsi="Times New Roman" w:cs="Times New Roman"/>
+          <w:b/>
           <w:noProof/>
+          <w:color w:val="000000"/>
+          <w:sz w:val="32"/>
+          <w:szCs w:val="32"/>
           <w:lang w:eastAsia="ru-RU"/>
         </w:rPr>
         <w:drawing>
-          <wp:inline distT="0" distB="0" distL="0" distR="0" wp14:anchorId="77B91C6F" wp14:editId="1384BAF9">
-            <wp:extent cx="5939790" cy="2143125"/>
-            <wp:effectExtent l="0" t="0" r="3810" b="9525"/>
-            <wp:docPr id="10" name="Рисунок 10"/>
+          <wp:inline distT="0" distB="0" distL="0" distR="0">
+            <wp:extent cx="5939790" cy="1304409"/>
+            <wp:effectExtent l="0" t="0" r="3810" b="0"/>
+            <wp:docPr id="48" name="Рисунок 48" descr="C:\Users\tpmanc\IdeaProjects\diplom\docs\graph\posled-auth.png"/>
             <wp:cNvGraphicFramePr>
               <a:graphicFrameLocks xmlns:a="http://schemas.openxmlformats.org/drawingml/2006/main" noChangeAspect="1"/>
             </wp:cNvGraphicFramePr>
@@ -39366,23 +39463,36 @@
               <a:graphicData uri="http://schemas.openxmlformats.org/drawingml/2006/picture">
                 <pic:pic xmlns:pic="http://schemas.openxmlformats.org/drawingml/2006/picture">
                   <pic:nvPicPr>
-                    <pic:cNvPr id="1" name=""/>
-                    <pic:cNvPicPr/>
+                    <pic:cNvPr id="0" name="Picture 1" descr="C:\Users\tpmanc\IdeaProjects\diplom\docs\graph\posled-auth.png"/>
+                    <pic:cNvPicPr>
+                      <a:picLocks noChangeAspect="1" noChangeArrowheads="1"/>
+                    </pic:cNvPicPr>
                   </pic:nvPicPr>
                   <pic:blipFill>
-                    <a:blip r:embed="rId32"/>
+                    <a:blip r:embed="rId32" cstate="print">
+                      <a:extLst>
+                        <a:ext uri="{28A0092B-C50C-407E-A947-70E740481C1C}">
+                          <a14:useLocalDpi xmlns:a14="http://schemas.microsoft.com/office/drawing/2010/main" val="0"/>
+                        </a:ext>
+                      </a:extLst>
+                    </a:blip>
+                    <a:srcRect/>
                     <a:stretch>
                       <a:fillRect/>
                     </a:stretch>
                   </pic:blipFill>
-                  <pic:spPr>
+                  <pic:spPr bwMode="auto">
                     <a:xfrm>
                       <a:off x="0" y="0"/>
-                      <a:ext cx="5939790" cy="2143125"/>
+                      <a:ext cx="5939790" cy="1304409"/>
                     </a:xfrm>
                     <a:prstGeom prst="rect">
                       <a:avLst/>
                     </a:prstGeom>
+                    <a:noFill/>
+                    <a:ln>
+                      <a:noFill/>
+                    </a:ln>
                   </pic:spPr>
                 </pic:pic>
               </a:graphicData>
@@ -39702,10 +39812,10 @@
         </w:rPr>
         <w:lastRenderedPageBreak/>
         <w:drawing>
-          <wp:inline distT="0" distB="0" distL="0" distR="0" wp14:anchorId="0622CB1A" wp14:editId="7FD64902">
-            <wp:extent cx="5939790" cy="3015912"/>
+          <wp:inline distT="0" distB="0" distL="0" distR="0">
+            <wp:extent cx="5939790" cy="2364872"/>
             <wp:effectExtent l="0" t="0" r="3810" b="0"/>
-            <wp:docPr id="14" name="Рисунок 14" descr="C:\Users\tpmanc\IdeaProjects\diplom\docs\graph\posled-catalog.png"/>
+            <wp:docPr id="49" name="Рисунок 49" descr="C:\Users\tpmanc\IdeaProjects\diplom\docs\graph\posled-catalog.png"/>
             <wp:cNvGraphicFramePr>
               <a:graphicFrameLocks xmlns:a="http://schemas.openxmlformats.org/drawingml/2006/main" noChangeAspect="1"/>
             </wp:cNvGraphicFramePr>
@@ -39719,7 +39829,7 @@
                     </pic:cNvPicPr>
                   </pic:nvPicPr>
                   <pic:blipFill>
-                    <a:blip r:embed="rId34">
+                    <a:blip r:embed="rId34" cstate="print">
                       <a:extLst>
                         <a:ext uri="{28A0092B-C50C-407E-A947-70E740481C1C}">
                           <a14:useLocalDpi xmlns:a14="http://schemas.microsoft.com/office/drawing/2010/main" val="0"/>
@@ -39734,7 +39844,7 @@
                   <pic:spPr bwMode="auto">
                     <a:xfrm>
                       <a:off x="0" y="0"/>
-                      <a:ext cx="5939790" cy="3015912"/>
+                      <a:ext cx="5939790" cy="2364872"/>
                     </a:xfrm>
                     <a:prstGeom prst="rect">
                       <a:avLst/>
@@ -40090,10 +40200,10 @@
           <w:lang w:eastAsia="ru-RU"/>
         </w:rPr>
         <w:drawing>
-          <wp:inline distT="0" distB="0" distL="0" distR="0" wp14:anchorId="5996D849" wp14:editId="0AF45D09">
-            <wp:extent cx="5734050" cy="6123818"/>
-            <wp:effectExtent l="0" t="0" r="0" b="0"/>
-            <wp:docPr id="16" name="Рисунок 16" descr="C:\Users\tpmanc\IdeaProjects\diplom\docs\graph\posled-upload.png"/>
+          <wp:inline distT="0" distB="0" distL="0" distR="0">
+            <wp:extent cx="5939790" cy="7182228"/>
+            <wp:effectExtent l="0" t="0" r="3810" b="0"/>
+            <wp:docPr id="50" name="Рисунок 50" descr="C:\Users\tpmanc\IdeaProjects\diplom\docs\graph\posled-upload.png"/>
             <wp:cNvGraphicFramePr>
               <a:graphicFrameLocks xmlns:a="http://schemas.openxmlformats.org/drawingml/2006/main" noChangeAspect="1"/>
             </wp:cNvGraphicFramePr>
@@ -40101,13 +40211,13 @@
               <a:graphicData uri="http://schemas.openxmlformats.org/drawingml/2006/picture">
                 <pic:pic xmlns:pic="http://schemas.openxmlformats.org/drawingml/2006/picture">
                   <pic:nvPicPr>
-                    <pic:cNvPr id="0" name="Picture 2" descr="C:\Users\tpmanc\IdeaProjects\diplom\docs\graph\posled-upload.png"/>
+                    <pic:cNvPr id="0" name="Picture 3" descr="C:\Users\tpmanc\IdeaProjects\diplom\docs\graph\posled-upload.png"/>
                     <pic:cNvPicPr>
                       <a:picLocks noChangeAspect="1" noChangeArrowheads="1"/>
                     </pic:cNvPicPr>
                   </pic:nvPicPr>
                   <pic:blipFill>
-                    <a:blip r:embed="rId36">
+                    <a:blip r:embed="rId36" cstate="print">
                       <a:extLst>
                         <a:ext uri="{28A0092B-C50C-407E-A947-70E740481C1C}">
                           <a14:useLocalDpi xmlns:a14="http://schemas.microsoft.com/office/drawing/2010/main" val="0"/>
@@ -40122,7 +40232,7 @@
                   <pic:spPr bwMode="auto">
                     <a:xfrm>
                       <a:off x="0" y="0"/>
-                      <a:ext cx="5740646" cy="6130863"/>
+                      <a:ext cx="5939790" cy="7182228"/>
                     </a:xfrm>
                     <a:prstGeom prst="rect">
                       <a:avLst/>
@@ -40188,7 +40298,17 @@
           <w:sz w:val="28"/>
           <w:szCs w:val="28"/>
         </w:rPr>
-        <w:t>Диаграмма последовательности процедуры добавления файлов</w:t>
+        <w:t>Диаграмма последовательности процедуры добавления фай</w:t>
+      </w:r>
+      <w:bookmarkStart w:id="18" w:name="_GoBack"/>
+      <w:bookmarkEnd w:id="18"/>
+      <w:r>
+        <w:rPr>
+          <w:rFonts w:ascii="Times New Roman" w:hAnsi="Times New Roman" w:cs="Times New Roman"/>
+          <w:sz w:val="28"/>
+          <w:szCs w:val="28"/>
+        </w:rPr>
+        <w:t>лов</w:t>
       </w:r>
     </w:p>
     <w:p>
@@ -40210,6 +40330,7 @@
           <w:sz w:val="28"/>
           <w:szCs w:val="28"/>
         </w:rPr>
+        <w:lastRenderedPageBreak/>
         <w:t>Пользователь выбирает в браузере файлы и отправляет их на сервер. Перед сохранением необходимо проверить наличие прав у пользователя на добавление файлов</w:t>
       </w:r>
       <w:r>
@@ -40237,17 +40358,7 @@
           <w:sz w:val="28"/>
           <w:szCs w:val="28"/>
         </w:rPr>
-        <w:t xml:space="preserve"> Для каждого файла, который не прошел проверку на </w:t>
-      </w:r>
-      <w:r>
-        <w:rPr>
-          <w:rFonts w:ascii="Times New Roman" w:hAnsi="Times New Roman" w:cs="Times New Roman"/>
-          <w:color w:val="000000"/>
-          <w:sz w:val="28"/>
-          <w:szCs w:val="28"/>
-        </w:rPr>
-        <w:lastRenderedPageBreak/>
-        <w:t>дублирование, пользователю выводится сообщение о том, что такой файл уже существует.</w:t>
+        <w:t xml:space="preserve"> Для каждого файла, который не прошел проверку на дублирование, пользователю выводится сообщение о том, что такой файл уже существует.</w:t>
       </w:r>
       <w:r>
         <w:rPr>
@@ -45691,7 +45802,43 @@
           <w:sz w:val="28"/>
           <w:szCs w:val="28"/>
         </w:rPr>
-        <w:t>объектной декомпозиции, затем производилась разработка контроллеров, которые описывают бизнес-процессы системы. Параллельно с разработкой моделей и контроллеров велась разработка пользовательского интерфейса. При этом, контроллеры, которые должны были вызываться элементами пользовательского интерфейса были заменены на «заглушки». Таким образом, тестирование репозитория инсталляционных пакетов происходило с использованием как восходящего подхода, так и нисходящего подхода.</w:t>
+        <w:t xml:space="preserve">объектной декомпозиции, затем производилась разработка контроллеров, которые описывают бизнес-процессы системы. Параллельно с разработкой моделей и контроллеров велась разработка пользовательского интерфейса. При этом, контроллеры, которые должны были вызываться элементами пользовательского интерфейса были заменены на «заглушки». Таким образом, тестирование </w:t>
+      </w:r>
+      <w:r>
+        <w:rPr>
+          <w:rFonts w:ascii="Times New Roman" w:hAnsi="Times New Roman" w:cs="Times New Roman"/>
+          <w:color w:val="000000"/>
+          <w:sz w:val="28"/>
+          <w:szCs w:val="28"/>
+        </w:rPr>
+        <w:t xml:space="preserve">моделей и контроллеров </w:t>
+      </w:r>
+      <w:r>
+        <w:rPr>
+          <w:rFonts w:ascii="Times New Roman" w:hAnsi="Times New Roman" w:cs="Times New Roman"/>
+          <w:color w:val="000000"/>
+          <w:sz w:val="28"/>
+          <w:szCs w:val="28"/>
+        </w:rPr>
+        <w:t>происходило с использованием восходящего подхода,</w:t>
+      </w:r>
+      <w:r>
+        <w:rPr>
+          <w:rFonts w:ascii="Times New Roman" w:hAnsi="Times New Roman" w:cs="Times New Roman"/>
+          <w:color w:val="000000"/>
+          <w:sz w:val="28"/>
+          <w:szCs w:val="28"/>
+        </w:rPr>
+        <w:t xml:space="preserve"> а тестирование пользовательского интерфейса – с использованием</w:t>
+      </w:r>
+      <w:r>
+        <w:rPr>
+          <w:rFonts w:ascii="Times New Roman" w:hAnsi="Times New Roman" w:cs="Times New Roman"/>
+          <w:color w:val="000000"/>
+          <w:sz w:val="28"/>
+          <w:szCs w:val="28"/>
+        </w:rPr>
+        <w:t xml:space="preserve"> нисходящего подхода.</w:t>
       </w:r>
     </w:p>
     <w:p>
@@ -45721,21 +45868,7 @@
           <w:szCs w:val="28"/>
         </w:rPr>
         <w:lastRenderedPageBreak/>
-        <w:t>Эксперименты показали, что с точки зрения нахождения ошиб</w:t>
-      </w:r>
-      <w:r>
-        <w:rPr>
-          <w:sz w:val="28"/>
-          <w:szCs w:val="28"/>
-        </w:rPr>
-        <w:t>ок, достаточно эффективными яв</w:t>
-      </w:r>
-      <w:r>
-        <w:rPr>
-          <w:sz w:val="28"/>
-          <w:szCs w:val="28"/>
-        </w:rPr>
-        <w:t>ляются методы ручного контроля. Поэтому один или несколько из них должны использоваться в каждом программном проекте. Методы ручного контроля предназначены для периода разработки, когда программа закодирована, но тестирование на машине еще не началось.</w:t>
+        <w:t>Методы ручного контроля предназначены для периода разработки, когда программа закодирована, но тестирование на машине еще не началось.</w:t>
       </w:r>
     </w:p>
     <w:p>
@@ -45959,7 +46092,6 @@
           <w:sz w:val="28"/>
           <w:szCs w:val="28"/>
         </w:rPr>
-        <w:lastRenderedPageBreak/>
         <w:t>Данный метод, согласно [</w:t>
       </w:r>
       <w:r>
@@ -46002,6 +46134,7 @@
           <w:sz w:val="28"/>
           <w:szCs w:val="28"/>
         </w:rPr>
+        <w:lastRenderedPageBreak/>
         <w:t xml:space="preserve">Участникам группы заранее выдается листинг программы, блок схема и спецификация на нее; </w:t>
       </w:r>
     </w:p>
@@ -57314,7 +57447,7 @@
 </file>
 
 <file path=customXml/itemProps1.xml><?xml version="1.0" encoding="utf-8"?>
-<ds:datastoreItem xmlns:ds="http://schemas.openxmlformats.org/officeDocument/2006/customXml" ds:itemID="{EBF32C6E-4570-476F-BD88-ED8F2D05E299}">
+<ds:datastoreItem xmlns:ds="http://schemas.openxmlformats.org/officeDocument/2006/customXml" ds:itemID="{D6C0D0F1-9CF6-4209-B5D8-A1098C5EA303}">
   <ds:schemaRefs>
     <ds:schemaRef ds:uri="http://schemas.openxmlformats.org/officeDocument/2006/bibliography"/>
   </ds:schemaRefs>
